--- a/taotao-documents/11. 项目分享到GitHub上.docx
+++ b/taotao-documents/11. 项目分享到GitHub上.docx
@@ -25,6 +25,7 @@
         </w:rPr>
         <w:t>分享到</w:t>
       </w:r>
+      <w:proofErr w:type="spellStart"/>
       <w:r>
         <w:rPr>
           <w:sz w:val="72"/>
@@ -32,6 +33,7 @@
         </w:rPr>
         <w:t>GitHub</w:t>
       </w:r>
+      <w:proofErr w:type="spellEnd"/>
       <w:r>
         <w:rPr>
           <w:sz w:val="72"/>
@@ -313,9 +315,11 @@
         <w:lastRenderedPageBreak/>
         <w:t>查看</w:t>
       </w:r>
+      <w:proofErr w:type="spellStart"/>
       <w:r>
         <w:t>Pom</w:t>
       </w:r>
+      <w:proofErr w:type="spellEnd"/>
       <w:r>
         <w:rPr>
           <w:rFonts w:hint="eastAsia"/>
@@ -379,8 +383,13 @@
         <w:lastRenderedPageBreak/>
         <w:t>设置</w:t>
       </w:r>
-      <w:r>
-        <w:t>Intellij Idea</w:t>
+      <w:proofErr w:type="spellStart"/>
+      <w:r>
+        <w:t>Intellij</w:t>
+      </w:r>
+      <w:proofErr w:type="spellEnd"/>
+      <w:r>
+        <w:t xml:space="preserve"> Idea</w:t>
       </w:r>
     </w:p>
     <w:p>
@@ -393,12 +402,11 @@
         </w:rPr>
         <w:t>设置</w:t>
       </w:r>
+      <w:proofErr w:type="spellStart"/>
       <w:r>
         <w:t>Git</w:t>
       </w:r>
-      <w:r>
-        <w:t>工具</w:t>
-      </w:r>
+      <w:proofErr w:type="spellEnd"/>
     </w:p>
     <w:p>
       <w:pPr>
@@ -456,21 +464,11 @@
         <w:lastRenderedPageBreak/>
         <w:t>设置</w:t>
       </w:r>
+      <w:proofErr w:type="spellStart"/>
       <w:r>
         <w:t>GitHub</w:t>
       </w:r>
-      <w:r>
-        <w:t>账户</w:t>
-      </w:r>
-      <w:r>
-        <w:rPr>
-          <w:rFonts w:hint="eastAsia"/>
-        </w:rPr>
-        <w:t>和</w:t>
-      </w:r>
-      <w:r>
-        <w:t>密码</w:t>
-      </w:r>
+      <w:proofErr w:type="spellEnd"/>
     </w:p>
     <w:p>
       <w:pPr>
@@ -573,8 +571,13 @@
           </w:p>
           <w:p>
             <w:r>
-              <w:t>**/pom.xml.versionsBackup</w:t>
-            </w:r>
+              <w:t>**/</w:t>
+            </w:r>
+            <w:proofErr w:type="spellStart"/>
+            <w:r>
+              <w:t>pom.xml.versionsBackup</w:t>
+            </w:r>
+            <w:proofErr w:type="spellEnd"/>
           </w:p>
           <w:p>
             <w:r>
@@ -605,7 +608,15 @@
           </w:p>
           <w:p>
             <w:r>
-              <w:t>.mtj.tmp/</w:t>
+              <w:t>.</w:t>
+            </w:r>
+            <w:proofErr w:type="spellStart"/>
+            <w:r>
+              <w:t>mtj.tmp</w:t>
+            </w:r>
+            <w:proofErr w:type="spellEnd"/>
+            <w:r>
+              <w:t>/</w:t>
             </w:r>
           </w:p>
           <w:p>
@@ -615,23 +626,43 @@
           </w:p>
           <w:p>
             <w:r>
-              <w:t>/nbproject</w:t>
-            </w:r>
+              <w:t>/</w:t>
+            </w:r>
+            <w:proofErr w:type="spellStart"/>
+            <w:r>
+              <w:t>nbproject</w:t>
+            </w:r>
+            <w:proofErr w:type="spellEnd"/>
           </w:p>
           <w:p>
             <w:r>
-              <w:t>*.ipr</w:t>
-            </w:r>
+              <w:t>*.</w:t>
+            </w:r>
+            <w:proofErr w:type="spellStart"/>
+            <w:r>
+              <w:t>ipr</w:t>
+            </w:r>
+            <w:proofErr w:type="spellEnd"/>
           </w:p>
           <w:p>
             <w:r>
-              <w:t>*.iws</w:t>
-            </w:r>
+              <w:t>*.</w:t>
+            </w:r>
+            <w:proofErr w:type="spellStart"/>
+            <w:r>
+              <w:t>iws</w:t>
+            </w:r>
+            <w:proofErr w:type="spellEnd"/>
           </w:p>
           <w:p>
             <w:r>
-              <w:t>*.iml</w:t>
-            </w:r>
+              <w:t>*.</w:t>
+            </w:r>
+            <w:proofErr w:type="spellStart"/>
+            <w:r>
+              <w:t>iml</w:t>
+            </w:r>
+            <w:proofErr w:type="spellEnd"/>
           </w:p>
           <w:p/>
           <w:p>
@@ -666,8 +697,13 @@
             </w:r>
           </w:p>
           <w:p>
-            <w:r>
-              <w:t>hs_err_pid*</w:t>
+            <w:proofErr w:type="spellStart"/>
+            <w:r>
+              <w:t>hs_err_pid</w:t>
+            </w:r>
+            <w:proofErr w:type="spellEnd"/>
+            <w:r>
+              <w:t>*</w:t>
             </w:r>
           </w:p>
           <w:p>
@@ -688,8 +724,13 @@
           </w:p>
           <w:p>
             <w:r>
-              <w:t>.classpath</w:t>
-            </w:r>
+              <w:t>.</w:t>
+            </w:r>
+            <w:proofErr w:type="spellStart"/>
+            <w:r>
+              <w:t>classpath</w:t>
+            </w:r>
+            <w:proofErr w:type="spellEnd"/>
           </w:p>
           <w:p>
             <w:r>
@@ -718,9 +759,11 @@
         </w:rPr>
         <w:t>分享到</w:t>
       </w:r>
+      <w:proofErr w:type="spellStart"/>
       <w:r>
         <w:t>GitHub</w:t>
       </w:r>
+      <w:proofErr w:type="spellEnd"/>
     </w:p>
     <w:p>
       <w:pPr>
@@ -1040,9 +1083,11 @@
       <w:r>
         <w:t>与</w:t>
       </w:r>
+      <w:proofErr w:type="spellStart"/>
       <w:r>
         <w:t>GitHub</w:t>
       </w:r>
+      <w:proofErr w:type="spellEnd"/>
       <w:r>
         <w:t>基本操作</w:t>
       </w:r>
@@ -1224,9 +1269,11 @@
       <w:r>
         <w:t>到</w:t>
       </w:r>
+      <w:proofErr w:type="spellStart"/>
       <w:r>
         <w:t>GitHub</w:t>
       </w:r>
+      <w:proofErr w:type="spellEnd"/>
       <w:r>
         <w:t>上</w:t>
       </w:r>
@@ -1569,7 +1616,15 @@
               </w:rPr>
             </w:pPr>
             <w:r>
-              <w:t># ignore docx backup files</w:t>
+              <w:t xml:space="preserve"># ignore </w:t>
+            </w:r>
+            <w:proofErr w:type="spellStart"/>
+            <w:r>
+              <w:t>docx</w:t>
+            </w:r>
+            <w:proofErr w:type="spellEnd"/>
+            <w:r>
+              <w:t xml:space="preserve"> backup files</w:t>
             </w:r>
             <w:r>
               <w:br/>
@@ -1676,9 +1731,11 @@
       <w:r>
         <w:t>到</w:t>
       </w:r>
+      <w:proofErr w:type="spellStart"/>
       <w:r>
         <w:t>GitHub</w:t>
       </w:r>
+      <w:proofErr w:type="spellEnd"/>
       <w:r>
         <w:t>上</w:t>
       </w:r>
@@ -2081,9 +2138,11 @@
       <w:r>
         <w:t>文件，可以使用</w:t>
       </w:r>
+      <w:proofErr w:type="spellStart"/>
       <w:r>
         <w:t>GitGui</w:t>
       </w:r>
+      <w:proofErr w:type="spellEnd"/>
       <w:r>
         <w:rPr>
           <w:rFonts w:hint="eastAsia"/>
@@ -2140,12 +2199,14 @@
         </w:rPr>
         <w:t>打开</w:t>
       </w:r>
+      <w:proofErr w:type="spellStart"/>
       <w:r>
         <w:rPr>
           <w:rFonts w:hint="eastAsia"/>
         </w:rPr>
         <w:t>Git</w:t>
       </w:r>
+      <w:proofErr w:type="spellEnd"/>
       <w:r>
         <w:t xml:space="preserve"> G</w:t>
       </w:r>
@@ -2175,8 +2236,13 @@
       <w:r>
         <w:t>打开</w:t>
       </w:r>
-      <w:r>
-        <w:t>Git GUI</w:t>
+      <w:proofErr w:type="spellStart"/>
+      <w:r>
+        <w:t>Git</w:t>
+      </w:r>
+      <w:proofErr w:type="spellEnd"/>
+      <w:r>
+        <w:t xml:space="preserve"> GUI</w:t>
       </w:r>
       <w:r>
         <w:t>工具</w:t>
@@ -2289,9 +2355,11 @@
         </w:rPr>
         <w:t>关闭</w:t>
       </w:r>
+      <w:proofErr w:type="spellStart"/>
       <w:r>
         <w:t>GitGUI</w:t>
       </w:r>
+      <w:proofErr w:type="spellEnd"/>
       <w:r>
         <w:t>，然后</w:t>
       </w:r>
@@ -2304,8 +2372,13 @@
       <w:r>
         <w:t>某一文件夹下面右键打开</w:t>
       </w:r>
-      <w:r>
-        <w:t>Git Bash</w:t>
+      <w:proofErr w:type="spellStart"/>
+      <w:r>
+        <w:t>Git</w:t>
+      </w:r>
+      <w:proofErr w:type="spellEnd"/>
+      <w:r>
+        <w:t xml:space="preserve"> Bash</w:t>
       </w:r>
       <w:r>
         <w:t>，</w:t>
@@ -2364,6 +2437,7 @@
                 <w:szCs w:val="24"/>
               </w:rPr>
             </w:pPr>
+            <w:proofErr w:type="spellStart"/>
             <w:r>
               <w:rPr>
                 <w:rFonts w:ascii="宋体" w:eastAsia="宋体" w:hAnsi="宋体" w:cs="宋体"/>
@@ -2372,7 +2446,62 @@
                 <w:sz w:val="24"/>
                 <w:szCs w:val="24"/>
               </w:rPr>
-              <w:t>git config --global gui.gcwarning false</w:t>
+              <w:t>git</w:t>
+            </w:r>
+            <w:proofErr w:type="spellEnd"/>
+            <w:r>
+              <w:rPr>
+                <w:rFonts w:ascii="宋体" w:eastAsia="宋体" w:hAnsi="宋体" w:cs="宋体"/>
+                <w:color w:val="000000"/>
+                <w:kern w:val="0"/>
+                <w:sz w:val="24"/>
+                <w:szCs w:val="24"/>
+              </w:rPr>
+              <w:t xml:space="preserve"> </w:t>
+            </w:r>
+            <w:proofErr w:type="spellStart"/>
+            <w:r>
+              <w:rPr>
+                <w:rFonts w:ascii="宋体" w:eastAsia="宋体" w:hAnsi="宋体" w:cs="宋体"/>
+                <w:color w:val="000000"/>
+                <w:kern w:val="0"/>
+                <w:sz w:val="24"/>
+                <w:szCs w:val="24"/>
+              </w:rPr>
+              <w:t>config</w:t>
+            </w:r>
+            <w:proofErr w:type="spellEnd"/>
+            <w:r>
+              <w:rPr>
+                <w:rFonts w:ascii="宋体" w:eastAsia="宋体" w:hAnsi="宋体" w:cs="宋体"/>
+                <w:color w:val="000000"/>
+                <w:kern w:val="0"/>
+                <w:sz w:val="24"/>
+                <w:szCs w:val="24"/>
+              </w:rPr>
+              <w:t xml:space="preserve"> --global </w:t>
+            </w:r>
+            <w:proofErr w:type="spellStart"/>
+            <w:r>
+              <w:rPr>
+                <w:rFonts w:ascii="宋体" w:eastAsia="宋体" w:hAnsi="宋体" w:cs="宋体"/>
+                <w:color w:val="000000"/>
+                <w:kern w:val="0"/>
+                <w:sz w:val="24"/>
+                <w:szCs w:val="24"/>
+              </w:rPr>
+              <w:t>gui.gcwarning</w:t>
+            </w:r>
+            <w:proofErr w:type="spellEnd"/>
+            <w:r>
+              <w:rPr>
+                <w:rFonts w:ascii="宋体" w:eastAsia="宋体" w:hAnsi="宋体" w:cs="宋体"/>
+                <w:color w:val="000000"/>
+                <w:kern w:val="0"/>
+                <w:sz w:val="24"/>
+                <w:szCs w:val="24"/>
+              </w:rPr>
+              <w:t xml:space="preserve"> false</w:t>
             </w:r>
           </w:p>
         </w:tc>
@@ -2438,9 +2567,11 @@
       <w:r>
         <w:t>打开</w:t>
       </w:r>
+      <w:proofErr w:type="spellStart"/>
       <w:r>
         <w:t>GitGUI</w:t>
       </w:r>
+      <w:proofErr w:type="spellEnd"/>
       <w:r>
         <w:t>客户端</w:t>
       </w:r>
@@ -2464,6 +2595,7 @@
           <w:rFonts w:hint="eastAsia"/>
         </w:rPr>
       </w:pPr>
+      <w:proofErr w:type="spellStart"/>
       <w:r>
         <w:rPr>
           <w:rFonts w:hint="eastAsia"/>
@@ -2471,43 +2603,909 @@
         <w:lastRenderedPageBreak/>
         <w:t>GitGUI</w:t>
       </w:r>
+      <w:proofErr w:type="spellEnd"/>
       <w:r>
         <w:t>工具简介</w:t>
+      </w:r>
+    </w:p>
+    <w:p>
+      <w:r>
+        <w:rPr>
+          <w:rFonts w:hint="eastAsia"/>
+        </w:rPr>
+        <w:t>自己</w:t>
+      </w:r>
+      <w:r>
+        <w:t>摸索。</w:t>
+      </w:r>
+    </w:p>
+    <w:p>
+      <w:pPr>
+        <w:pStyle w:val="3"/>
+      </w:pPr>
+      <w:proofErr w:type="spellStart"/>
+      <w:r>
+        <w:t>Un</w:t>
+      </w:r>
+      <w:r>
+        <w:t>truck</w:t>
+      </w:r>
+      <w:proofErr w:type="spellEnd"/>
+      <w:r>
+        <w:t>文件</w:t>
+      </w:r>
+    </w:p>
+    <w:p>
+      <w:pPr>
+        <w:rPr>
+          <w:rFonts w:hint="eastAsia"/>
+        </w:rPr>
+      </w:pPr>
+      <w:r>
+        <w:rPr>
+          <w:rFonts w:hint="eastAsia"/>
+        </w:rPr>
+        <w:t>自己</w:t>
+      </w:r>
+      <w:r>
+        <w:t>摸索。</w:t>
+      </w:r>
+    </w:p>
+    <w:p>
+      <w:pPr>
+        <w:pStyle w:val="2"/>
+      </w:pPr>
+      <w:r>
+        <w:rPr>
+          <w:rFonts w:hint="eastAsia"/>
+        </w:rPr>
+        <w:t>从</w:t>
+      </w:r>
+      <w:proofErr w:type="spellStart"/>
+      <w:r>
+        <w:t>GitHub</w:t>
+      </w:r>
+      <w:proofErr w:type="spellEnd"/>
+      <w:r>
+        <w:t>上面</w:t>
+      </w:r>
+      <w:r>
+        <w:rPr>
+          <w:rFonts w:hint="eastAsia"/>
+        </w:rPr>
+        <w:t>拉去</w:t>
+      </w:r>
+      <w:r>
+        <w:t>项目</w:t>
+      </w:r>
+    </w:p>
+    <w:p>
+      <w:pPr>
+        <w:pStyle w:val="3"/>
+      </w:pPr>
+      <w:r>
+        <w:rPr>
+          <w:rFonts w:hint="eastAsia"/>
+        </w:rPr>
+        <w:t>设置</w:t>
+      </w:r>
+      <w:proofErr w:type="spellStart"/>
+      <w:r>
+        <w:t>Intellij</w:t>
+      </w:r>
+      <w:proofErr w:type="spellEnd"/>
+      <w:r>
+        <w:t xml:space="preserve"> IDEA</w:t>
+      </w:r>
+    </w:p>
+    <w:p>
+      <w:pPr>
+        <w:pStyle w:val="4"/>
+        <w:rPr>
+          <w:rFonts w:hint="eastAsia"/>
+        </w:rPr>
+      </w:pPr>
+      <w:r>
+        <w:rPr>
+          <w:rFonts w:hint="eastAsia"/>
+        </w:rPr>
+        <w:t>设置</w:t>
+      </w:r>
+      <w:proofErr w:type="spellStart"/>
+      <w:r>
+        <w:t>Git</w:t>
+      </w:r>
+      <w:proofErr w:type="spellEnd"/>
+      <w:r>
+        <w:t>工具</w:t>
+      </w:r>
+    </w:p>
+    <w:p>
+      <w:pPr>
+        <w:pStyle w:val="4"/>
+      </w:pPr>
+      <w:r>
+        <w:rPr>
+          <w:rFonts w:hint="eastAsia"/>
+        </w:rPr>
+        <w:t>设置</w:t>
+      </w:r>
+      <w:proofErr w:type="spellStart"/>
+      <w:r>
+        <w:t>GitHub</w:t>
+      </w:r>
+      <w:proofErr w:type="spellEnd"/>
+    </w:p>
+    <w:p>
+      <w:r>
+        <w:rPr>
+          <w:rFonts w:hint="eastAsia"/>
+        </w:rPr>
+        <w:t>以上</w:t>
+      </w:r>
+      <w:r>
+        <w:t>设置</w:t>
+      </w:r>
+      <w:r>
+        <w:t>IDEA</w:t>
+      </w:r>
+      <w:r>
+        <w:t>的方式和第二章节一样，这里不再赘述。</w:t>
+      </w:r>
+    </w:p>
+    <w:p/>
+    <w:p>
+      <w:pPr>
+        <w:rPr>
+          <w:rFonts w:hint="eastAsia"/>
+        </w:rPr>
+      </w:pPr>
+    </w:p>
+    <w:p>
+      <w:pPr>
+        <w:pStyle w:val="3"/>
+      </w:pPr>
+      <w:proofErr w:type="spellStart"/>
+      <w:r>
+        <w:rPr>
+          <w:rFonts w:hint="eastAsia"/>
+        </w:rPr>
+        <w:lastRenderedPageBreak/>
+        <w:t>Check</w:t>
+      </w:r>
+      <w:r>
+        <w:t>OutFromVCS</w:t>
+      </w:r>
+      <w:proofErr w:type="spellEnd"/>
+    </w:p>
+    <w:p>
+      <w:pPr>
+        <w:pStyle w:val="4"/>
+        <w:rPr>
+          <w:rFonts w:hint="eastAsia"/>
+        </w:rPr>
+      </w:pPr>
+      <w:r>
+        <w:rPr>
+          <w:rFonts w:hint="eastAsia"/>
+        </w:rPr>
+        <w:t>打开</w:t>
+      </w:r>
+      <w:r>
+        <w:t>IDEA</w:t>
+      </w:r>
+    </w:p>
+    <w:p>
+      <w:r>
+        <w:rPr>
+          <w:noProof/>
+        </w:rPr>
+        <w:drawing>
+          <wp:inline distT="0" distB="0" distL="0" distR="0" wp14:anchorId="40C99675" wp14:editId="45D8A973">
+            <wp:extent cx="5274310" cy="3413125"/>
+            <wp:effectExtent l="0" t="0" r="2540" b="0"/>
+            <wp:docPr id="30" name="图片 30"/>
+            <wp:cNvGraphicFramePr>
+              <a:graphicFrameLocks xmlns:a="http://schemas.openxmlformats.org/drawingml/2006/main" noChangeAspect="1"/>
+            </wp:cNvGraphicFramePr>
+            <a:graphic xmlns:a="http://schemas.openxmlformats.org/drawingml/2006/main">
+              <a:graphicData uri="http://schemas.openxmlformats.org/drawingml/2006/picture">
+                <pic:pic xmlns:pic="http://schemas.openxmlformats.org/drawingml/2006/picture">
+                  <pic:nvPicPr>
+                    <pic:cNvPr id="1" name=""/>
+                    <pic:cNvPicPr/>
+                  </pic:nvPicPr>
+                  <pic:blipFill>
+                    <a:blip r:embed="rId32"/>
+                    <a:stretch>
+                      <a:fillRect/>
+                    </a:stretch>
+                  </pic:blipFill>
+                  <pic:spPr>
+                    <a:xfrm>
+                      <a:off x="0" y="0"/>
+                      <a:ext cx="5274310" cy="3413125"/>
+                    </a:xfrm>
+                    <a:prstGeom prst="rect">
+                      <a:avLst/>
+                    </a:prstGeom>
+                  </pic:spPr>
+                </pic:pic>
+              </a:graphicData>
+            </a:graphic>
+          </wp:inline>
+        </w:drawing>
+      </w:r>
+    </w:p>
+    <w:p>
+      <w:pPr>
+        <w:pStyle w:val="4"/>
+        <w:rPr>
+          <w:rFonts w:hint="eastAsia"/>
+        </w:rPr>
+      </w:pPr>
+      <w:r>
+        <w:rPr>
+          <w:rFonts w:hint="eastAsia"/>
+        </w:rPr>
+        <w:t>复制</w:t>
+      </w:r>
+      <w:r>
+        <w:t>项目地址</w:t>
+      </w:r>
+    </w:p>
+    <w:p>
+      <w:r>
+        <w:rPr>
+          <w:noProof/>
+        </w:rPr>
+        <w:drawing>
+          <wp:inline distT="0" distB="0" distL="0" distR="0" wp14:anchorId="31284C10" wp14:editId="54D68D74">
+            <wp:extent cx="5274310" cy="3081020"/>
+            <wp:effectExtent l="0" t="0" r="2540" b="5080"/>
+            <wp:docPr id="31" name="图片 31"/>
+            <wp:cNvGraphicFramePr>
+              <a:graphicFrameLocks xmlns:a="http://schemas.openxmlformats.org/drawingml/2006/main" noChangeAspect="1"/>
+            </wp:cNvGraphicFramePr>
+            <a:graphic xmlns:a="http://schemas.openxmlformats.org/drawingml/2006/main">
+              <a:graphicData uri="http://schemas.openxmlformats.org/drawingml/2006/picture">
+                <pic:pic xmlns:pic="http://schemas.openxmlformats.org/drawingml/2006/picture">
+                  <pic:nvPicPr>
+                    <pic:cNvPr id="1" name=""/>
+                    <pic:cNvPicPr/>
+                  </pic:nvPicPr>
+                  <pic:blipFill>
+                    <a:blip r:embed="rId33"/>
+                    <a:stretch>
+                      <a:fillRect/>
+                    </a:stretch>
+                  </pic:blipFill>
+                  <pic:spPr>
+                    <a:xfrm>
+                      <a:off x="0" y="0"/>
+                      <a:ext cx="5274310" cy="3081020"/>
+                    </a:xfrm>
+                    <a:prstGeom prst="rect">
+                      <a:avLst/>
+                    </a:prstGeom>
+                  </pic:spPr>
+                </pic:pic>
+              </a:graphicData>
+            </a:graphic>
+          </wp:inline>
+        </w:drawing>
+      </w:r>
+    </w:p>
+    <w:p>
+      <w:pPr>
+        <w:rPr>
+          <w:rFonts w:hint="eastAsia"/>
+        </w:rPr>
+      </w:pPr>
+      <w:r>
+        <w:rPr>
+          <w:rFonts w:hint="eastAsia"/>
+        </w:rPr>
+        <w:t>将复制</w:t>
+      </w:r>
+      <w:r>
+        <w:t>的项目</w:t>
+      </w:r>
+      <w:r>
+        <w:rPr>
+          <w:rFonts w:hint="eastAsia"/>
+        </w:rPr>
+        <w:t>粘贴到</w:t>
+      </w:r>
+      <w:r>
+        <w:t>URL</w:t>
+      </w:r>
+      <w:r>
+        <w:t>中，并</w:t>
+      </w:r>
+      <w:r>
+        <w:rPr>
+          <w:rFonts w:hint="eastAsia"/>
+        </w:rPr>
+        <w:t>点击</w:t>
+      </w:r>
+      <w:r>
+        <w:t>Test</w:t>
+      </w:r>
+      <w:r>
+        <w:t>进行测试。</w:t>
+      </w:r>
+    </w:p>
+    <w:p/>
+    <w:p>
+      <w:pPr>
+        <w:rPr>
+          <w:rFonts w:hint="eastAsia"/>
+        </w:rPr>
+      </w:pPr>
+      <w:r>
+        <w:rPr>
+          <w:noProof/>
+        </w:rPr>
+        <w:drawing>
+          <wp:inline distT="0" distB="0" distL="0" distR="0" wp14:anchorId="53479004" wp14:editId="248B99E4">
+            <wp:extent cx="5274310" cy="3288665"/>
+            <wp:effectExtent l="0" t="0" r="2540" b="6985"/>
+            <wp:docPr id="32" name="图片 32"/>
+            <wp:cNvGraphicFramePr>
+              <a:graphicFrameLocks xmlns:a="http://schemas.openxmlformats.org/drawingml/2006/main" noChangeAspect="1"/>
+            </wp:cNvGraphicFramePr>
+            <a:graphic xmlns:a="http://schemas.openxmlformats.org/drawingml/2006/main">
+              <a:graphicData uri="http://schemas.openxmlformats.org/drawingml/2006/picture">
+                <pic:pic xmlns:pic="http://schemas.openxmlformats.org/drawingml/2006/picture">
+                  <pic:nvPicPr>
+                    <pic:cNvPr id="1" name=""/>
+                    <pic:cNvPicPr/>
+                  </pic:nvPicPr>
+                  <pic:blipFill>
+                    <a:blip r:embed="rId34"/>
+                    <a:stretch>
+                      <a:fillRect/>
+                    </a:stretch>
+                  </pic:blipFill>
+                  <pic:spPr>
+                    <a:xfrm>
+                      <a:off x="0" y="0"/>
+                      <a:ext cx="5274310" cy="3288665"/>
+                    </a:xfrm>
+                    <a:prstGeom prst="rect">
+                      <a:avLst/>
+                    </a:prstGeom>
+                  </pic:spPr>
+                </pic:pic>
+              </a:graphicData>
+            </a:graphic>
+          </wp:inline>
+        </w:drawing>
+      </w:r>
+    </w:p>
+    <w:p>
+      <w:pPr>
+        <w:rPr>
+          <w:rFonts w:hint="eastAsia"/>
+        </w:rPr>
+      </w:pPr>
+      <w:r>
+        <w:rPr>
+          <w:rFonts w:hint="eastAsia"/>
+        </w:rPr>
+        <w:t>选择</w:t>
+      </w:r>
+      <w:r>
+        <w:t>Yes</w:t>
+      </w:r>
+      <w:r>
+        <w:t>，意思是连接到办公室里面的电脑。</w:t>
+      </w:r>
+    </w:p>
+    <w:p>
+      <w:r>
+        <w:rPr>
+          <w:noProof/>
+        </w:rPr>
+        <w:drawing>
+          <wp:inline distT="0" distB="0" distL="0" distR="0" wp14:anchorId="33ED753D" wp14:editId="1F65C9FE">
+            <wp:extent cx="5274310" cy="2526030"/>
+            <wp:effectExtent l="0" t="0" r="2540" b="7620"/>
+            <wp:docPr id="33" name="图片 33"/>
+            <wp:cNvGraphicFramePr>
+              <a:graphicFrameLocks xmlns:a="http://schemas.openxmlformats.org/drawingml/2006/main" noChangeAspect="1"/>
+            </wp:cNvGraphicFramePr>
+            <a:graphic xmlns:a="http://schemas.openxmlformats.org/drawingml/2006/main">
+              <a:graphicData uri="http://schemas.openxmlformats.org/drawingml/2006/picture">
+                <pic:pic xmlns:pic="http://schemas.openxmlformats.org/drawingml/2006/picture">
+                  <pic:nvPicPr>
+                    <pic:cNvPr id="1" name=""/>
+                    <pic:cNvPicPr/>
+                  </pic:nvPicPr>
+                  <pic:blipFill>
+                    <a:blip r:embed="rId35"/>
+                    <a:stretch>
+                      <a:fillRect/>
+                    </a:stretch>
+                  </pic:blipFill>
+                  <pic:spPr>
+                    <a:xfrm>
+                      <a:off x="0" y="0"/>
+                      <a:ext cx="5274310" cy="2526030"/>
+                    </a:xfrm>
+                    <a:prstGeom prst="rect">
+                      <a:avLst/>
+                    </a:prstGeom>
+                  </pic:spPr>
+                </pic:pic>
+              </a:graphicData>
+            </a:graphic>
+          </wp:inline>
+        </w:drawing>
+      </w:r>
+    </w:p>
+    <w:p>
+      <w:r>
+        <w:rPr>
+          <w:rFonts w:hint="eastAsia"/>
+        </w:rPr>
+        <w:t>如果</w:t>
+      </w:r>
+      <w:r>
+        <w:t>在这一过程中没有成功，</w:t>
+      </w:r>
+      <w:r>
+        <w:rPr>
+          <w:rFonts w:hint="eastAsia"/>
+        </w:rPr>
+        <w:t>去查看</w:t>
+      </w:r>
+      <w:proofErr w:type="gramStart"/>
+      <w:r>
+        <w:t>一</w:t>
+      </w:r>
+      <w:proofErr w:type="gramEnd"/>
+      <w:r>
+        <w:t>下</w:t>
+      </w:r>
+      <w:r>
+        <w:rPr>
+          <w:rFonts w:hint="eastAsia"/>
+        </w:rPr>
+        <w:t>家目录</w:t>
+      </w:r>
+      <w:r>
+        <w:t>下面是否有</w:t>
+      </w:r>
+      <w:r>
+        <w:rPr>
+          <w:rFonts w:hint="eastAsia"/>
+        </w:rPr>
+        <w:t>.</w:t>
+      </w:r>
+      <w:proofErr w:type="spellStart"/>
+      <w:r>
+        <w:rPr>
+          <w:rFonts w:hint="eastAsia"/>
+        </w:rPr>
+        <w:t>ssh</w:t>
+      </w:r>
+      <w:proofErr w:type="spellEnd"/>
+      <w:r>
+        <w:rPr>
+          <w:rFonts w:hint="eastAsia"/>
+        </w:rPr>
+        <w:t>文件</w:t>
+      </w:r>
+      <w:r>
+        <w:t>。</w:t>
+      </w:r>
+      <w:r>
+        <w:rPr>
+          <w:rFonts w:hint="eastAsia"/>
+        </w:rPr>
+        <w:t>没有</w:t>
+      </w:r>
+      <w:r>
+        <w:t>的话重新生成</w:t>
+      </w:r>
+    </w:p>
+    <w:tbl>
+      <w:tblPr>
+        <w:tblStyle w:val="a4"/>
+        <w:tblW w:w="0" w:type="auto"/>
+        <w:tblLook w:val="04A0" w:firstRow="1" w:lastRow="0" w:firstColumn="1" w:lastColumn="0" w:noHBand="0" w:noVBand="1"/>
+      </w:tblPr>
+      <w:tblGrid>
+        <w:gridCol w:w="8296"/>
+      </w:tblGrid>
+      <w:tr>
+        <w:tc>
+          <w:tcPr>
+            <w:tcW w:w="8296" w:type="dxa"/>
+          </w:tcPr>
+          <w:p>
+            <w:pPr>
+              <w:rPr>
+                <w:rFonts w:hint="eastAsia"/>
+              </w:rPr>
+            </w:pPr>
+            <w:proofErr w:type="spellStart"/>
+            <w:r>
+              <w:rPr>
+                <w:rFonts w:ascii="Lucida Console" w:hAnsi="Lucida Console" w:cs="Lucida Console"/>
+                <w:kern w:val="0"/>
+                <w:sz w:val="18"/>
+                <w:szCs w:val="18"/>
+              </w:rPr>
+              <w:t>ssh-keygen</w:t>
+            </w:r>
+            <w:proofErr w:type="spellEnd"/>
+            <w:r>
+              <w:rPr>
+                <w:rFonts w:ascii="Lucida Console" w:hAnsi="Lucida Console" w:cs="Lucida Console"/>
+                <w:kern w:val="0"/>
+                <w:sz w:val="18"/>
+                <w:szCs w:val="18"/>
+              </w:rPr>
+              <w:t xml:space="preserve"> -t </w:t>
+            </w:r>
+            <w:proofErr w:type="spellStart"/>
+            <w:r>
+              <w:rPr>
+                <w:rFonts w:ascii="Lucida Console" w:hAnsi="Lucida Console" w:cs="Lucida Console"/>
+                <w:kern w:val="0"/>
+                <w:sz w:val="18"/>
+                <w:szCs w:val="18"/>
+              </w:rPr>
+              <w:t>rsa</w:t>
+            </w:r>
+            <w:proofErr w:type="spellEnd"/>
+            <w:r>
+              <w:rPr>
+                <w:rFonts w:ascii="Lucida Console" w:hAnsi="Lucida Console" w:cs="Lucida Console"/>
+                <w:kern w:val="0"/>
+                <w:sz w:val="18"/>
+                <w:szCs w:val="18"/>
+              </w:rPr>
+              <w:t xml:space="preserve"> -C "438123371@qq.com"</w:t>
+            </w:r>
+          </w:p>
+        </w:tc>
+      </w:tr>
+    </w:tbl>
+    <w:p>
+      <w:pPr>
+        <w:rPr>
+          <w:rFonts w:hint="eastAsia"/>
+        </w:rPr>
+      </w:pPr>
+      <w:r>
+        <w:rPr>
+          <w:rFonts w:hint="eastAsia"/>
+        </w:rPr>
+        <w:t>生成</w:t>
+      </w:r>
+      <w:r>
+        <w:t>完成之后再去</w:t>
+      </w:r>
+      <w:proofErr w:type="spellStart"/>
+      <w:r>
+        <w:t>GitHub</w:t>
+      </w:r>
+      <w:proofErr w:type="spellEnd"/>
+      <w:r>
+        <w:t>上面更新一下就行了。</w:t>
+      </w:r>
+    </w:p>
+    <w:p/>
+    <w:p>
+      <w:pPr>
+        <w:rPr>
+          <w:rFonts w:hint="eastAsia"/>
+        </w:rPr>
+      </w:pPr>
+    </w:p>
+    <w:p>
+      <w:r>
+        <w:rPr>
+          <w:noProof/>
+        </w:rPr>
+        <w:lastRenderedPageBreak/>
+        <w:drawing>
+          <wp:inline distT="0" distB="0" distL="0" distR="0" wp14:anchorId="3A3B9F16" wp14:editId="0C680070">
+            <wp:extent cx="5274310" cy="3272155"/>
+            <wp:effectExtent l="0" t="0" r="2540" b="4445"/>
+            <wp:docPr id="34" name="图片 34"/>
+            <wp:cNvGraphicFramePr>
+              <a:graphicFrameLocks xmlns:a="http://schemas.openxmlformats.org/drawingml/2006/main" noChangeAspect="1"/>
+            </wp:cNvGraphicFramePr>
+            <a:graphic xmlns:a="http://schemas.openxmlformats.org/drawingml/2006/main">
+              <a:graphicData uri="http://schemas.openxmlformats.org/drawingml/2006/picture">
+                <pic:pic xmlns:pic="http://schemas.openxmlformats.org/drawingml/2006/picture">
+                  <pic:nvPicPr>
+                    <pic:cNvPr id="1" name=""/>
+                    <pic:cNvPicPr/>
+                  </pic:nvPicPr>
+                  <pic:blipFill>
+                    <a:blip r:embed="rId36"/>
+                    <a:stretch>
+                      <a:fillRect/>
+                    </a:stretch>
+                  </pic:blipFill>
+                  <pic:spPr>
+                    <a:xfrm>
+                      <a:off x="0" y="0"/>
+                      <a:ext cx="5274310" cy="3272155"/>
+                    </a:xfrm>
+                    <a:prstGeom prst="rect">
+                      <a:avLst/>
+                    </a:prstGeom>
+                  </pic:spPr>
+                </pic:pic>
+              </a:graphicData>
+            </a:graphic>
+          </wp:inline>
+        </w:drawing>
+      </w:r>
+    </w:p>
+    <w:p>
+      <w:pPr>
+        <w:pStyle w:val="4"/>
+      </w:pPr>
+      <w:r>
+        <w:rPr>
+          <w:rFonts w:hint="eastAsia"/>
+        </w:rPr>
+        <w:t>克隆</w:t>
+      </w:r>
+    </w:p>
+    <w:p>
+      <w:r>
+        <w:rPr>
+          <w:noProof/>
+        </w:rPr>
+        <w:drawing>
+          <wp:inline distT="0" distB="0" distL="0" distR="0" wp14:anchorId="7AB56C5C" wp14:editId="361A8707">
+            <wp:extent cx="5274310" cy="2642870"/>
+            <wp:effectExtent l="0" t="0" r="2540" b="5080"/>
+            <wp:docPr id="36" name="图片 36"/>
+            <wp:cNvGraphicFramePr>
+              <a:graphicFrameLocks xmlns:a="http://schemas.openxmlformats.org/drawingml/2006/main" noChangeAspect="1"/>
+            </wp:cNvGraphicFramePr>
+            <a:graphic xmlns:a="http://schemas.openxmlformats.org/drawingml/2006/main">
+              <a:graphicData uri="http://schemas.openxmlformats.org/drawingml/2006/picture">
+                <pic:pic xmlns:pic="http://schemas.openxmlformats.org/drawingml/2006/picture">
+                  <pic:nvPicPr>
+                    <pic:cNvPr id="1" name=""/>
+                    <pic:cNvPicPr/>
+                  </pic:nvPicPr>
+                  <pic:blipFill>
+                    <a:blip r:embed="rId37"/>
+                    <a:stretch>
+                      <a:fillRect/>
+                    </a:stretch>
+                  </pic:blipFill>
+                  <pic:spPr>
+                    <a:xfrm>
+                      <a:off x="0" y="0"/>
+                      <a:ext cx="5274310" cy="2642870"/>
+                    </a:xfrm>
+                    <a:prstGeom prst="rect">
+                      <a:avLst/>
+                    </a:prstGeom>
+                  </pic:spPr>
+                </pic:pic>
+              </a:graphicData>
+            </a:graphic>
+          </wp:inline>
+        </w:drawing>
+      </w:r>
+    </w:p>
+    <w:p>
+      <w:r>
+        <w:rPr>
+          <w:rFonts w:hint="eastAsia"/>
+        </w:rPr>
+        <w:t>因为上传</w:t>
+      </w:r>
+      <w:r>
+        <w:t>到</w:t>
+      </w:r>
+      <w:proofErr w:type="spellStart"/>
+      <w:r>
+        <w:t>GitHub</w:t>
+      </w:r>
+      <w:proofErr w:type="spellEnd"/>
+      <w:r>
+        <w:t>上面的代码中没有</w:t>
+      </w:r>
+      <w:r>
+        <w:t>IDEA</w:t>
+      </w:r>
+      <w:r>
+        <w:t>的配置文件，只有源代码，所以，</w:t>
+      </w:r>
+      <w:r>
+        <w:rPr>
+          <w:rFonts w:hint="eastAsia"/>
+        </w:rPr>
+        <w:t>这一步</w:t>
+      </w:r>
+      <w:r>
+        <w:t>选择</w:t>
+      </w:r>
+      <w:r>
+        <w:t>Yes</w:t>
+      </w:r>
+      <w:r>
+        <w:t>。</w:t>
+      </w:r>
+    </w:p>
+    <w:p>
+      <w:pPr>
+        <w:pStyle w:val="3"/>
+      </w:pPr>
+      <w:r>
+        <w:rPr>
+          <w:rFonts w:hint="eastAsia"/>
+        </w:rPr>
+        <w:t>导入</w:t>
+      </w:r>
+      <w:r>
+        <w:t>项目</w:t>
+      </w:r>
+    </w:p>
+    <w:p>
+      <w:r>
+        <w:rPr>
+          <w:rFonts w:hint="eastAsia"/>
+        </w:rPr>
+        <w:t>这一步骤就和</w:t>
+      </w:r>
+      <w:r>
+        <w:t>第一章节中的导入</w:t>
+      </w:r>
+      <w:r>
+        <w:rPr>
+          <w:rFonts w:hint="eastAsia"/>
+        </w:rPr>
+        <w:t>项目</w:t>
+      </w:r>
+      <w:r>
+        <w:t>一样了。</w:t>
+      </w:r>
+      <w:r>
+        <w:rPr>
+          <w:rFonts w:hint="eastAsia"/>
+        </w:rPr>
+        <w:t>这里</w:t>
+      </w:r>
+      <w:r>
+        <w:t>不</w:t>
+      </w:r>
+      <w:r>
+        <w:rPr>
+          <w:rFonts w:hint="eastAsia"/>
+        </w:rPr>
+        <w:t>再</w:t>
+      </w:r>
+      <w:r>
+        <w:t>赘述。</w:t>
       </w:r>
     </w:p>
     <w:p/>
     <w:p/>
     <w:p>
       <w:pPr>
-        <w:pStyle w:val="1"/>
-      </w:pPr>
-      <w:r>
-        <w:rPr>
-          <w:rFonts w:hint="eastAsia"/>
-        </w:rPr>
-        <w:t>Git</w:t>
-      </w:r>
-      <w:r>
-        <w:t>操作问题及解决方案</w:t>
-      </w:r>
-    </w:p>
-    <w:p>
-      <w:pPr>
-        <w:rPr>
-          <w:rFonts w:hint="eastAsia"/>
-        </w:rPr>
-      </w:pPr>
-      <w:r>
-        <w:rPr>
-          <w:rFonts w:hint="eastAsia"/>
-        </w:rPr>
-        <w:t>GitGUI</w:t>
-      </w:r>
-      <w:r>
-        <w:t>乱码</w:t>
+        <w:pStyle w:val="2"/>
+      </w:pPr>
+      <w:r>
+        <w:rPr>
+          <w:rFonts w:hint="eastAsia"/>
+        </w:rPr>
+        <w:lastRenderedPageBreak/>
+        <w:t>从</w:t>
+      </w:r>
+      <w:proofErr w:type="spellStart"/>
+      <w:r>
+        <w:t>GitHub</w:t>
+      </w:r>
+      <w:proofErr w:type="spellEnd"/>
+      <w:r>
+        <w:t>上面拉去文件</w:t>
+      </w:r>
+    </w:p>
+    <w:p>
+      <w:pPr>
+        <w:rPr>
+          <w:rFonts w:hint="eastAsia"/>
+        </w:rPr>
+      </w:pPr>
+      <w:r>
+        <w:rPr>
+          <w:noProof/>
+        </w:rPr>
+        <w:drawing>
+          <wp:inline distT="0" distB="0" distL="0" distR="0" wp14:anchorId="511ED9A5" wp14:editId="4B8370F2">
+            <wp:extent cx="5274310" cy="3910330"/>
+            <wp:effectExtent l="0" t="0" r="2540" b="0"/>
+            <wp:docPr id="39" name="图片 39"/>
+            <wp:cNvGraphicFramePr>
+              <a:graphicFrameLocks xmlns:a="http://schemas.openxmlformats.org/drawingml/2006/main" noChangeAspect="1"/>
+            </wp:cNvGraphicFramePr>
+            <a:graphic xmlns:a="http://schemas.openxmlformats.org/drawingml/2006/main">
+              <a:graphicData uri="http://schemas.openxmlformats.org/drawingml/2006/picture">
+                <pic:pic xmlns:pic="http://schemas.openxmlformats.org/drawingml/2006/picture">
+                  <pic:nvPicPr>
+                    <pic:cNvPr id="1" name=""/>
+                    <pic:cNvPicPr/>
+                  </pic:nvPicPr>
+                  <pic:blipFill>
+                    <a:blip r:embed="rId38"/>
+                    <a:stretch>
+                      <a:fillRect/>
+                    </a:stretch>
+                  </pic:blipFill>
+                  <pic:spPr>
+                    <a:xfrm>
+                      <a:off x="0" y="0"/>
+                      <a:ext cx="5274310" cy="3910330"/>
+                    </a:xfrm>
+                    <a:prstGeom prst="rect">
+                      <a:avLst/>
+                    </a:prstGeom>
+                  </pic:spPr>
+                </pic:pic>
+              </a:graphicData>
+            </a:graphic>
+          </wp:inline>
+        </w:drawing>
       </w:r>
       <w:bookmarkStart w:id="0" w:name="_GoBack"/>
       <w:bookmarkEnd w:id="0"/>
+    </w:p>
+    <w:p>
+      <w:pPr>
+        <w:rPr>
+          <w:rFonts w:hint="eastAsia"/>
+        </w:rPr>
+      </w:pPr>
+    </w:p>
+    <w:p>
+      <w:pPr>
+        <w:pStyle w:val="1"/>
+      </w:pPr>
+      <w:proofErr w:type="spellStart"/>
+      <w:r>
+        <w:rPr>
+          <w:rFonts w:hint="eastAsia"/>
+        </w:rPr>
+        <w:t>Git</w:t>
+      </w:r>
+      <w:proofErr w:type="spellEnd"/>
+      <w:r>
+        <w:t>操作问题及解决方案</w:t>
+      </w:r>
+    </w:p>
+    <w:p>
+      <w:pPr>
+        <w:rPr>
+          <w:rFonts w:hint="eastAsia"/>
+        </w:rPr>
+      </w:pPr>
+      <w:proofErr w:type="spellStart"/>
+      <w:r>
+        <w:rPr>
+          <w:rFonts w:hint="eastAsia"/>
+        </w:rPr>
+        <w:t>GitGUI</w:t>
+      </w:r>
+      <w:proofErr w:type="spellEnd"/>
+      <w:r>
+        <w:t>乱码</w:t>
+      </w:r>
     </w:p>
     <w:p>
       <w:pPr>

--- a/taotao-documents/11. 项目分享到GitHub上.docx
+++ b/taotao-documents/11. 项目分享到GitHub上.docx
@@ -25,7 +25,6 @@
         </w:rPr>
         <w:t>分享到</w:t>
       </w:r>
-      <w:proofErr w:type="spellStart"/>
       <w:r>
         <w:rPr>
           <w:sz w:val="72"/>
@@ -33,7 +32,6 @@
         </w:rPr>
         <w:t>GitHub</w:t>
       </w:r>
-      <w:proofErr w:type="spellEnd"/>
       <w:r>
         <w:rPr>
           <w:sz w:val="72"/>
@@ -84,135 +82,6 @@
             <wp:extent cx="4342857" cy="5866667"/>
             <wp:effectExtent l="0" t="0" r="635" b="1270"/>
             <wp:docPr id="1" name="图片 1"/>
-            <wp:cNvGraphicFramePr>
-              <a:graphicFrameLocks xmlns:a="http://schemas.openxmlformats.org/drawingml/2006/main" noChangeAspect="1"/>
-            </wp:cNvGraphicFramePr>
-            <a:graphic xmlns:a="http://schemas.openxmlformats.org/drawingml/2006/main">
-              <a:graphicData uri="http://schemas.openxmlformats.org/drawingml/2006/picture">
-                <pic:pic xmlns:pic="http://schemas.openxmlformats.org/drawingml/2006/picture">
-                  <pic:nvPicPr>
-                    <pic:cNvPr id="1" name=""/>
-                    <pic:cNvPicPr/>
-                  </pic:nvPicPr>
-                  <pic:blipFill>
-                    <a:blip r:embed="rId5"/>
-                    <a:stretch>
-                      <a:fillRect/>
-                    </a:stretch>
-                  </pic:blipFill>
-                  <pic:spPr>
-                    <a:xfrm>
-                      <a:off x="0" y="0"/>
-                      <a:ext cx="4342857" cy="5866667"/>
-                    </a:xfrm>
-                    <a:prstGeom prst="rect">
-                      <a:avLst/>
-                    </a:prstGeom>
-                  </pic:spPr>
-                </pic:pic>
-              </a:graphicData>
-            </a:graphic>
-          </wp:inline>
-        </w:drawing>
-      </w:r>
-    </w:p>
-    <w:p>
-      <w:pPr>
-        <w:pStyle w:val="2"/>
-      </w:pPr>
-      <w:r>
-        <w:rPr>
-          <w:rFonts w:hint="eastAsia"/>
-        </w:rPr>
-        <w:lastRenderedPageBreak/>
-        <w:t>选择</w:t>
-      </w:r>
-      <w:r>
-        <w:t>根目录</w:t>
-      </w:r>
-    </w:p>
-    <w:p>
-      <w:pPr>
-        <w:jc w:val="center"/>
-      </w:pPr>
-      <w:r>
-        <w:rPr>
-          <w:noProof/>
-        </w:rPr>
-        <w:drawing>
-          <wp:inline distT="0" distB="0" distL="0" distR="0" wp14:anchorId="26107C49" wp14:editId="42E94B66">
-            <wp:extent cx="5274310" cy="4078605"/>
-            <wp:effectExtent l="0" t="0" r="2540" b="0"/>
-            <wp:docPr id="2" name="图片 2"/>
-            <wp:cNvGraphicFramePr>
-              <a:graphicFrameLocks xmlns:a="http://schemas.openxmlformats.org/drawingml/2006/main" noChangeAspect="1"/>
-            </wp:cNvGraphicFramePr>
-            <a:graphic xmlns:a="http://schemas.openxmlformats.org/drawingml/2006/main">
-              <a:graphicData uri="http://schemas.openxmlformats.org/drawingml/2006/picture">
-                <pic:pic xmlns:pic="http://schemas.openxmlformats.org/drawingml/2006/picture">
-                  <pic:nvPicPr>
-                    <pic:cNvPr id="1" name=""/>
-                    <pic:cNvPicPr/>
-                  </pic:nvPicPr>
-                  <pic:blipFill>
-                    <a:blip r:embed="rId6"/>
-                    <a:stretch>
-                      <a:fillRect/>
-                    </a:stretch>
-                  </pic:blipFill>
-                  <pic:spPr>
-                    <a:xfrm>
-                      <a:off x="0" y="0"/>
-                      <a:ext cx="5274310" cy="4078605"/>
-                    </a:xfrm>
-                    <a:prstGeom prst="rect">
-                      <a:avLst/>
-                    </a:prstGeom>
-                  </pic:spPr>
-                </pic:pic>
-              </a:graphicData>
-            </a:graphic>
-          </wp:inline>
-        </w:drawing>
-      </w:r>
-    </w:p>
-    <w:p>
-      <w:pPr>
-        <w:pStyle w:val="2"/>
-      </w:pPr>
-      <w:r>
-        <w:rPr>
-          <w:rFonts w:hint="eastAsia"/>
-        </w:rPr>
-        <w:lastRenderedPageBreak/>
-        <w:t>设置项目</w:t>
-      </w:r>
-      <w:r>
-        <w:t>名称</w:t>
-      </w:r>
-      <w:r>
-        <w:rPr>
-          <w:rFonts w:hint="eastAsia"/>
-        </w:rPr>
-        <w:t>和</w:t>
-      </w:r>
-      <w:r>
-        <w:t>项目文件位置</w:t>
-      </w:r>
-    </w:p>
-    <w:p>
-      <w:pPr>
-        <w:jc w:val="center"/>
-      </w:pPr>
-      <w:r>
-        <w:rPr>
-          <w:noProof/>
-        </w:rPr>
-        <w:drawing>
-          <wp:inline distT="0" distB="0" distL="0" distR="0" wp14:anchorId="5E4D9F99" wp14:editId="5EA0F01D">
-            <wp:extent cx="5274310" cy="4078605"/>
-            <wp:effectExtent l="0" t="0" r="2540" b="0"/>
-            <wp:docPr id="3" name="图片 3"/>
             <wp:cNvGraphicFramePr>
               <a:graphicFrameLocks xmlns:a="http://schemas.openxmlformats.org/drawingml/2006/main" noChangeAspect="1"/>
             </wp:cNvGraphicFramePr>
@@ -232,7 +101,7 @@
                   <pic:spPr>
                     <a:xfrm>
                       <a:off x="0" y="0"/>
-                      <a:ext cx="5274310" cy="4078605"/>
+                      <a:ext cx="4342857" cy="5866667"/>
                     </a:xfrm>
                     <a:prstGeom prst="rect">
                       <a:avLst/>
@@ -253,10 +122,11 @@
         <w:rPr>
           <w:rFonts w:hint="eastAsia"/>
         </w:rPr>
-        <w:t>查看</w:t>
-      </w:r>
-      <w:r>
-        <w:t>Maven</w:t>
+        <w:lastRenderedPageBreak/>
+        <w:t>选择</w:t>
+      </w:r>
+      <w:r>
+        <w:t>根目录</w:t>
       </w:r>
     </w:p>
     <w:p>
@@ -268,10 +138,10 @@
           <w:noProof/>
         </w:rPr>
         <w:drawing>
-          <wp:inline distT="0" distB="0" distL="0" distR="0" wp14:anchorId="671DA45C" wp14:editId="126FFF9F">
-            <wp:extent cx="2980952" cy="3276190"/>
-            <wp:effectExtent l="0" t="0" r="0" b="635"/>
-            <wp:docPr id="4" name="图片 4"/>
+          <wp:inline distT="0" distB="0" distL="0" distR="0" wp14:anchorId="26107C49" wp14:editId="42E94B66">
+            <wp:extent cx="5274310" cy="4078605"/>
+            <wp:effectExtent l="0" t="0" r="2540" b="0"/>
+            <wp:docPr id="2" name="图片 2"/>
             <wp:cNvGraphicFramePr>
               <a:graphicFrameLocks xmlns:a="http://schemas.openxmlformats.org/drawingml/2006/main" noChangeAspect="1"/>
             </wp:cNvGraphicFramePr>
@@ -291,7 +161,7 @@
                   <pic:spPr>
                     <a:xfrm>
                       <a:off x="0" y="0"/>
-                      <a:ext cx="2980952" cy="3276190"/>
+                      <a:ext cx="5274310" cy="4078605"/>
                     </a:xfrm>
                     <a:prstGeom prst="rect">
                       <a:avLst/>
@@ -313,18 +183,19 @@
           <w:rFonts w:hint="eastAsia"/>
         </w:rPr>
         <w:lastRenderedPageBreak/>
-        <w:t>查看</w:t>
-      </w:r>
-      <w:proofErr w:type="spellStart"/>
-      <w:r>
-        <w:t>Pom</w:t>
-      </w:r>
-      <w:proofErr w:type="spellEnd"/>
-      <w:r>
-        <w:rPr>
-          <w:rFonts w:hint="eastAsia"/>
-        </w:rPr>
-        <w:t>文件</w:t>
+        <w:t>设置项目</w:t>
+      </w:r>
+      <w:r>
+        <w:t>名称</w:t>
+      </w:r>
+      <w:r>
+        <w:rPr>
+          <w:rFonts w:hint="eastAsia"/>
+        </w:rPr>
+        <w:t>和</w:t>
+      </w:r>
+      <w:r>
+        <w:t>项目文件位置</w:t>
       </w:r>
     </w:p>
     <w:p>
@@ -336,10 +207,10 @@
           <w:noProof/>
         </w:rPr>
         <w:drawing>
-          <wp:inline distT="0" distB="0" distL="0" distR="0" wp14:anchorId="350A6D24" wp14:editId="40005CC6">
-            <wp:extent cx="5274310" cy="3477895"/>
-            <wp:effectExtent l="0" t="0" r="2540" b="8255"/>
-            <wp:docPr id="5" name="图片 5"/>
+          <wp:inline distT="0" distB="0" distL="0" distR="0" wp14:anchorId="5E4D9F99" wp14:editId="5EA0F01D">
+            <wp:extent cx="5274310" cy="4078605"/>
+            <wp:effectExtent l="0" t="0" r="2540" b="0"/>
+            <wp:docPr id="3" name="图片 3"/>
             <wp:cNvGraphicFramePr>
               <a:graphicFrameLocks xmlns:a="http://schemas.openxmlformats.org/drawingml/2006/main" noChangeAspect="1"/>
             </wp:cNvGraphicFramePr>
@@ -359,7 +230,7 @@
                   <pic:spPr>
                     <a:xfrm>
                       <a:off x="0" y="0"/>
-                      <a:ext cx="5274310" cy="3477895"/>
+                      <a:ext cx="5274310" cy="4078605"/>
                     </a:xfrm>
                     <a:prstGeom prst="rect">
                       <a:avLst/>
@@ -374,39 +245,17 @@
     </w:p>
     <w:p>
       <w:pPr>
-        <w:pStyle w:val="1"/>
-      </w:pPr>
-      <w:r>
-        <w:rPr>
-          <w:rFonts w:hint="eastAsia"/>
-        </w:rPr>
-        <w:lastRenderedPageBreak/>
-        <w:t>设置</w:t>
-      </w:r>
-      <w:proofErr w:type="spellStart"/>
-      <w:r>
-        <w:t>Intellij</w:t>
-      </w:r>
-      <w:proofErr w:type="spellEnd"/>
-      <w:r>
-        <w:t xml:space="preserve"> Idea</w:t>
-      </w:r>
-    </w:p>
-    <w:p>
-      <w:pPr>
         <w:pStyle w:val="2"/>
       </w:pPr>
       <w:r>
         <w:rPr>
           <w:rFonts w:hint="eastAsia"/>
         </w:rPr>
-        <w:t>设置</w:t>
-      </w:r>
-      <w:proofErr w:type="spellStart"/>
-      <w:r>
-        <w:t>Git</w:t>
-      </w:r>
-      <w:proofErr w:type="spellEnd"/>
+        <w:t>查看</w:t>
+      </w:r>
+      <w:r>
+        <w:t>Maven</w:t>
+      </w:r>
     </w:p>
     <w:p>
       <w:pPr>
@@ -417,10 +266,10 @@
           <w:noProof/>
         </w:rPr>
         <w:drawing>
-          <wp:inline distT="0" distB="0" distL="0" distR="0" wp14:anchorId="32D7AA36" wp14:editId="74CFF0F9">
-            <wp:extent cx="5274310" cy="4684395"/>
-            <wp:effectExtent l="0" t="0" r="2540" b="1905"/>
-            <wp:docPr id="7" name="图片 7"/>
+          <wp:inline distT="0" distB="0" distL="0" distR="0" wp14:anchorId="671DA45C" wp14:editId="126FFF9F">
+            <wp:extent cx="2980952" cy="3276190"/>
+            <wp:effectExtent l="0" t="0" r="0" b="635"/>
+            <wp:docPr id="4" name="图片 4"/>
             <wp:cNvGraphicFramePr>
               <a:graphicFrameLocks xmlns:a="http://schemas.openxmlformats.org/drawingml/2006/main" noChangeAspect="1"/>
             </wp:cNvGraphicFramePr>
@@ -440,6 +289,146 @@
                   <pic:spPr>
                     <a:xfrm>
                       <a:off x="0" y="0"/>
+                      <a:ext cx="2980952" cy="3276190"/>
+                    </a:xfrm>
+                    <a:prstGeom prst="rect">
+                      <a:avLst/>
+                    </a:prstGeom>
+                  </pic:spPr>
+                </pic:pic>
+              </a:graphicData>
+            </a:graphic>
+          </wp:inline>
+        </w:drawing>
+      </w:r>
+    </w:p>
+    <w:p>
+      <w:pPr>
+        <w:pStyle w:val="2"/>
+      </w:pPr>
+      <w:r>
+        <w:rPr>
+          <w:rFonts w:hint="eastAsia"/>
+        </w:rPr>
+        <w:lastRenderedPageBreak/>
+        <w:t>查看</w:t>
+      </w:r>
+      <w:r>
+        <w:t>Pom</w:t>
+      </w:r>
+      <w:r>
+        <w:rPr>
+          <w:rFonts w:hint="eastAsia"/>
+        </w:rPr>
+        <w:t>文件</w:t>
+      </w:r>
+    </w:p>
+    <w:p>
+      <w:pPr>
+        <w:jc w:val="center"/>
+      </w:pPr>
+      <w:r>
+        <w:rPr>
+          <w:noProof/>
+        </w:rPr>
+        <w:drawing>
+          <wp:inline distT="0" distB="0" distL="0" distR="0" wp14:anchorId="350A6D24" wp14:editId="40005CC6">
+            <wp:extent cx="5274310" cy="3477895"/>
+            <wp:effectExtent l="0" t="0" r="2540" b="8255"/>
+            <wp:docPr id="5" name="图片 5"/>
+            <wp:cNvGraphicFramePr>
+              <a:graphicFrameLocks xmlns:a="http://schemas.openxmlformats.org/drawingml/2006/main" noChangeAspect="1"/>
+            </wp:cNvGraphicFramePr>
+            <a:graphic xmlns:a="http://schemas.openxmlformats.org/drawingml/2006/main">
+              <a:graphicData uri="http://schemas.openxmlformats.org/drawingml/2006/picture">
+                <pic:pic xmlns:pic="http://schemas.openxmlformats.org/drawingml/2006/picture">
+                  <pic:nvPicPr>
+                    <pic:cNvPr id="1" name=""/>
+                    <pic:cNvPicPr/>
+                  </pic:nvPicPr>
+                  <pic:blipFill>
+                    <a:blip r:embed="rId11"/>
+                    <a:stretch>
+                      <a:fillRect/>
+                    </a:stretch>
+                  </pic:blipFill>
+                  <pic:spPr>
+                    <a:xfrm>
+                      <a:off x="0" y="0"/>
+                      <a:ext cx="5274310" cy="3477895"/>
+                    </a:xfrm>
+                    <a:prstGeom prst="rect">
+                      <a:avLst/>
+                    </a:prstGeom>
+                  </pic:spPr>
+                </pic:pic>
+              </a:graphicData>
+            </a:graphic>
+          </wp:inline>
+        </w:drawing>
+      </w:r>
+    </w:p>
+    <w:p>
+      <w:pPr>
+        <w:pStyle w:val="1"/>
+      </w:pPr>
+      <w:r>
+        <w:rPr>
+          <w:rFonts w:hint="eastAsia"/>
+        </w:rPr>
+        <w:lastRenderedPageBreak/>
+        <w:t>设置</w:t>
+      </w:r>
+      <w:r>
+        <w:t>Intellij Idea</w:t>
+      </w:r>
+    </w:p>
+    <w:p>
+      <w:pPr>
+        <w:pStyle w:val="2"/>
+      </w:pPr>
+      <w:r>
+        <w:rPr>
+          <w:rFonts w:hint="eastAsia"/>
+        </w:rPr>
+        <w:t>设置</w:t>
+      </w:r>
+      <w:r>
+        <w:t>Git</w:t>
+      </w:r>
+    </w:p>
+    <w:p>
+      <w:pPr>
+        <w:jc w:val="center"/>
+      </w:pPr>
+      <w:r>
+        <w:rPr>
+          <w:noProof/>
+        </w:rPr>
+        <w:drawing>
+          <wp:inline distT="0" distB="0" distL="0" distR="0" wp14:anchorId="32D7AA36" wp14:editId="74CFF0F9">
+            <wp:extent cx="5274310" cy="4684395"/>
+            <wp:effectExtent l="0" t="0" r="2540" b="1905"/>
+            <wp:docPr id="7" name="图片 7"/>
+            <wp:cNvGraphicFramePr>
+              <a:graphicFrameLocks xmlns:a="http://schemas.openxmlformats.org/drawingml/2006/main" noChangeAspect="1"/>
+            </wp:cNvGraphicFramePr>
+            <a:graphic xmlns:a="http://schemas.openxmlformats.org/drawingml/2006/main">
+              <a:graphicData uri="http://schemas.openxmlformats.org/drawingml/2006/picture">
+                <pic:pic xmlns:pic="http://schemas.openxmlformats.org/drawingml/2006/picture">
+                  <pic:nvPicPr>
+                    <pic:cNvPr id="1" name=""/>
+                    <pic:cNvPicPr/>
+                  </pic:nvPicPr>
+                  <pic:blipFill>
+                    <a:blip r:embed="rId12"/>
+                    <a:stretch>
+                      <a:fillRect/>
+                    </a:stretch>
+                  </pic:blipFill>
+                  <pic:spPr>
+                    <a:xfrm>
+                      <a:off x="0" y="0"/>
                       <a:ext cx="5274310" cy="4684395"/>
                     </a:xfrm>
                     <a:prstGeom prst="rect">
@@ -464,11 +453,9 @@
         <w:lastRenderedPageBreak/>
         <w:t>设置</w:t>
       </w:r>
-      <w:proofErr w:type="spellStart"/>
       <w:r>
         <w:t>GitHub</w:t>
       </w:r>
-      <w:proofErr w:type="spellEnd"/>
     </w:p>
     <w:p>
       <w:pPr>
@@ -494,7 +481,7 @@
                     <pic:cNvPicPr/>
                   </pic:nvPicPr>
                   <pic:blipFill>
-                    <a:blip r:embed="rId11"/>
+                    <a:blip r:embed="rId13"/>
                     <a:stretch>
                       <a:fillRect/>
                     </a:stretch>
@@ -571,13 +558,8 @@
           </w:p>
           <w:p>
             <w:r>
-              <w:t>**/</w:t>
+              <w:t>**/pom.xml.versionsBackup</w:t>
             </w:r>
-            <w:proofErr w:type="spellStart"/>
-            <w:r>
-              <w:t>pom.xml.versionsBackup</w:t>
-            </w:r>
-            <w:proofErr w:type="spellEnd"/>
           </w:p>
           <w:p>
             <w:r>
@@ -608,15 +590,7 @@
           </w:p>
           <w:p>
             <w:r>
-              <w:t>.</w:t>
-            </w:r>
-            <w:proofErr w:type="spellStart"/>
-            <w:r>
-              <w:t>mtj.tmp</w:t>
-            </w:r>
-            <w:proofErr w:type="spellEnd"/>
-            <w:r>
-              <w:t>/</w:t>
+              <w:t>.mtj.tmp/</w:t>
             </w:r>
           </w:p>
           <w:p>
@@ -626,43 +600,23 @@
           </w:p>
           <w:p>
             <w:r>
-              <w:t>/</w:t>
+              <w:t>/nbproject</w:t>
             </w:r>
-            <w:proofErr w:type="spellStart"/>
-            <w:r>
-              <w:t>nbproject</w:t>
-            </w:r>
-            <w:proofErr w:type="spellEnd"/>
           </w:p>
           <w:p>
             <w:r>
-              <w:t>*.</w:t>
+              <w:t>*.ipr</w:t>
             </w:r>
-            <w:proofErr w:type="spellStart"/>
-            <w:r>
-              <w:t>ipr</w:t>
-            </w:r>
-            <w:proofErr w:type="spellEnd"/>
           </w:p>
           <w:p>
             <w:r>
-              <w:t>*.</w:t>
+              <w:t>*.iws</w:t>
             </w:r>
-            <w:proofErr w:type="spellStart"/>
-            <w:r>
-              <w:t>iws</w:t>
-            </w:r>
-            <w:proofErr w:type="spellEnd"/>
           </w:p>
           <w:p>
             <w:r>
-              <w:t>*.</w:t>
+              <w:t>*.iml</w:t>
             </w:r>
-            <w:proofErr w:type="spellStart"/>
-            <w:r>
-              <w:t>iml</w:t>
-            </w:r>
-            <w:proofErr w:type="spellEnd"/>
           </w:p>
           <w:p/>
           <w:p>
@@ -697,13 +651,8 @@
             </w:r>
           </w:p>
           <w:p>
-            <w:proofErr w:type="spellStart"/>
             <w:r>
-              <w:t>hs_err_pid</w:t>
-            </w:r>
-            <w:proofErr w:type="spellEnd"/>
-            <w:r>
-              <w:t>*</w:t>
+              <w:t>hs_err_pid*</w:t>
             </w:r>
           </w:p>
           <w:p>
@@ -724,13 +673,8 @@
           </w:p>
           <w:p>
             <w:r>
-              <w:t>.</w:t>
+              <w:t>.classpath</w:t>
             </w:r>
-            <w:proofErr w:type="spellStart"/>
-            <w:r>
-              <w:t>classpath</w:t>
-            </w:r>
-            <w:proofErr w:type="spellEnd"/>
           </w:p>
           <w:p>
             <w:r>
@@ -759,11 +703,9 @@
         </w:rPr>
         <w:t>分享到</w:t>
       </w:r>
-      <w:proofErr w:type="spellStart"/>
       <w:r>
         <w:t>GitHub</w:t>
       </w:r>
-      <w:proofErr w:type="spellEnd"/>
     </w:p>
     <w:p>
       <w:pPr>
@@ -800,119 +742,6 @@
             <wp:extent cx="5274310" cy="1202690"/>
             <wp:effectExtent l="0" t="0" r="2540" b="0"/>
             <wp:docPr id="9" name="图片 9"/>
-            <wp:cNvGraphicFramePr>
-              <a:graphicFrameLocks xmlns:a="http://schemas.openxmlformats.org/drawingml/2006/main" noChangeAspect="1"/>
-            </wp:cNvGraphicFramePr>
-            <a:graphic xmlns:a="http://schemas.openxmlformats.org/drawingml/2006/main">
-              <a:graphicData uri="http://schemas.openxmlformats.org/drawingml/2006/picture">
-                <pic:pic xmlns:pic="http://schemas.openxmlformats.org/drawingml/2006/picture">
-                  <pic:nvPicPr>
-                    <pic:cNvPr id="1" name=""/>
-                    <pic:cNvPicPr/>
-                  </pic:nvPicPr>
-                  <pic:blipFill>
-                    <a:blip r:embed="rId12"/>
-                    <a:stretch>
-                      <a:fillRect/>
-                    </a:stretch>
-                  </pic:blipFill>
-                  <pic:spPr>
-                    <a:xfrm>
-                      <a:off x="0" y="0"/>
-                      <a:ext cx="5274310" cy="1202690"/>
-                    </a:xfrm>
-                    <a:prstGeom prst="rect">
-                      <a:avLst/>
-                    </a:prstGeom>
-                  </pic:spPr>
-                </pic:pic>
-              </a:graphicData>
-            </a:graphic>
-          </wp:inline>
-        </w:drawing>
-      </w:r>
-    </w:p>
-    <w:p>
-      <w:r>
-        <w:rPr>
-          <w:rFonts w:hint="eastAsia"/>
-        </w:rPr>
-        <w:t>第二步</w:t>
-      </w:r>
-      <w:r>
-        <w:rPr>
-          <w:rFonts w:hint="eastAsia"/>
-        </w:rPr>
-        <w:t>：</w:t>
-      </w:r>
-    </w:p>
-    <w:p>
-      <w:pPr>
-        <w:jc w:val="center"/>
-      </w:pPr>
-      <w:r>
-        <w:rPr>
-          <w:noProof/>
-        </w:rPr>
-        <w:lastRenderedPageBreak/>
-        <w:drawing>
-          <wp:inline distT="0" distB="0" distL="0" distR="0" wp14:anchorId="5A086365" wp14:editId="2DFC1EF3">
-            <wp:extent cx="4190476" cy="2504762"/>
-            <wp:effectExtent l="0" t="0" r="635" b="0"/>
-            <wp:docPr id="10" name="图片 10"/>
-            <wp:cNvGraphicFramePr>
-              <a:graphicFrameLocks xmlns:a="http://schemas.openxmlformats.org/drawingml/2006/main" noChangeAspect="1"/>
-            </wp:cNvGraphicFramePr>
-            <a:graphic xmlns:a="http://schemas.openxmlformats.org/drawingml/2006/main">
-              <a:graphicData uri="http://schemas.openxmlformats.org/drawingml/2006/picture">
-                <pic:pic xmlns:pic="http://schemas.openxmlformats.org/drawingml/2006/picture">
-                  <pic:nvPicPr>
-                    <pic:cNvPr id="1" name=""/>
-                    <pic:cNvPicPr/>
-                  </pic:nvPicPr>
-                  <pic:blipFill>
-                    <a:blip r:embed="rId13"/>
-                    <a:stretch>
-                      <a:fillRect/>
-                    </a:stretch>
-                  </pic:blipFill>
-                  <pic:spPr>
-                    <a:xfrm>
-                      <a:off x="0" y="0"/>
-                      <a:ext cx="4190476" cy="2504762"/>
-                    </a:xfrm>
-                    <a:prstGeom prst="rect">
-                      <a:avLst/>
-                    </a:prstGeom>
-                  </pic:spPr>
-                </pic:pic>
-              </a:graphicData>
-            </a:graphic>
-          </wp:inline>
-        </w:drawing>
-      </w:r>
-    </w:p>
-    <w:p>
-      <w:pPr>
-        <w:pStyle w:val="2"/>
-      </w:pPr>
-      <w:r>
-        <w:t>初始化提交</w:t>
-      </w:r>
-    </w:p>
-    <w:p>
-      <w:pPr>
-        <w:jc w:val="center"/>
-      </w:pPr>
-      <w:r>
-        <w:rPr>
-          <w:noProof/>
-        </w:rPr>
-        <w:drawing>
-          <wp:inline distT="0" distB="0" distL="0" distR="0" wp14:anchorId="033620BA" wp14:editId="24BE393C">
-            <wp:extent cx="5274310" cy="5051425"/>
-            <wp:effectExtent l="0" t="0" r="2540" b="0"/>
-            <wp:docPr id="11" name="图片 11"/>
             <wp:cNvGraphicFramePr>
               <a:graphicFrameLocks xmlns:a="http://schemas.openxmlformats.org/drawingml/2006/main" noChangeAspect="1"/>
             </wp:cNvGraphicFramePr>
@@ -932,7 +761,7 @@
                   <pic:spPr>
                     <a:xfrm>
                       <a:off x="0" y="0"/>
-                      <a:ext cx="5274310" cy="5051425"/>
+                      <a:ext cx="5274310" cy="1202690"/>
                     </a:xfrm>
                     <a:prstGeom prst="rect">
                       <a:avLst/>
@@ -946,33 +775,33 @@
       </w:r>
     </w:p>
     <w:p>
-      <w:pPr>
-        <w:pStyle w:val="2"/>
-      </w:pPr>
-      <w:r>
-        <w:rPr>
-          <w:rFonts w:hint="eastAsia"/>
+      <w:r>
+        <w:rPr>
+          <w:rFonts w:hint="eastAsia"/>
+        </w:rPr>
+        <w:t>第二步</w:t>
+      </w:r>
+      <w:r>
+        <w:rPr>
+          <w:rFonts w:hint="eastAsia"/>
+        </w:rPr>
+        <w:t>：</w:t>
+      </w:r>
+    </w:p>
+    <w:p>
+      <w:pPr>
+        <w:jc w:val="center"/>
+      </w:pPr>
+      <w:r>
+        <w:rPr>
+          <w:noProof/>
         </w:rPr>
         <w:lastRenderedPageBreak/>
-        <w:t>提示</w:t>
-      </w:r>
-      <w:r>
-        <w:t>成功</w:t>
-      </w:r>
-    </w:p>
-    <w:p>
-      <w:pPr>
-        <w:jc w:val="center"/>
-      </w:pPr>
-      <w:r>
-        <w:rPr>
-          <w:noProof/>
-        </w:rPr>
         <w:drawing>
-          <wp:inline distT="0" distB="0" distL="0" distR="0" wp14:anchorId="36FD3AA4" wp14:editId="56326E3B">
-            <wp:extent cx="3457143" cy="1295238"/>
-            <wp:effectExtent l="0" t="0" r="0" b="635"/>
-            <wp:docPr id="12" name="图片 12"/>
+          <wp:inline distT="0" distB="0" distL="0" distR="0" wp14:anchorId="5A086365" wp14:editId="2DFC1EF3">
+            <wp:extent cx="4190476" cy="2504762"/>
+            <wp:effectExtent l="0" t="0" r="635" b="0"/>
+            <wp:docPr id="10" name="图片 10"/>
             <wp:cNvGraphicFramePr>
               <a:graphicFrameLocks xmlns:a="http://schemas.openxmlformats.org/drawingml/2006/main" noChangeAspect="1"/>
             </wp:cNvGraphicFramePr>
@@ -992,6 +821,119 @@
                   <pic:spPr>
                     <a:xfrm>
                       <a:off x="0" y="0"/>
+                      <a:ext cx="4190476" cy="2504762"/>
+                    </a:xfrm>
+                    <a:prstGeom prst="rect">
+                      <a:avLst/>
+                    </a:prstGeom>
+                  </pic:spPr>
+                </pic:pic>
+              </a:graphicData>
+            </a:graphic>
+          </wp:inline>
+        </w:drawing>
+      </w:r>
+    </w:p>
+    <w:p>
+      <w:pPr>
+        <w:pStyle w:val="2"/>
+      </w:pPr>
+      <w:r>
+        <w:t>初始化提交</w:t>
+      </w:r>
+    </w:p>
+    <w:p>
+      <w:pPr>
+        <w:jc w:val="center"/>
+      </w:pPr>
+      <w:r>
+        <w:rPr>
+          <w:noProof/>
+        </w:rPr>
+        <w:drawing>
+          <wp:inline distT="0" distB="0" distL="0" distR="0" wp14:anchorId="033620BA" wp14:editId="24BE393C">
+            <wp:extent cx="5274310" cy="5051425"/>
+            <wp:effectExtent l="0" t="0" r="2540" b="0"/>
+            <wp:docPr id="11" name="图片 11"/>
+            <wp:cNvGraphicFramePr>
+              <a:graphicFrameLocks xmlns:a="http://schemas.openxmlformats.org/drawingml/2006/main" noChangeAspect="1"/>
+            </wp:cNvGraphicFramePr>
+            <a:graphic xmlns:a="http://schemas.openxmlformats.org/drawingml/2006/main">
+              <a:graphicData uri="http://schemas.openxmlformats.org/drawingml/2006/picture">
+                <pic:pic xmlns:pic="http://schemas.openxmlformats.org/drawingml/2006/picture">
+                  <pic:nvPicPr>
+                    <pic:cNvPr id="1" name=""/>
+                    <pic:cNvPicPr/>
+                  </pic:nvPicPr>
+                  <pic:blipFill>
+                    <a:blip r:embed="rId16"/>
+                    <a:stretch>
+                      <a:fillRect/>
+                    </a:stretch>
+                  </pic:blipFill>
+                  <pic:spPr>
+                    <a:xfrm>
+                      <a:off x="0" y="0"/>
+                      <a:ext cx="5274310" cy="5051425"/>
+                    </a:xfrm>
+                    <a:prstGeom prst="rect">
+                      <a:avLst/>
+                    </a:prstGeom>
+                  </pic:spPr>
+                </pic:pic>
+              </a:graphicData>
+            </a:graphic>
+          </wp:inline>
+        </w:drawing>
+      </w:r>
+    </w:p>
+    <w:p>
+      <w:pPr>
+        <w:pStyle w:val="2"/>
+      </w:pPr>
+      <w:r>
+        <w:rPr>
+          <w:rFonts w:hint="eastAsia"/>
+        </w:rPr>
+        <w:lastRenderedPageBreak/>
+        <w:t>提示</w:t>
+      </w:r>
+      <w:r>
+        <w:t>成功</w:t>
+      </w:r>
+    </w:p>
+    <w:p>
+      <w:pPr>
+        <w:jc w:val="center"/>
+      </w:pPr>
+      <w:r>
+        <w:rPr>
+          <w:noProof/>
+        </w:rPr>
+        <w:drawing>
+          <wp:inline distT="0" distB="0" distL="0" distR="0" wp14:anchorId="36FD3AA4" wp14:editId="56326E3B">
+            <wp:extent cx="3457143" cy="1295238"/>
+            <wp:effectExtent l="0" t="0" r="0" b="635"/>
+            <wp:docPr id="12" name="图片 12"/>
+            <wp:cNvGraphicFramePr>
+              <a:graphicFrameLocks xmlns:a="http://schemas.openxmlformats.org/drawingml/2006/main" noChangeAspect="1"/>
+            </wp:cNvGraphicFramePr>
+            <a:graphic xmlns:a="http://schemas.openxmlformats.org/drawingml/2006/main">
+              <a:graphicData uri="http://schemas.openxmlformats.org/drawingml/2006/picture">
+                <pic:pic xmlns:pic="http://schemas.openxmlformats.org/drawingml/2006/picture">
+                  <pic:nvPicPr>
+                    <pic:cNvPr id="1" name=""/>
+                    <pic:cNvPicPr/>
+                  </pic:nvPicPr>
+                  <pic:blipFill>
+                    <a:blip r:embed="rId17"/>
+                    <a:stretch>
+                      <a:fillRect/>
+                    </a:stretch>
+                  </pic:blipFill>
+                  <pic:spPr>
+                    <a:xfrm>
+                      <a:off x="0" y="0"/>
                       <a:ext cx="3457143" cy="1295238"/>
                     </a:xfrm>
                     <a:prstGeom prst="rect">
@@ -1042,7 +984,7 @@
                     <pic:cNvPicPr/>
                   </pic:nvPicPr>
                   <pic:blipFill>
-                    <a:blip r:embed="rId16"/>
+                    <a:blip r:embed="rId18"/>
                     <a:stretch>
                       <a:fillRect/>
                     </a:stretch>
@@ -1083,11 +1025,9 @@
       <w:r>
         <w:t>与</w:t>
       </w:r>
-      <w:proofErr w:type="spellStart"/>
       <w:r>
         <w:t>GitHub</w:t>
       </w:r>
-      <w:proofErr w:type="spellEnd"/>
       <w:r>
         <w:t>基本操作</w:t>
       </w:r>
@@ -1115,11 +1055,6 @@
       </w:r>
     </w:p>
     <w:p>
-      <w:pPr>
-        <w:rPr>
-          <w:rFonts w:hint="eastAsia"/>
-        </w:rPr>
-      </w:pPr>
       <w:r>
         <w:rPr>
           <w:rFonts w:hint="eastAsia"/>
@@ -1149,176 +1084,6 @@
             <wp:extent cx="4390476" cy="4742857"/>
             <wp:effectExtent l="0" t="0" r="0" b="635"/>
             <wp:docPr id="14" name="图片 14"/>
-            <wp:cNvGraphicFramePr>
-              <a:graphicFrameLocks xmlns:a="http://schemas.openxmlformats.org/drawingml/2006/main" noChangeAspect="1"/>
-            </wp:cNvGraphicFramePr>
-            <a:graphic xmlns:a="http://schemas.openxmlformats.org/drawingml/2006/main">
-              <a:graphicData uri="http://schemas.openxmlformats.org/drawingml/2006/picture">
-                <pic:pic xmlns:pic="http://schemas.openxmlformats.org/drawingml/2006/picture">
-                  <pic:nvPicPr>
-                    <pic:cNvPr id="1" name=""/>
-                    <pic:cNvPicPr/>
-                  </pic:nvPicPr>
-                  <pic:blipFill>
-                    <a:blip r:embed="rId17"/>
-                    <a:stretch>
-                      <a:fillRect/>
-                    </a:stretch>
-                  </pic:blipFill>
-                  <pic:spPr>
-                    <a:xfrm>
-                      <a:off x="0" y="0"/>
-                      <a:ext cx="4390476" cy="4742857"/>
-                    </a:xfrm>
-                    <a:prstGeom prst="rect">
-                      <a:avLst/>
-                    </a:prstGeom>
-                  </pic:spPr>
-                </pic:pic>
-              </a:graphicData>
-            </a:graphic>
-          </wp:inline>
-        </w:drawing>
-      </w:r>
-    </w:p>
-    <w:p>
-      <w:r>
-        <w:rPr>
-          <w:rFonts w:hint="eastAsia"/>
-        </w:rPr>
-        <w:t>新文件</w:t>
-      </w:r>
-      <w:r>
-        <w:t>在</w:t>
-      </w:r>
-      <w:r>
-        <w:t>IDEA</w:t>
-      </w:r>
-      <w:r>
-        <w:t>中</w:t>
-      </w:r>
-      <w:r>
-        <w:rPr>
-          <w:rFonts w:hint="eastAsia"/>
-        </w:rPr>
-        <w:t>是</w:t>
-      </w:r>
-      <w:r>
-        <w:t>这个样子的：</w:t>
-      </w:r>
-    </w:p>
-    <w:p>
-      <w:pPr>
-        <w:jc w:val="center"/>
-      </w:pPr>
-      <w:r>
-        <w:rPr>
-          <w:noProof/>
-        </w:rPr>
-        <w:drawing>
-          <wp:inline distT="0" distB="0" distL="0" distR="0" wp14:anchorId="1D53A1CE" wp14:editId="42B70218">
-            <wp:extent cx="1419048" cy="361905"/>
-            <wp:effectExtent l="0" t="0" r="0" b="635"/>
-            <wp:docPr id="16" name="图片 16"/>
-            <wp:cNvGraphicFramePr>
-              <a:graphicFrameLocks xmlns:a="http://schemas.openxmlformats.org/drawingml/2006/main" noChangeAspect="1"/>
-            </wp:cNvGraphicFramePr>
-            <a:graphic xmlns:a="http://schemas.openxmlformats.org/drawingml/2006/main">
-              <a:graphicData uri="http://schemas.openxmlformats.org/drawingml/2006/picture">
-                <pic:pic xmlns:pic="http://schemas.openxmlformats.org/drawingml/2006/picture">
-                  <pic:nvPicPr>
-                    <pic:cNvPr id="1" name=""/>
-                    <pic:cNvPicPr/>
-                  </pic:nvPicPr>
-                  <pic:blipFill>
-                    <a:blip r:embed="rId18"/>
-                    <a:stretch>
-                      <a:fillRect/>
-                    </a:stretch>
-                  </pic:blipFill>
-                  <pic:spPr>
-                    <a:xfrm>
-                      <a:off x="0" y="0"/>
-                      <a:ext cx="1419048" cy="361905"/>
-                    </a:xfrm>
-                    <a:prstGeom prst="rect">
-                      <a:avLst/>
-                    </a:prstGeom>
-                  </pic:spPr>
-                </pic:pic>
-              </a:graphicData>
-            </a:graphic>
-          </wp:inline>
-        </w:drawing>
-      </w:r>
-    </w:p>
-    <w:p/>
-    <w:p>
-      <w:pPr>
-        <w:pStyle w:val="3"/>
-        <w:rPr>
-          <w:rFonts w:hint="eastAsia"/>
-        </w:rPr>
-      </w:pPr>
-      <w:r>
-        <w:rPr>
-          <w:rFonts w:hint="eastAsia"/>
-        </w:rPr>
-        <w:t>提交</w:t>
-      </w:r>
-      <w:r>
-        <w:t>到</w:t>
-      </w:r>
-      <w:proofErr w:type="spellStart"/>
-      <w:r>
-        <w:t>GitHub</w:t>
-      </w:r>
-      <w:proofErr w:type="spellEnd"/>
-      <w:r>
-        <w:t>上</w:t>
-      </w:r>
-    </w:p>
-    <w:p/>
-    <w:p/>
-    <w:p/>
-    <w:p>
-      <w:pPr>
-        <w:pStyle w:val="4"/>
-      </w:pPr>
-      <w:r>
-        <w:lastRenderedPageBreak/>
-        <w:t>添加</w:t>
-      </w:r>
-    </w:p>
-    <w:p>
-      <w:pPr>
-        <w:rPr>
-          <w:rFonts w:hint="eastAsia"/>
-        </w:rPr>
-      </w:pPr>
-      <w:r>
-        <w:rPr>
-          <w:rFonts w:hint="eastAsia"/>
-        </w:rPr>
-        <w:t>添加</w:t>
-      </w:r>
-      <w:r>
-        <w:t>前后会发现文档颜色发生变化。</w:t>
-      </w:r>
-    </w:p>
-    <w:p>
-      <w:pPr>
-        <w:jc w:val="center"/>
-      </w:pPr>
-      <w:r>
-        <w:rPr>
-          <w:noProof/>
-        </w:rPr>
-        <w:drawing>
-          <wp:inline distT="0" distB="0" distL="0" distR="0" wp14:anchorId="3C38F898" wp14:editId="32381057">
-            <wp:extent cx="5274310" cy="4488815"/>
-            <wp:effectExtent l="0" t="0" r="2540" b="6985"/>
-            <wp:docPr id="15" name="图片 15"/>
             <wp:cNvGraphicFramePr>
               <a:graphicFrameLocks xmlns:a="http://schemas.openxmlformats.org/drawingml/2006/main" noChangeAspect="1"/>
             </wp:cNvGraphicFramePr>
@@ -1338,7 +1103,7 @@
                   <pic:spPr>
                     <a:xfrm>
                       <a:off x="0" y="0"/>
-                      <a:ext cx="5274310" cy="4488815"/>
+                      <a:ext cx="4390476" cy="4742857"/>
                     </a:xfrm>
                     <a:prstGeom prst="rect">
                       <a:avLst/>
@@ -1351,26 +1116,30 @@
         </w:drawing>
       </w:r>
     </w:p>
-    <w:p/>
-    <w:p>
-      <w:pPr>
-        <w:pStyle w:val="4"/>
-      </w:pPr>
-      <w:r>
-        <w:rPr>
-          <w:rFonts w:hint="eastAsia"/>
-        </w:rPr>
-        <w:lastRenderedPageBreak/>
-        <w:t>提交</w:t>
-      </w:r>
-      <w:r>
-        <w:rPr>
-          <w:rFonts w:hint="eastAsia"/>
-        </w:rPr>
-        <w:t>并</w:t>
-      </w:r>
-      <w:r>
-        <w:t>推送</w:t>
+    <w:p>
+      <w:r>
+        <w:rPr>
+          <w:rFonts w:hint="eastAsia"/>
+        </w:rPr>
+        <w:t>新文件</w:t>
+      </w:r>
+      <w:r>
+        <w:t>在</w:t>
+      </w:r>
+      <w:r>
+        <w:t>IDEA</w:t>
+      </w:r>
+      <w:r>
+        <w:t>中</w:t>
+      </w:r>
+      <w:r>
+        <w:rPr>
+          <w:rFonts w:hint="eastAsia"/>
+        </w:rPr>
+        <w:t>是</w:t>
+      </w:r>
+      <w:r>
+        <w:t>这个样子的：</w:t>
       </w:r>
     </w:p>
     <w:p>
@@ -1382,10 +1151,10 @@
           <w:noProof/>
         </w:rPr>
         <w:drawing>
-          <wp:inline distT="0" distB="0" distL="0" distR="0" wp14:anchorId="782C6330" wp14:editId="618DC7B2">
-            <wp:extent cx="5274310" cy="3955415"/>
-            <wp:effectExtent l="0" t="0" r="2540" b="6985"/>
-            <wp:docPr id="17" name="图片 17"/>
+          <wp:inline distT="0" distB="0" distL="0" distR="0" wp14:anchorId="1D53A1CE" wp14:editId="42B70218">
+            <wp:extent cx="1419048" cy="361905"/>
+            <wp:effectExtent l="0" t="0" r="0" b="635"/>
+            <wp:docPr id="16" name="图片 16"/>
             <wp:cNvGraphicFramePr>
               <a:graphicFrameLocks xmlns:a="http://schemas.openxmlformats.org/drawingml/2006/main" noChangeAspect="1"/>
             </wp:cNvGraphicFramePr>
@@ -1405,7 +1174,7 @@
                   <pic:spPr>
                     <a:xfrm>
                       <a:off x="0" y="0"/>
-                      <a:ext cx="5274310" cy="3955415"/>
+                      <a:ext cx="1419048" cy="361905"/>
                     </a:xfrm>
                     <a:prstGeom prst="rect">
                       <a:avLst/>
@@ -1418,6 +1187,50 @@
         </w:drawing>
       </w:r>
     </w:p>
+    <w:p/>
+    <w:p>
+      <w:pPr>
+        <w:pStyle w:val="3"/>
+      </w:pPr>
+      <w:r>
+        <w:rPr>
+          <w:rFonts w:hint="eastAsia"/>
+        </w:rPr>
+        <w:t>提交</w:t>
+      </w:r>
+      <w:r>
+        <w:t>到</w:t>
+      </w:r>
+      <w:r>
+        <w:t>GitHub</w:t>
+      </w:r>
+      <w:r>
+        <w:t>上</w:t>
+      </w:r>
+    </w:p>
+    <w:p/>
+    <w:p/>
+    <w:p/>
+    <w:p>
+      <w:pPr>
+        <w:pStyle w:val="4"/>
+      </w:pPr>
+      <w:r>
+        <w:lastRenderedPageBreak/>
+        <w:t>添加</w:t>
+      </w:r>
+    </w:p>
+    <w:p>
+      <w:r>
+        <w:rPr>
+          <w:rFonts w:hint="eastAsia"/>
+        </w:rPr>
+        <w:t>添加</w:t>
+      </w:r>
+      <w:r>
+        <w:t>前后会发现文档颜色发生变化。</w:t>
+      </w:r>
+    </w:p>
     <w:p>
       <w:pPr>
         <w:jc w:val="center"/>
@@ -1426,12 +1239,11 @@
         <w:rPr>
           <w:noProof/>
         </w:rPr>
-        <w:lastRenderedPageBreak/>
         <w:drawing>
-          <wp:inline distT="0" distB="0" distL="0" distR="0" wp14:anchorId="5B1F546E" wp14:editId="7EB9995B">
-            <wp:extent cx="5274310" cy="5955030"/>
-            <wp:effectExtent l="0" t="0" r="2540" b="7620"/>
-            <wp:docPr id="19" name="图片 19"/>
+          <wp:inline distT="0" distB="0" distL="0" distR="0" wp14:anchorId="3C38F898" wp14:editId="32381057">
+            <wp:extent cx="5274310" cy="4488815"/>
+            <wp:effectExtent l="0" t="0" r="2540" b="6985"/>
+            <wp:docPr id="15" name="图片 15"/>
             <wp:cNvGraphicFramePr>
               <a:graphicFrameLocks xmlns:a="http://schemas.openxmlformats.org/drawingml/2006/main" noChangeAspect="1"/>
             </wp:cNvGraphicFramePr>
@@ -1451,6 +1263,119 @@
                   <pic:spPr>
                     <a:xfrm>
                       <a:off x="0" y="0"/>
+                      <a:ext cx="5274310" cy="4488815"/>
+                    </a:xfrm>
+                    <a:prstGeom prst="rect">
+                      <a:avLst/>
+                    </a:prstGeom>
+                  </pic:spPr>
+                </pic:pic>
+              </a:graphicData>
+            </a:graphic>
+          </wp:inline>
+        </w:drawing>
+      </w:r>
+    </w:p>
+    <w:p/>
+    <w:p>
+      <w:pPr>
+        <w:pStyle w:val="4"/>
+      </w:pPr>
+      <w:r>
+        <w:rPr>
+          <w:rFonts w:hint="eastAsia"/>
+        </w:rPr>
+        <w:lastRenderedPageBreak/>
+        <w:t>提交</w:t>
+      </w:r>
+      <w:r>
+        <w:rPr>
+          <w:rFonts w:hint="eastAsia"/>
+        </w:rPr>
+        <w:t>并</w:t>
+      </w:r>
+      <w:r>
+        <w:t>推送</w:t>
+      </w:r>
+    </w:p>
+    <w:p>
+      <w:pPr>
+        <w:jc w:val="center"/>
+      </w:pPr>
+      <w:r>
+        <w:rPr>
+          <w:noProof/>
+        </w:rPr>
+        <w:drawing>
+          <wp:inline distT="0" distB="0" distL="0" distR="0" wp14:anchorId="782C6330" wp14:editId="618DC7B2">
+            <wp:extent cx="5274310" cy="3955415"/>
+            <wp:effectExtent l="0" t="0" r="2540" b="6985"/>
+            <wp:docPr id="17" name="图片 17"/>
+            <wp:cNvGraphicFramePr>
+              <a:graphicFrameLocks xmlns:a="http://schemas.openxmlformats.org/drawingml/2006/main" noChangeAspect="1"/>
+            </wp:cNvGraphicFramePr>
+            <a:graphic xmlns:a="http://schemas.openxmlformats.org/drawingml/2006/main">
+              <a:graphicData uri="http://schemas.openxmlformats.org/drawingml/2006/picture">
+                <pic:pic xmlns:pic="http://schemas.openxmlformats.org/drawingml/2006/picture">
+                  <pic:nvPicPr>
+                    <pic:cNvPr id="1" name=""/>
+                    <pic:cNvPicPr/>
+                  </pic:nvPicPr>
+                  <pic:blipFill>
+                    <a:blip r:embed="rId22"/>
+                    <a:stretch>
+                      <a:fillRect/>
+                    </a:stretch>
+                  </pic:blipFill>
+                  <pic:spPr>
+                    <a:xfrm>
+                      <a:off x="0" y="0"/>
+                      <a:ext cx="5274310" cy="3955415"/>
+                    </a:xfrm>
+                    <a:prstGeom prst="rect">
+                      <a:avLst/>
+                    </a:prstGeom>
+                  </pic:spPr>
+                </pic:pic>
+              </a:graphicData>
+            </a:graphic>
+          </wp:inline>
+        </w:drawing>
+      </w:r>
+    </w:p>
+    <w:p>
+      <w:pPr>
+        <w:jc w:val="center"/>
+      </w:pPr>
+      <w:r>
+        <w:rPr>
+          <w:noProof/>
+        </w:rPr>
+        <w:lastRenderedPageBreak/>
+        <w:drawing>
+          <wp:inline distT="0" distB="0" distL="0" distR="0" wp14:anchorId="5B1F546E" wp14:editId="7EB9995B">
+            <wp:extent cx="5274310" cy="5955030"/>
+            <wp:effectExtent l="0" t="0" r="2540" b="7620"/>
+            <wp:docPr id="19" name="图片 19"/>
+            <wp:cNvGraphicFramePr>
+              <a:graphicFrameLocks xmlns:a="http://schemas.openxmlformats.org/drawingml/2006/main" noChangeAspect="1"/>
+            </wp:cNvGraphicFramePr>
+            <a:graphic xmlns:a="http://schemas.openxmlformats.org/drawingml/2006/main">
+              <a:graphicData uri="http://schemas.openxmlformats.org/drawingml/2006/picture">
+                <pic:pic xmlns:pic="http://schemas.openxmlformats.org/drawingml/2006/picture">
+                  <pic:nvPicPr>
+                    <pic:cNvPr id="1" name=""/>
+                    <pic:cNvPicPr/>
+                  </pic:nvPicPr>
+                  <pic:blipFill>
+                    <a:blip r:embed="rId23"/>
+                    <a:stretch>
+                      <a:fillRect/>
+                    </a:stretch>
+                  </pic:blipFill>
+                  <pic:spPr>
+                    <a:xfrm>
+                      <a:off x="0" y="0"/>
                       <a:ext cx="5274310" cy="5955030"/>
                     </a:xfrm>
                     <a:prstGeom prst="rect">
@@ -1501,7 +1426,7 @@
                     <pic:cNvPicPr/>
                   </pic:nvPicPr>
                   <pic:blipFill>
-                    <a:blip r:embed="rId22"/>
+                    <a:blip r:embed="rId24"/>
                     <a:stretch>
                       <a:fillRect/>
                     </a:stretch>
@@ -1610,21 +1535,8 @@
             <w:tcW w:w="8296" w:type="dxa"/>
           </w:tcPr>
           <w:p>
-            <w:pPr>
-              <w:rPr>
-                <w:rFonts w:hint="eastAsia"/>
-              </w:rPr>
-            </w:pPr>
             <w:r>
-              <w:t xml:space="preserve"># ignore </w:t>
-            </w:r>
-            <w:proofErr w:type="spellStart"/>
-            <w:r>
-              <w:t>docx</w:t>
-            </w:r>
-            <w:proofErr w:type="spellEnd"/>
-            <w:r>
-              <w:t xml:space="preserve"> backup files</w:t>
+              <w:t># ignore docx backup files</w:t>
             </w:r>
             <w:r>
               <w:br/>
@@ -1639,11 +1551,6 @@
       </w:tr>
     </w:tbl>
     <w:p>
-      <w:pPr>
-        <w:rPr>
-          <w:rFonts w:hint="eastAsia"/>
-        </w:rPr>
-      </w:pPr>
       <w:r>
         <w:rPr>
           <w:rFonts w:hint="eastAsia"/>
@@ -1672,9 +1579,6 @@
     <w:p>
       <w:pPr>
         <w:jc w:val="center"/>
-        <w:rPr>
-          <w:rFonts w:hint="eastAsia"/>
-        </w:rPr>
       </w:pPr>
       <w:r>
         <w:rPr>
@@ -1685,157 +1589,6 @@
             <wp:extent cx="3409524" cy="1333333"/>
             <wp:effectExtent l="0" t="0" r="635" b="635"/>
             <wp:docPr id="8" name="图片 8"/>
-            <wp:cNvGraphicFramePr>
-              <a:graphicFrameLocks xmlns:a="http://schemas.openxmlformats.org/drawingml/2006/main" noChangeAspect="1"/>
-            </wp:cNvGraphicFramePr>
-            <a:graphic xmlns:a="http://schemas.openxmlformats.org/drawingml/2006/main">
-              <a:graphicData uri="http://schemas.openxmlformats.org/drawingml/2006/picture">
-                <pic:pic xmlns:pic="http://schemas.openxmlformats.org/drawingml/2006/picture">
-                  <pic:nvPicPr>
-                    <pic:cNvPr id="1" name=""/>
-                    <pic:cNvPicPr/>
-                  </pic:nvPicPr>
-                  <pic:blipFill>
-                    <a:blip r:embed="rId23"/>
-                    <a:stretch>
-                      <a:fillRect/>
-                    </a:stretch>
-                  </pic:blipFill>
-                  <pic:spPr>
-                    <a:xfrm>
-                      <a:off x="0" y="0"/>
-                      <a:ext cx="3409524" cy="1333333"/>
-                    </a:xfrm>
-                    <a:prstGeom prst="rect">
-                      <a:avLst/>
-                    </a:prstGeom>
-                  </pic:spPr>
-                </pic:pic>
-              </a:graphicData>
-            </a:graphic>
-          </wp:inline>
-        </w:drawing>
-      </w:r>
-    </w:p>
-    <w:p>
-      <w:pPr>
-        <w:pStyle w:val="3"/>
-      </w:pPr>
-      <w:r>
-        <w:rPr>
-          <w:rFonts w:hint="eastAsia"/>
-        </w:rPr>
-        <w:lastRenderedPageBreak/>
-        <w:t>提交</w:t>
-      </w:r>
-      <w:r>
-        <w:t>到</w:t>
-      </w:r>
-      <w:proofErr w:type="spellStart"/>
-      <w:r>
-        <w:t>GitHub</w:t>
-      </w:r>
-      <w:proofErr w:type="spellEnd"/>
-      <w:r>
-        <w:t>上</w:t>
-      </w:r>
-    </w:p>
-    <w:p>
-      <w:pPr>
-        <w:pStyle w:val="4"/>
-        <w:rPr>
-          <w:rFonts w:hint="eastAsia"/>
-        </w:rPr>
-      </w:pPr>
-      <w:r>
-        <w:rPr>
-          <w:rFonts w:hint="eastAsia"/>
-        </w:rPr>
-        <w:t>添加</w:t>
-      </w:r>
-    </w:p>
-    <w:p>
-      <w:pPr>
-        <w:jc w:val="center"/>
-        <w:rPr>
-          <w:rFonts w:hint="eastAsia"/>
-        </w:rPr>
-      </w:pPr>
-      <w:r>
-        <w:rPr>
-          <w:noProof/>
-        </w:rPr>
-        <w:drawing>
-          <wp:inline distT="0" distB="0" distL="0" distR="0" wp14:anchorId="66F98D3B" wp14:editId="4C359EBB">
-            <wp:extent cx="5274310" cy="2303145"/>
-            <wp:effectExtent l="0" t="0" r="2540" b="1905"/>
-            <wp:docPr id="18" name="图片 18"/>
-            <wp:cNvGraphicFramePr>
-              <a:graphicFrameLocks xmlns:a="http://schemas.openxmlformats.org/drawingml/2006/main" noChangeAspect="1"/>
-            </wp:cNvGraphicFramePr>
-            <a:graphic xmlns:a="http://schemas.openxmlformats.org/drawingml/2006/main">
-              <a:graphicData uri="http://schemas.openxmlformats.org/drawingml/2006/picture">
-                <pic:pic xmlns:pic="http://schemas.openxmlformats.org/drawingml/2006/picture">
-                  <pic:nvPicPr>
-                    <pic:cNvPr id="1" name=""/>
-                    <pic:cNvPicPr/>
-                  </pic:nvPicPr>
-                  <pic:blipFill>
-                    <a:blip r:embed="rId24"/>
-                    <a:stretch>
-                      <a:fillRect/>
-                    </a:stretch>
-                  </pic:blipFill>
-                  <pic:spPr>
-                    <a:xfrm>
-                      <a:off x="0" y="0"/>
-                      <a:ext cx="5274310" cy="2303145"/>
-                    </a:xfrm>
-                    <a:prstGeom prst="rect">
-                      <a:avLst/>
-                    </a:prstGeom>
-                  </pic:spPr>
-                </pic:pic>
-              </a:graphicData>
-            </a:graphic>
-          </wp:inline>
-        </w:drawing>
-      </w:r>
-    </w:p>
-    <w:p/>
-    <w:p>
-      <w:pPr>
-        <w:pStyle w:val="4"/>
-      </w:pPr>
-      <w:r>
-        <w:rPr>
-          <w:rFonts w:hint="eastAsia"/>
-        </w:rPr>
-        <w:t>提交</w:t>
-      </w:r>
-      <w:r>
-        <w:rPr>
-          <w:rFonts w:hint="eastAsia"/>
-        </w:rPr>
-        <w:t>并</w:t>
-      </w:r>
-      <w:r>
-        <w:t>推送</w:t>
-      </w:r>
-    </w:p>
-    <w:p>
-      <w:pPr>
-        <w:jc w:val="center"/>
-      </w:pPr>
-      <w:r>
-        <w:rPr>
-          <w:noProof/>
-        </w:rPr>
-        <w:drawing>
-          <wp:inline distT="0" distB="0" distL="0" distR="0" wp14:anchorId="3A12ECD1" wp14:editId="7D827638">
-            <wp:extent cx="5274310" cy="2992120"/>
-            <wp:effectExtent l="0" t="0" r="2540" b="0"/>
-            <wp:docPr id="22" name="图片 22"/>
             <wp:cNvGraphicFramePr>
               <a:graphicFrameLocks xmlns:a="http://schemas.openxmlformats.org/drawingml/2006/main" noChangeAspect="1"/>
             </wp:cNvGraphicFramePr>
@@ -1855,7 +1608,7 @@
                   <pic:spPr>
                     <a:xfrm>
                       <a:off x="0" y="0"/>
-                      <a:ext cx="5274310" cy="2992120"/>
+                      <a:ext cx="3409524" cy="1333333"/>
                     </a:xfrm>
                     <a:prstGeom prst="rect">
                       <a:avLst/>
@@ -1870,20 +1623,49 @@
     </w:p>
     <w:p>
       <w:pPr>
-        <w:rPr>
-          <w:rFonts w:hint="eastAsia"/>
-        </w:rPr>
+        <w:pStyle w:val="3"/>
+      </w:pPr>
+      <w:r>
+        <w:rPr>
+          <w:rFonts w:hint="eastAsia"/>
+        </w:rPr>
+        <w:lastRenderedPageBreak/>
+        <w:t>提交</w:t>
+      </w:r>
+      <w:r>
+        <w:t>到</w:t>
+      </w:r>
+      <w:r>
+        <w:t>GitHub</w:t>
+      </w:r>
+      <w:r>
+        <w:t>上</w:t>
+      </w:r>
+    </w:p>
+    <w:p>
+      <w:pPr>
+        <w:pStyle w:val="4"/>
+      </w:pPr>
+      <w:r>
+        <w:rPr>
+          <w:rFonts w:hint="eastAsia"/>
+        </w:rPr>
+        <w:t>添加</w:t>
+      </w:r>
+    </w:p>
+    <w:p>
+      <w:pPr>
+        <w:jc w:val="center"/>
       </w:pPr>
       <w:r>
         <w:rPr>
           <w:noProof/>
         </w:rPr>
-        <w:lastRenderedPageBreak/>
         <w:drawing>
-          <wp:inline distT="0" distB="0" distL="0" distR="0" wp14:anchorId="1AABDDD9" wp14:editId="28F51DDE">
-            <wp:extent cx="5274310" cy="5958840"/>
-            <wp:effectExtent l="0" t="0" r="2540" b="3810"/>
-            <wp:docPr id="23" name="图片 23"/>
+          <wp:inline distT="0" distB="0" distL="0" distR="0" wp14:anchorId="66F98D3B" wp14:editId="4C359EBB">
+            <wp:extent cx="5274310" cy="2303145"/>
+            <wp:effectExtent l="0" t="0" r="2540" b="1905"/>
+            <wp:docPr id="18" name="图片 18"/>
             <wp:cNvGraphicFramePr>
               <a:graphicFrameLocks xmlns:a="http://schemas.openxmlformats.org/drawingml/2006/main" noChangeAspect="1"/>
             </wp:cNvGraphicFramePr>
@@ -1903,7 +1685,7 @@
                   <pic:spPr>
                     <a:xfrm>
                       <a:off x="0" y="0"/>
-                      <a:ext cx="5274310" cy="5958840"/>
+                      <a:ext cx="5274310" cy="2303145"/>
                     </a:xfrm>
                     <a:prstGeom prst="rect">
                       <a:avLst/>
@@ -1916,6 +1698,27 @@
         </w:drawing>
       </w:r>
     </w:p>
+    <w:p/>
+    <w:p>
+      <w:pPr>
+        <w:pStyle w:val="4"/>
+      </w:pPr>
+      <w:r>
+        <w:rPr>
+          <w:rFonts w:hint="eastAsia"/>
+        </w:rPr>
+        <w:t>提交</w:t>
+      </w:r>
+      <w:r>
+        <w:rPr>
+          <w:rFonts w:hint="eastAsia"/>
+        </w:rPr>
+        <w:t>并</w:t>
+      </w:r>
+      <w:r>
+        <w:t>推送</w:t>
+      </w:r>
+    </w:p>
     <w:p>
       <w:pPr>
         <w:jc w:val="center"/>
@@ -1924,12 +1727,11 @@
         <w:rPr>
           <w:noProof/>
         </w:rPr>
-        <w:lastRenderedPageBreak/>
         <w:drawing>
-          <wp:inline distT="0" distB="0" distL="0" distR="0" wp14:anchorId="41E6B227" wp14:editId="03905D52">
-            <wp:extent cx="5274310" cy="4565015"/>
-            <wp:effectExtent l="0" t="0" r="2540" b="6985"/>
-            <wp:docPr id="24" name="图片 24"/>
+          <wp:inline distT="0" distB="0" distL="0" distR="0" wp14:anchorId="3A12ECD1" wp14:editId="7D827638">
+            <wp:extent cx="5274310" cy="2992120"/>
+            <wp:effectExtent l="0" t="0" r="2540" b="0"/>
+            <wp:docPr id="22" name="图片 22"/>
             <wp:cNvGraphicFramePr>
               <a:graphicFrameLocks xmlns:a="http://schemas.openxmlformats.org/drawingml/2006/main" noChangeAspect="1"/>
             </wp:cNvGraphicFramePr>
@@ -1949,7 +1751,7 @@
                   <pic:spPr>
                     <a:xfrm>
                       <a:off x="0" y="0"/>
-                      <a:ext cx="5274310" cy="4565015"/>
+                      <a:ext cx="5274310" cy="2992120"/>
                     </a:xfrm>
                     <a:prstGeom prst="rect">
                       <a:avLst/>
@@ -1963,37 +1765,16 @@
       </w:r>
     </w:p>
     <w:p>
-      <w:pPr>
-        <w:rPr>
-          <w:rFonts w:hint="eastAsia"/>
-        </w:rPr>
-      </w:pPr>
-      <w:r>
-        <w:rPr>
-          <w:rFonts w:hint="eastAsia"/>
-        </w:rPr>
-        <w:t>提交</w:t>
-      </w:r>
-      <w:r>
-        <w:t>并推送成功</w:t>
-      </w:r>
-    </w:p>
-    <w:p>
-      <w:pPr>
-        <w:jc w:val="center"/>
-        <w:rPr>
-          <w:rFonts w:hint="eastAsia"/>
-        </w:rPr>
-      </w:pPr>
       <w:r>
         <w:rPr>
           <w:noProof/>
         </w:rPr>
+        <w:lastRenderedPageBreak/>
         <w:drawing>
-          <wp:inline distT="0" distB="0" distL="0" distR="0" wp14:anchorId="266C38DB" wp14:editId="5ECFD1A0">
-            <wp:extent cx="3371429" cy="1314286"/>
-            <wp:effectExtent l="0" t="0" r="635" b="635"/>
-            <wp:docPr id="25" name="图片 25"/>
+          <wp:inline distT="0" distB="0" distL="0" distR="0" wp14:anchorId="1AABDDD9" wp14:editId="28F51DDE">
+            <wp:extent cx="5274310" cy="5958840"/>
+            <wp:effectExtent l="0" t="0" r="2540" b="3810"/>
+            <wp:docPr id="23" name="图片 23"/>
             <wp:cNvGraphicFramePr>
               <a:graphicFrameLocks xmlns:a="http://schemas.openxmlformats.org/drawingml/2006/main" noChangeAspect="1"/>
             </wp:cNvGraphicFramePr>
@@ -2013,6 +1794,108 @@
                   <pic:spPr>
                     <a:xfrm>
                       <a:off x="0" y="0"/>
+                      <a:ext cx="5274310" cy="5958840"/>
+                    </a:xfrm>
+                    <a:prstGeom prst="rect">
+                      <a:avLst/>
+                    </a:prstGeom>
+                  </pic:spPr>
+                </pic:pic>
+              </a:graphicData>
+            </a:graphic>
+          </wp:inline>
+        </w:drawing>
+      </w:r>
+    </w:p>
+    <w:p>
+      <w:pPr>
+        <w:jc w:val="center"/>
+      </w:pPr>
+      <w:r>
+        <w:rPr>
+          <w:noProof/>
+        </w:rPr>
+        <w:lastRenderedPageBreak/>
+        <w:drawing>
+          <wp:inline distT="0" distB="0" distL="0" distR="0" wp14:anchorId="41E6B227" wp14:editId="03905D52">
+            <wp:extent cx="5274310" cy="4565015"/>
+            <wp:effectExtent l="0" t="0" r="2540" b="6985"/>
+            <wp:docPr id="24" name="图片 24"/>
+            <wp:cNvGraphicFramePr>
+              <a:graphicFrameLocks xmlns:a="http://schemas.openxmlformats.org/drawingml/2006/main" noChangeAspect="1"/>
+            </wp:cNvGraphicFramePr>
+            <a:graphic xmlns:a="http://schemas.openxmlformats.org/drawingml/2006/main">
+              <a:graphicData uri="http://schemas.openxmlformats.org/drawingml/2006/picture">
+                <pic:pic xmlns:pic="http://schemas.openxmlformats.org/drawingml/2006/picture">
+                  <pic:nvPicPr>
+                    <pic:cNvPr id="1" name=""/>
+                    <pic:cNvPicPr/>
+                  </pic:nvPicPr>
+                  <pic:blipFill>
+                    <a:blip r:embed="rId29"/>
+                    <a:stretch>
+                      <a:fillRect/>
+                    </a:stretch>
+                  </pic:blipFill>
+                  <pic:spPr>
+                    <a:xfrm>
+                      <a:off x="0" y="0"/>
+                      <a:ext cx="5274310" cy="4565015"/>
+                    </a:xfrm>
+                    <a:prstGeom prst="rect">
+                      <a:avLst/>
+                    </a:prstGeom>
+                  </pic:spPr>
+                </pic:pic>
+              </a:graphicData>
+            </a:graphic>
+          </wp:inline>
+        </w:drawing>
+      </w:r>
+    </w:p>
+    <w:p>
+      <w:r>
+        <w:rPr>
+          <w:rFonts w:hint="eastAsia"/>
+        </w:rPr>
+        <w:t>提交</w:t>
+      </w:r>
+      <w:r>
+        <w:t>并推送成功</w:t>
+      </w:r>
+    </w:p>
+    <w:p>
+      <w:pPr>
+        <w:jc w:val="center"/>
+      </w:pPr>
+      <w:r>
+        <w:rPr>
+          <w:noProof/>
+        </w:rPr>
+        <w:drawing>
+          <wp:inline distT="0" distB="0" distL="0" distR="0" wp14:anchorId="266C38DB" wp14:editId="5ECFD1A0">
+            <wp:extent cx="3371429" cy="1314286"/>
+            <wp:effectExtent l="0" t="0" r="635" b="635"/>
+            <wp:docPr id="25" name="图片 25"/>
+            <wp:cNvGraphicFramePr>
+              <a:graphicFrameLocks xmlns:a="http://schemas.openxmlformats.org/drawingml/2006/main" noChangeAspect="1"/>
+            </wp:cNvGraphicFramePr>
+            <a:graphic xmlns:a="http://schemas.openxmlformats.org/drawingml/2006/main">
+              <a:graphicData uri="http://schemas.openxmlformats.org/drawingml/2006/picture">
+                <pic:pic xmlns:pic="http://schemas.openxmlformats.org/drawingml/2006/picture">
+                  <pic:nvPicPr>
+                    <pic:cNvPr id="1" name=""/>
+                    <pic:cNvPicPr/>
+                  </pic:nvPicPr>
+                  <pic:blipFill>
+                    <a:blip r:embed="rId30"/>
+                    <a:stretch>
+                      <a:fillRect/>
+                    </a:stretch>
+                  </pic:blipFill>
+                  <pic:spPr>
+                    <a:xfrm>
+                      <a:off x="0" y="0"/>
                       <a:ext cx="3371429" cy="1314286"/>
                     </a:xfrm>
                     <a:prstGeom prst="rect">
@@ -2029,9 +1912,6 @@
     <w:p>
       <w:pPr>
         <w:pStyle w:val="3"/>
-        <w:rPr>
-          <w:rFonts w:hint="eastAsia"/>
-        </w:rPr>
       </w:pPr>
       <w:r>
         <w:rPr>
@@ -2044,9 +1924,6 @@
     <w:p>
       <w:pPr>
         <w:jc w:val="center"/>
-        <w:rPr>
-          <w:rFonts w:hint="eastAsia"/>
-        </w:rPr>
       </w:pPr>
       <w:r>
         <w:rPr>
@@ -2068,7 +1945,7 @@
                     <pic:cNvPicPr/>
                   </pic:nvPicPr>
                   <pic:blipFill>
-                    <a:blip r:embed="rId29"/>
+                    <a:blip r:embed="rId31"/>
                     <a:stretch>
                       <a:fillRect/>
                     </a:stretch>
@@ -2109,11 +1986,6 @@
       </w:r>
     </w:p>
     <w:p>
-      <w:pPr>
-        <w:rPr>
-          <w:rFonts w:hint="eastAsia"/>
-        </w:rPr>
-      </w:pPr>
       <w:r>
         <w:rPr>
           <w:rFonts w:hint="eastAsia"/>
@@ -2138,11 +2010,9 @@
       <w:r>
         <w:t>文件，可以使用</w:t>
       </w:r>
-      <w:proofErr w:type="spellStart"/>
       <w:r>
         <w:t>GitGui</w:t>
       </w:r>
-      <w:proofErr w:type="spellEnd"/>
       <w:r>
         <w:rPr>
           <w:rFonts w:hint="eastAsia"/>
@@ -2199,14 +2069,12 @@
         </w:rPr>
         <w:t>打开</w:t>
       </w:r>
-      <w:proofErr w:type="spellStart"/>
       <w:r>
         <w:rPr>
           <w:rFonts w:hint="eastAsia"/>
         </w:rPr>
         <w:t>Git</w:t>
       </w:r>
-      <w:proofErr w:type="spellEnd"/>
       <w:r>
         <w:t xml:space="preserve"> G</w:t>
       </w:r>
@@ -2236,24 +2104,14 @@
       <w:r>
         <w:t>打开</w:t>
       </w:r>
-      <w:proofErr w:type="spellStart"/>
-      <w:r>
-        <w:t>Git</w:t>
-      </w:r>
-      <w:proofErr w:type="spellEnd"/>
-      <w:r>
-        <w:t xml:space="preserve"> GUI</w:t>
+      <w:r>
+        <w:t>Git GUI</w:t>
       </w:r>
       <w:r>
         <w:t>工具</w:t>
       </w:r>
     </w:p>
     <w:p>
-      <w:pPr>
-        <w:rPr>
-          <w:rFonts w:hint="eastAsia"/>
-        </w:rPr>
-      </w:pPr>
       <w:r>
         <w:rPr>
           <w:noProof/>
@@ -2275,7 +2133,7 @@
                     <pic:cNvPicPr/>
                   </pic:nvPicPr>
                   <pic:blipFill>
-                    <a:blip r:embed="rId30"/>
+                    <a:blip r:embed="rId32"/>
                     <a:stretch>
                       <a:fillRect/>
                     </a:stretch>
@@ -2299,9 +2157,6 @@
     <w:p>
       <w:pPr>
         <w:ind w:firstLine="420"/>
-        <w:rPr>
-          <w:rFonts w:hint="eastAsia"/>
-        </w:rPr>
       </w:pPr>
       <w:r>
         <w:rPr>
@@ -2355,11 +2210,9 @@
         </w:rPr>
         <w:t>关闭</w:t>
       </w:r>
-      <w:proofErr w:type="spellStart"/>
       <w:r>
         <w:t>GitGUI</w:t>
       </w:r>
-      <w:proofErr w:type="spellEnd"/>
       <w:r>
         <w:t>，然后</w:t>
       </w:r>
@@ -2372,13 +2225,8 @@
       <w:r>
         <w:t>某一文件夹下面右键打开</w:t>
       </w:r>
-      <w:proofErr w:type="spellStart"/>
-      <w:r>
-        <w:t>Git</w:t>
-      </w:r>
-      <w:proofErr w:type="spellEnd"/>
-      <w:r>
-        <w:t xml:space="preserve"> Bash</w:t>
+      <w:r>
+        <w:t>Git Bash</w:t>
       </w:r>
       <w:r>
         <w:t>，</w:t>
@@ -2430,14 +2278,13 @@
               </w:tabs>
               <w:jc w:val="left"/>
               <w:rPr>
-                <w:rFonts w:ascii="宋体" w:eastAsia="宋体" w:hAnsi="宋体" w:cs="宋体" w:hint="eastAsia"/>
+                <w:rFonts w:ascii="宋体" w:eastAsia="宋体" w:hAnsi="宋体" w:cs="宋体"/>
                 <w:color w:val="000000"/>
                 <w:kern w:val="0"/>
                 <w:sz w:val="24"/>
                 <w:szCs w:val="24"/>
               </w:rPr>
             </w:pPr>
-            <w:proofErr w:type="spellStart"/>
             <w:r>
               <w:rPr>
                 <w:rFonts w:ascii="宋体" w:eastAsia="宋体" w:hAnsi="宋体" w:cs="宋体"/>
@@ -2446,74 +2293,13 @@
                 <w:sz w:val="24"/>
                 <w:szCs w:val="24"/>
               </w:rPr>
-              <w:t>git</w:t>
-            </w:r>
-            <w:proofErr w:type="spellEnd"/>
-            <w:r>
-              <w:rPr>
-                <w:rFonts w:ascii="宋体" w:eastAsia="宋体" w:hAnsi="宋体" w:cs="宋体"/>
-                <w:color w:val="000000"/>
-                <w:kern w:val="0"/>
-                <w:sz w:val="24"/>
-                <w:szCs w:val="24"/>
-              </w:rPr>
-              <w:t xml:space="preserve"> </w:t>
-            </w:r>
-            <w:proofErr w:type="spellStart"/>
-            <w:r>
-              <w:rPr>
-                <w:rFonts w:ascii="宋体" w:eastAsia="宋体" w:hAnsi="宋体" w:cs="宋体"/>
-                <w:color w:val="000000"/>
-                <w:kern w:val="0"/>
-                <w:sz w:val="24"/>
-                <w:szCs w:val="24"/>
-              </w:rPr>
-              <w:t>config</w:t>
-            </w:r>
-            <w:proofErr w:type="spellEnd"/>
-            <w:r>
-              <w:rPr>
-                <w:rFonts w:ascii="宋体" w:eastAsia="宋体" w:hAnsi="宋体" w:cs="宋体"/>
-                <w:color w:val="000000"/>
-                <w:kern w:val="0"/>
-                <w:sz w:val="24"/>
-                <w:szCs w:val="24"/>
-              </w:rPr>
-              <w:t xml:space="preserve"> --global </w:t>
-            </w:r>
-            <w:proofErr w:type="spellStart"/>
-            <w:r>
-              <w:rPr>
-                <w:rFonts w:ascii="宋体" w:eastAsia="宋体" w:hAnsi="宋体" w:cs="宋体"/>
-                <w:color w:val="000000"/>
-                <w:kern w:val="0"/>
-                <w:sz w:val="24"/>
-                <w:szCs w:val="24"/>
-              </w:rPr>
-              <w:t>gui.gcwarning</w:t>
-            </w:r>
-            <w:proofErr w:type="spellEnd"/>
-            <w:r>
-              <w:rPr>
-                <w:rFonts w:ascii="宋体" w:eastAsia="宋体" w:hAnsi="宋体" w:cs="宋体"/>
-                <w:color w:val="000000"/>
-                <w:kern w:val="0"/>
-                <w:sz w:val="24"/>
-                <w:szCs w:val="24"/>
-              </w:rPr>
-              <w:t xml:space="preserve"> false</w:t>
+              <w:t>git config --global gui.gcwarning false</w:t>
             </w:r>
           </w:p>
         </w:tc>
       </w:tr>
     </w:tbl>
-    <w:p>
-      <w:pPr>
-        <w:rPr>
-          <w:rFonts w:hint="eastAsia"/>
-        </w:rPr>
-      </w:pPr>
-    </w:p>
+    <w:p/>
     <w:p>
       <w:r>
         <w:rPr>
@@ -2524,346 +2310,6 @@
             <wp:extent cx="5274310" cy="3333115"/>
             <wp:effectExtent l="0" t="0" r="2540" b="635"/>
             <wp:docPr id="28" name="图片 28"/>
-            <wp:cNvGraphicFramePr>
-              <a:graphicFrameLocks xmlns:a="http://schemas.openxmlformats.org/drawingml/2006/main" noChangeAspect="1"/>
-            </wp:cNvGraphicFramePr>
-            <a:graphic xmlns:a="http://schemas.openxmlformats.org/drawingml/2006/main">
-              <a:graphicData uri="http://schemas.openxmlformats.org/drawingml/2006/picture">
-                <pic:pic xmlns:pic="http://schemas.openxmlformats.org/drawingml/2006/picture">
-                  <pic:nvPicPr>
-                    <pic:cNvPr id="1" name=""/>
-                    <pic:cNvPicPr/>
-                  </pic:nvPicPr>
-                  <pic:blipFill>
-                    <a:blip r:embed="rId31"/>
-                    <a:stretch>
-                      <a:fillRect/>
-                    </a:stretch>
-                  </pic:blipFill>
-                  <pic:spPr>
-                    <a:xfrm>
-                      <a:off x="0" y="0"/>
-                      <a:ext cx="5274310" cy="3333115"/>
-                    </a:xfrm>
-                    <a:prstGeom prst="rect">
-                      <a:avLst/>
-                    </a:prstGeom>
-                  </pic:spPr>
-                </pic:pic>
-              </a:graphicData>
-            </a:graphic>
-          </wp:inline>
-        </w:drawing>
-      </w:r>
-    </w:p>
-    <w:p/>
-    <w:p>
-      <w:r>
-        <w:rPr>
-          <w:rFonts w:hint="eastAsia"/>
-        </w:rPr>
-        <w:t>再次</w:t>
-      </w:r>
-      <w:r>
-        <w:t>打开</w:t>
-      </w:r>
-      <w:proofErr w:type="spellStart"/>
-      <w:r>
-        <w:t>GitGUI</w:t>
-      </w:r>
-      <w:proofErr w:type="spellEnd"/>
-      <w:r>
-        <w:t>客户端</w:t>
-      </w:r>
-      <w:r>
-        <w:rPr>
-          <w:rFonts w:hint="eastAsia"/>
-        </w:rPr>
-        <w:t>就没有</w:t>
-      </w:r>
-      <w:r>
-        <w:t>这个提示了</w:t>
-      </w:r>
-      <w:r>
-        <w:t>。</w:t>
-      </w:r>
-    </w:p>
-    <w:p>
-      <w:pPr>
-        <w:pStyle w:val="3"/>
-        <w:rPr>
-          <w:rFonts w:hint="eastAsia"/>
-        </w:rPr>
-      </w:pPr>
-      <w:proofErr w:type="spellStart"/>
-      <w:r>
-        <w:rPr>
-          <w:rFonts w:hint="eastAsia"/>
-        </w:rPr>
-        <w:lastRenderedPageBreak/>
-        <w:t>GitGUI</w:t>
-      </w:r>
-      <w:proofErr w:type="spellEnd"/>
-      <w:r>
-        <w:t>工具简介</w:t>
-      </w:r>
-    </w:p>
-    <w:p>
-      <w:r>
-        <w:rPr>
-          <w:rFonts w:hint="eastAsia"/>
-        </w:rPr>
-        <w:t>自己</w:t>
-      </w:r>
-      <w:r>
-        <w:t>摸索。</w:t>
-      </w:r>
-    </w:p>
-    <w:p>
-      <w:pPr>
-        <w:pStyle w:val="3"/>
-      </w:pPr>
-      <w:proofErr w:type="spellStart"/>
-      <w:r>
-        <w:t>Un</w:t>
-      </w:r>
-      <w:r>
-        <w:t>truck</w:t>
-      </w:r>
-      <w:proofErr w:type="spellEnd"/>
-      <w:r>
-        <w:t>文件</w:t>
-      </w:r>
-    </w:p>
-    <w:p>
-      <w:pPr>
-        <w:rPr>
-          <w:rFonts w:hint="eastAsia"/>
-        </w:rPr>
-      </w:pPr>
-      <w:r>
-        <w:rPr>
-          <w:rFonts w:hint="eastAsia"/>
-        </w:rPr>
-        <w:t>自己</w:t>
-      </w:r>
-      <w:r>
-        <w:t>摸索。</w:t>
-      </w:r>
-    </w:p>
-    <w:p>
-      <w:pPr>
-        <w:pStyle w:val="2"/>
-      </w:pPr>
-      <w:r>
-        <w:rPr>
-          <w:rFonts w:hint="eastAsia"/>
-        </w:rPr>
-        <w:t>从</w:t>
-      </w:r>
-      <w:proofErr w:type="spellStart"/>
-      <w:r>
-        <w:t>GitHub</w:t>
-      </w:r>
-      <w:proofErr w:type="spellEnd"/>
-      <w:r>
-        <w:t>上面</w:t>
-      </w:r>
-      <w:r>
-        <w:rPr>
-          <w:rFonts w:hint="eastAsia"/>
-        </w:rPr>
-        <w:t>拉去</w:t>
-      </w:r>
-      <w:r>
-        <w:t>项目</w:t>
-      </w:r>
-    </w:p>
-    <w:p>
-      <w:pPr>
-        <w:pStyle w:val="3"/>
-      </w:pPr>
-      <w:r>
-        <w:rPr>
-          <w:rFonts w:hint="eastAsia"/>
-        </w:rPr>
-        <w:t>设置</w:t>
-      </w:r>
-      <w:proofErr w:type="spellStart"/>
-      <w:r>
-        <w:t>Intellij</w:t>
-      </w:r>
-      <w:proofErr w:type="spellEnd"/>
-      <w:r>
-        <w:t xml:space="preserve"> IDEA</w:t>
-      </w:r>
-    </w:p>
-    <w:p>
-      <w:pPr>
-        <w:pStyle w:val="4"/>
-        <w:rPr>
-          <w:rFonts w:hint="eastAsia"/>
-        </w:rPr>
-      </w:pPr>
-      <w:r>
-        <w:rPr>
-          <w:rFonts w:hint="eastAsia"/>
-        </w:rPr>
-        <w:t>设置</w:t>
-      </w:r>
-      <w:proofErr w:type="spellStart"/>
-      <w:r>
-        <w:t>Git</w:t>
-      </w:r>
-      <w:proofErr w:type="spellEnd"/>
-      <w:r>
-        <w:t>工具</w:t>
-      </w:r>
-    </w:p>
-    <w:p>
-      <w:pPr>
-        <w:pStyle w:val="4"/>
-      </w:pPr>
-      <w:r>
-        <w:rPr>
-          <w:rFonts w:hint="eastAsia"/>
-        </w:rPr>
-        <w:t>设置</w:t>
-      </w:r>
-      <w:proofErr w:type="spellStart"/>
-      <w:r>
-        <w:t>GitHub</w:t>
-      </w:r>
-      <w:proofErr w:type="spellEnd"/>
-    </w:p>
-    <w:p>
-      <w:r>
-        <w:rPr>
-          <w:rFonts w:hint="eastAsia"/>
-        </w:rPr>
-        <w:t>以上</w:t>
-      </w:r>
-      <w:r>
-        <w:t>设置</w:t>
-      </w:r>
-      <w:r>
-        <w:t>IDEA</w:t>
-      </w:r>
-      <w:r>
-        <w:t>的方式和第二章节一样，这里不再赘述。</w:t>
-      </w:r>
-    </w:p>
-    <w:p/>
-    <w:p>
-      <w:pPr>
-        <w:rPr>
-          <w:rFonts w:hint="eastAsia"/>
-        </w:rPr>
-      </w:pPr>
-    </w:p>
-    <w:p>
-      <w:pPr>
-        <w:pStyle w:val="3"/>
-      </w:pPr>
-      <w:proofErr w:type="spellStart"/>
-      <w:r>
-        <w:rPr>
-          <w:rFonts w:hint="eastAsia"/>
-        </w:rPr>
-        <w:lastRenderedPageBreak/>
-        <w:t>Check</w:t>
-      </w:r>
-      <w:r>
-        <w:t>OutFromVCS</w:t>
-      </w:r>
-      <w:proofErr w:type="spellEnd"/>
-    </w:p>
-    <w:p>
-      <w:pPr>
-        <w:pStyle w:val="4"/>
-        <w:rPr>
-          <w:rFonts w:hint="eastAsia"/>
-        </w:rPr>
-      </w:pPr>
-      <w:r>
-        <w:rPr>
-          <w:rFonts w:hint="eastAsia"/>
-        </w:rPr>
-        <w:t>打开</w:t>
-      </w:r>
-      <w:r>
-        <w:t>IDEA</w:t>
-      </w:r>
-    </w:p>
-    <w:p>
-      <w:r>
-        <w:rPr>
-          <w:noProof/>
-        </w:rPr>
-        <w:drawing>
-          <wp:inline distT="0" distB="0" distL="0" distR="0" wp14:anchorId="40C99675" wp14:editId="45D8A973">
-            <wp:extent cx="5274310" cy="3413125"/>
-            <wp:effectExtent l="0" t="0" r="2540" b="0"/>
-            <wp:docPr id="30" name="图片 30"/>
-            <wp:cNvGraphicFramePr>
-              <a:graphicFrameLocks xmlns:a="http://schemas.openxmlformats.org/drawingml/2006/main" noChangeAspect="1"/>
-            </wp:cNvGraphicFramePr>
-            <a:graphic xmlns:a="http://schemas.openxmlformats.org/drawingml/2006/main">
-              <a:graphicData uri="http://schemas.openxmlformats.org/drawingml/2006/picture">
-                <pic:pic xmlns:pic="http://schemas.openxmlformats.org/drawingml/2006/picture">
-                  <pic:nvPicPr>
-                    <pic:cNvPr id="1" name=""/>
-                    <pic:cNvPicPr/>
-                  </pic:nvPicPr>
-                  <pic:blipFill>
-                    <a:blip r:embed="rId32"/>
-                    <a:stretch>
-                      <a:fillRect/>
-                    </a:stretch>
-                  </pic:blipFill>
-                  <pic:spPr>
-                    <a:xfrm>
-                      <a:off x="0" y="0"/>
-                      <a:ext cx="5274310" cy="3413125"/>
-                    </a:xfrm>
-                    <a:prstGeom prst="rect">
-                      <a:avLst/>
-                    </a:prstGeom>
-                  </pic:spPr>
-                </pic:pic>
-              </a:graphicData>
-            </a:graphic>
-          </wp:inline>
-        </w:drawing>
-      </w:r>
-    </w:p>
-    <w:p>
-      <w:pPr>
-        <w:pStyle w:val="4"/>
-        <w:rPr>
-          <w:rFonts w:hint="eastAsia"/>
-        </w:rPr>
-      </w:pPr>
-      <w:r>
-        <w:rPr>
-          <w:rFonts w:hint="eastAsia"/>
-        </w:rPr>
-        <w:t>复制</w:t>
-      </w:r>
-      <w:r>
-        <w:t>项目地址</w:t>
-      </w:r>
-    </w:p>
-    <w:p>
-      <w:r>
-        <w:rPr>
-          <w:noProof/>
-        </w:rPr>
-        <w:drawing>
-          <wp:inline distT="0" distB="0" distL="0" distR="0" wp14:anchorId="31284C10" wp14:editId="54D68D74">
-            <wp:extent cx="5274310" cy="3081020"/>
-            <wp:effectExtent l="0" t="0" r="2540" b="5080"/>
-            <wp:docPr id="31" name="图片 31"/>
             <wp:cNvGraphicFramePr>
               <a:graphicFrameLocks xmlns:a="http://schemas.openxmlformats.org/drawingml/2006/main" noChangeAspect="1"/>
             </wp:cNvGraphicFramePr>
@@ -2883,7 +2329,7 @@
                   <pic:spPr>
                     <a:xfrm>
                       <a:off x="0" y="0"/>
-                      <a:ext cx="5274310" cy="3081020"/>
+                      <a:ext cx="5274310" cy="3333115"/>
                     </a:xfrm>
                     <a:prstGeom prst="rect">
                       <a:avLst/>
@@ -2896,62 +2342,216 @@
         </w:drawing>
       </w:r>
     </w:p>
-    <w:p>
-      <w:pPr>
-        <w:rPr>
-          <w:rFonts w:hint="eastAsia"/>
-        </w:rPr>
-      </w:pPr>
-      <w:r>
-        <w:rPr>
-          <w:rFonts w:hint="eastAsia"/>
-        </w:rPr>
-        <w:t>将复制</w:t>
-      </w:r>
-      <w:r>
-        <w:t>的项目</w:t>
-      </w:r>
-      <w:r>
-        <w:rPr>
-          <w:rFonts w:hint="eastAsia"/>
-        </w:rPr>
-        <w:t>粘贴到</w:t>
-      </w:r>
-      <w:r>
-        <w:t>URL</w:t>
-      </w:r>
-      <w:r>
-        <w:t>中，并</w:t>
-      </w:r>
-      <w:r>
-        <w:rPr>
-          <w:rFonts w:hint="eastAsia"/>
-        </w:rPr>
-        <w:t>点击</w:t>
-      </w:r>
-      <w:r>
-        <w:t>Test</w:t>
-      </w:r>
-      <w:r>
-        <w:t>进行测试。</w:t>
-      </w:r>
-    </w:p>
     <w:p/>
     <w:p>
-      <w:pPr>
-        <w:rPr>
-          <w:rFonts w:hint="eastAsia"/>
-        </w:rPr>
-      </w:pPr>
+      <w:r>
+        <w:rPr>
+          <w:rFonts w:hint="eastAsia"/>
+        </w:rPr>
+        <w:t>再次</w:t>
+      </w:r>
+      <w:r>
+        <w:t>打开</w:t>
+      </w:r>
+      <w:r>
+        <w:t>GitGUI</w:t>
+      </w:r>
+      <w:r>
+        <w:t>客户端</w:t>
+      </w:r>
+      <w:r>
+        <w:rPr>
+          <w:rFonts w:hint="eastAsia"/>
+        </w:rPr>
+        <w:t>就没有</w:t>
+      </w:r>
+      <w:r>
+        <w:t>这个提示了</w:t>
+      </w:r>
+      <w:r>
+        <w:t>。</w:t>
+      </w:r>
+    </w:p>
+    <w:p>
+      <w:pPr>
+        <w:pStyle w:val="3"/>
+      </w:pPr>
+      <w:r>
+        <w:rPr>
+          <w:rFonts w:hint="eastAsia"/>
+        </w:rPr>
+        <w:lastRenderedPageBreak/>
+        <w:t>GitGUI</w:t>
+      </w:r>
+      <w:r>
+        <w:t>工具简介</w:t>
+      </w:r>
+    </w:p>
+    <w:p>
+      <w:r>
+        <w:rPr>
+          <w:rFonts w:hint="eastAsia"/>
+        </w:rPr>
+        <w:t>自己</w:t>
+      </w:r>
+      <w:r>
+        <w:t>摸索。</w:t>
+      </w:r>
+    </w:p>
+    <w:p>
+      <w:pPr>
+        <w:pStyle w:val="3"/>
+      </w:pPr>
+      <w:r>
+        <w:t>Un</w:t>
+      </w:r>
+      <w:r>
+        <w:t>truck</w:t>
+      </w:r>
+      <w:r>
+        <w:t>文件</w:t>
+      </w:r>
+    </w:p>
+    <w:p>
+      <w:r>
+        <w:rPr>
+          <w:rFonts w:hint="eastAsia"/>
+        </w:rPr>
+        <w:t>自己</w:t>
+      </w:r>
+      <w:r>
+        <w:t>摸索。</w:t>
+      </w:r>
+    </w:p>
+    <w:p>
+      <w:pPr>
+        <w:pStyle w:val="2"/>
+      </w:pPr>
+      <w:r>
+        <w:rPr>
+          <w:rFonts w:hint="eastAsia"/>
+        </w:rPr>
+        <w:t>从</w:t>
+      </w:r>
+      <w:r>
+        <w:t>GitHub</w:t>
+      </w:r>
+      <w:r>
+        <w:t>上面</w:t>
+      </w:r>
+      <w:r>
+        <w:rPr>
+          <w:rFonts w:hint="eastAsia"/>
+        </w:rPr>
+        <w:t>拉去</w:t>
+      </w:r>
+      <w:r>
+        <w:t>项目</w:t>
+      </w:r>
+    </w:p>
+    <w:p>
+      <w:pPr>
+        <w:pStyle w:val="3"/>
+      </w:pPr>
+      <w:r>
+        <w:rPr>
+          <w:rFonts w:hint="eastAsia"/>
+        </w:rPr>
+        <w:t>设置</w:t>
+      </w:r>
+      <w:r>
+        <w:t>Intellij IDEA</w:t>
+      </w:r>
+    </w:p>
+    <w:p>
+      <w:pPr>
+        <w:pStyle w:val="4"/>
+      </w:pPr>
+      <w:r>
+        <w:rPr>
+          <w:rFonts w:hint="eastAsia"/>
+        </w:rPr>
+        <w:t>设置</w:t>
+      </w:r>
+      <w:r>
+        <w:t>Git</w:t>
+      </w:r>
+      <w:r>
+        <w:t>工具</w:t>
+      </w:r>
+    </w:p>
+    <w:p>
+      <w:pPr>
+        <w:pStyle w:val="4"/>
+      </w:pPr>
+      <w:r>
+        <w:rPr>
+          <w:rFonts w:hint="eastAsia"/>
+        </w:rPr>
+        <w:t>设置</w:t>
+      </w:r>
+      <w:r>
+        <w:t>GitHub</w:t>
+      </w:r>
+    </w:p>
+    <w:p>
+      <w:r>
+        <w:rPr>
+          <w:rFonts w:hint="eastAsia"/>
+        </w:rPr>
+        <w:t>以上</w:t>
+      </w:r>
+      <w:r>
+        <w:t>设置</w:t>
+      </w:r>
+      <w:r>
+        <w:t>IDEA</w:t>
+      </w:r>
+      <w:r>
+        <w:t>的方式和第二章节一样，这里不再赘述。</w:t>
+      </w:r>
+    </w:p>
+    <w:p/>
+    <w:p/>
+    <w:p>
+      <w:pPr>
+        <w:pStyle w:val="3"/>
+      </w:pPr>
+      <w:r>
+        <w:rPr>
+          <w:rFonts w:hint="eastAsia"/>
+        </w:rPr>
+        <w:lastRenderedPageBreak/>
+        <w:t>Check</w:t>
+      </w:r>
+      <w:r>
+        <w:t>OutFromVCS</w:t>
+      </w:r>
+    </w:p>
+    <w:p>
+      <w:pPr>
+        <w:pStyle w:val="4"/>
+      </w:pPr>
+      <w:r>
+        <w:rPr>
+          <w:rFonts w:hint="eastAsia"/>
+        </w:rPr>
+        <w:t>打开</w:t>
+      </w:r>
+      <w:r>
+        <w:t>IDEA</w:t>
+      </w:r>
+    </w:p>
+    <w:p>
       <w:r>
         <w:rPr>
           <w:noProof/>
         </w:rPr>
         <w:drawing>
-          <wp:inline distT="0" distB="0" distL="0" distR="0" wp14:anchorId="53479004" wp14:editId="248B99E4">
-            <wp:extent cx="5274310" cy="3288665"/>
-            <wp:effectExtent l="0" t="0" r="2540" b="6985"/>
-            <wp:docPr id="32" name="图片 32"/>
+          <wp:inline distT="0" distB="0" distL="0" distR="0" wp14:anchorId="40C99675" wp14:editId="45D8A973">
+            <wp:extent cx="5274310" cy="3413125"/>
+            <wp:effectExtent l="0" t="0" r="2540" b="0"/>
+            <wp:docPr id="30" name="图片 30"/>
             <wp:cNvGraphicFramePr>
               <a:graphicFrameLocks xmlns:a="http://schemas.openxmlformats.org/drawingml/2006/main" noChangeAspect="1"/>
             </wp:cNvGraphicFramePr>
@@ -2971,7 +2571,7 @@
                   <pic:spPr>
                     <a:xfrm>
                       <a:off x="0" y="0"/>
-                      <a:ext cx="5274310" cy="3288665"/>
+                      <a:ext cx="5274310" cy="3413125"/>
                     </a:xfrm>
                     <a:prstGeom prst="rect">
                       <a:avLst/>
@@ -2986,21 +2586,16 @@
     </w:p>
     <w:p>
       <w:pPr>
-        <w:rPr>
-          <w:rFonts w:hint="eastAsia"/>
-        </w:rPr>
-      </w:pPr>
-      <w:r>
-        <w:rPr>
-          <w:rFonts w:hint="eastAsia"/>
-        </w:rPr>
-        <w:t>选择</w:t>
-      </w:r>
-      <w:r>
-        <w:t>Yes</w:t>
-      </w:r>
-      <w:r>
-        <w:t>，意思是连接到办公室里面的电脑。</w:t>
+        <w:pStyle w:val="4"/>
+      </w:pPr>
+      <w:r>
+        <w:rPr>
+          <w:rFonts w:hint="eastAsia"/>
+        </w:rPr>
+        <w:t>复制</w:t>
+      </w:r>
+      <w:r>
+        <w:t>项目地址</w:t>
       </w:r>
     </w:p>
     <w:p>
@@ -3009,10 +2604,10 @@
           <w:noProof/>
         </w:rPr>
         <w:drawing>
-          <wp:inline distT="0" distB="0" distL="0" distR="0" wp14:anchorId="33ED753D" wp14:editId="1F65C9FE">
-            <wp:extent cx="5274310" cy="2526030"/>
-            <wp:effectExtent l="0" t="0" r="2540" b="7620"/>
-            <wp:docPr id="33" name="图片 33"/>
+          <wp:inline distT="0" distB="0" distL="0" distR="0" wp14:anchorId="31284C10" wp14:editId="54D68D74">
+            <wp:extent cx="5274310" cy="3081020"/>
+            <wp:effectExtent l="0" t="0" r="2540" b="5080"/>
+            <wp:docPr id="31" name="图片 31"/>
             <wp:cNvGraphicFramePr>
               <a:graphicFrameLocks xmlns:a="http://schemas.openxmlformats.org/drawingml/2006/main" noChangeAspect="1"/>
             </wp:cNvGraphicFramePr>
@@ -3032,7 +2627,7 @@
                   <pic:spPr>
                     <a:xfrm>
                       <a:off x="0" y="0"/>
-                      <a:ext cx="5274310" cy="2526030"/>
+                      <a:ext cx="5274310" cy="3081020"/>
                     </a:xfrm>
                     <a:prstGeom prst="rect">
                       <a:avLst/>
@@ -3050,174 +2645,47 @@
         <w:rPr>
           <w:rFonts w:hint="eastAsia"/>
         </w:rPr>
-        <w:t>如果</w:t>
-      </w:r>
-      <w:r>
-        <w:t>在这一过程中没有成功，</w:t>
-      </w:r>
-      <w:r>
-        <w:rPr>
-          <w:rFonts w:hint="eastAsia"/>
-        </w:rPr>
-        <w:t>去查看</w:t>
-      </w:r>
-      <w:proofErr w:type="gramStart"/>
-      <w:r>
-        <w:t>一</w:t>
-      </w:r>
-      <w:proofErr w:type="gramEnd"/>
-      <w:r>
-        <w:t>下</w:t>
-      </w:r>
-      <w:r>
-        <w:rPr>
-          <w:rFonts w:hint="eastAsia"/>
-        </w:rPr>
-        <w:t>家目录</w:t>
-      </w:r>
-      <w:r>
-        <w:t>下面是否有</w:t>
-      </w:r>
-      <w:r>
-        <w:rPr>
-          <w:rFonts w:hint="eastAsia"/>
-        </w:rPr>
-        <w:t>.</w:t>
-      </w:r>
-      <w:proofErr w:type="spellStart"/>
-      <w:r>
-        <w:rPr>
-          <w:rFonts w:hint="eastAsia"/>
-        </w:rPr>
-        <w:t>ssh</w:t>
-      </w:r>
-      <w:proofErr w:type="spellEnd"/>
-      <w:r>
-        <w:rPr>
-          <w:rFonts w:hint="eastAsia"/>
-        </w:rPr>
-        <w:t>文件</w:t>
-      </w:r>
-      <w:r>
-        <w:t>。</w:t>
-      </w:r>
-      <w:r>
-        <w:rPr>
-          <w:rFonts w:hint="eastAsia"/>
-        </w:rPr>
-        <w:t>没有</w:t>
-      </w:r>
-      <w:r>
-        <w:t>的话重新生成</w:t>
-      </w:r>
-    </w:p>
-    <w:tbl>
-      <w:tblPr>
-        <w:tblStyle w:val="a4"/>
-        <w:tblW w:w="0" w:type="auto"/>
-        <w:tblLook w:val="04A0" w:firstRow="1" w:lastRow="0" w:firstColumn="1" w:lastColumn="0" w:noHBand="0" w:noVBand="1"/>
-      </w:tblPr>
-      <w:tblGrid>
-        <w:gridCol w:w="8296"/>
-      </w:tblGrid>
-      <w:tr>
-        <w:tc>
-          <w:tcPr>
-            <w:tcW w:w="8296" w:type="dxa"/>
-          </w:tcPr>
-          <w:p>
-            <w:pPr>
-              <w:rPr>
-                <w:rFonts w:hint="eastAsia"/>
-              </w:rPr>
-            </w:pPr>
-            <w:proofErr w:type="spellStart"/>
-            <w:r>
-              <w:rPr>
-                <w:rFonts w:ascii="Lucida Console" w:hAnsi="Lucida Console" w:cs="Lucida Console"/>
-                <w:kern w:val="0"/>
-                <w:sz w:val="18"/>
-                <w:szCs w:val="18"/>
-              </w:rPr>
-              <w:t>ssh-keygen</w:t>
-            </w:r>
-            <w:proofErr w:type="spellEnd"/>
-            <w:r>
-              <w:rPr>
-                <w:rFonts w:ascii="Lucida Console" w:hAnsi="Lucida Console" w:cs="Lucida Console"/>
-                <w:kern w:val="0"/>
-                <w:sz w:val="18"/>
-                <w:szCs w:val="18"/>
-              </w:rPr>
-              <w:t xml:space="preserve"> -t </w:t>
-            </w:r>
-            <w:proofErr w:type="spellStart"/>
-            <w:r>
-              <w:rPr>
-                <w:rFonts w:ascii="Lucida Console" w:hAnsi="Lucida Console" w:cs="Lucida Console"/>
-                <w:kern w:val="0"/>
-                <w:sz w:val="18"/>
-                <w:szCs w:val="18"/>
-              </w:rPr>
-              <w:t>rsa</w:t>
-            </w:r>
-            <w:proofErr w:type="spellEnd"/>
-            <w:r>
-              <w:rPr>
-                <w:rFonts w:ascii="Lucida Console" w:hAnsi="Lucida Console" w:cs="Lucida Console"/>
-                <w:kern w:val="0"/>
-                <w:sz w:val="18"/>
-                <w:szCs w:val="18"/>
-              </w:rPr>
-              <w:t xml:space="preserve"> -C "438123371@qq.com"</w:t>
-            </w:r>
-          </w:p>
-        </w:tc>
-      </w:tr>
-    </w:tbl>
-    <w:p>
-      <w:pPr>
-        <w:rPr>
-          <w:rFonts w:hint="eastAsia"/>
-        </w:rPr>
-      </w:pPr>
-      <w:r>
-        <w:rPr>
-          <w:rFonts w:hint="eastAsia"/>
-        </w:rPr>
-        <w:t>生成</w:t>
-      </w:r>
-      <w:r>
-        <w:t>完成之后再去</w:t>
-      </w:r>
-      <w:proofErr w:type="spellStart"/>
-      <w:r>
-        <w:t>GitHub</w:t>
-      </w:r>
-      <w:proofErr w:type="spellEnd"/>
-      <w:r>
-        <w:t>上面更新一下就行了。</w:t>
+        <w:t>将复制</w:t>
+      </w:r>
+      <w:r>
+        <w:t>的项目</w:t>
+      </w:r>
+      <w:r>
+        <w:rPr>
+          <w:rFonts w:hint="eastAsia"/>
+        </w:rPr>
+        <w:t>粘贴到</w:t>
+      </w:r>
+      <w:r>
+        <w:t>URL</w:t>
+      </w:r>
+      <w:r>
+        <w:t>中，并</w:t>
+      </w:r>
+      <w:r>
+        <w:rPr>
+          <w:rFonts w:hint="eastAsia"/>
+        </w:rPr>
+        <w:t>点击</w:t>
+      </w:r>
+      <w:r>
+        <w:t>Test</w:t>
+      </w:r>
+      <w:r>
+        <w:t>进行测试。</w:t>
       </w:r>
     </w:p>
     <w:p/>
     <w:p>
-      <w:pPr>
-        <w:rPr>
-          <w:rFonts w:hint="eastAsia"/>
-        </w:rPr>
-      </w:pPr>
-    </w:p>
-    <w:p>
       <w:r>
         <w:rPr>
           <w:noProof/>
         </w:rPr>
-        <w:lastRenderedPageBreak/>
         <w:drawing>
-          <wp:inline distT="0" distB="0" distL="0" distR="0" wp14:anchorId="3A3B9F16" wp14:editId="0C680070">
-            <wp:extent cx="5274310" cy="3272155"/>
-            <wp:effectExtent l="0" t="0" r="2540" b="4445"/>
-            <wp:docPr id="34" name="图片 34"/>
+          <wp:inline distT="0" distB="0" distL="0" distR="0" wp14:anchorId="53479004" wp14:editId="248B99E4">
+            <wp:extent cx="5274310" cy="3288665"/>
+            <wp:effectExtent l="0" t="0" r="2540" b="6985"/>
+            <wp:docPr id="32" name="图片 32"/>
             <wp:cNvGraphicFramePr>
               <a:graphicFrameLocks xmlns:a="http://schemas.openxmlformats.org/drawingml/2006/main" noChangeAspect="1"/>
             </wp:cNvGraphicFramePr>
@@ -3237,7 +2705,7 @@
                   <pic:spPr>
                     <a:xfrm>
                       <a:off x="0" y="0"/>
-                      <a:ext cx="5274310" cy="3272155"/>
+                      <a:ext cx="5274310" cy="3288665"/>
                     </a:xfrm>
                     <a:prstGeom prst="rect">
                       <a:avLst/>
@@ -3251,14 +2719,17 @@
       </w:r>
     </w:p>
     <w:p>
-      <w:pPr>
-        <w:pStyle w:val="4"/>
-      </w:pPr>
-      <w:r>
-        <w:rPr>
-          <w:rFonts w:hint="eastAsia"/>
-        </w:rPr>
-        <w:t>克隆</w:t>
+      <w:r>
+        <w:rPr>
+          <w:rFonts w:hint="eastAsia"/>
+        </w:rPr>
+        <w:t>选择</w:t>
+      </w:r>
+      <w:r>
+        <w:t>Yes</w:t>
+      </w:r>
+      <w:r>
+        <w:t>，意思是连接到办公室里面的电脑。</w:t>
       </w:r>
     </w:p>
     <w:p>
@@ -3267,10 +2738,10 @@
           <w:noProof/>
         </w:rPr>
         <w:drawing>
-          <wp:inline distT="0" distB="0" distL="0" distR="0" wp14:anchorId="7AB56C5C" wp14:editId="361A8707">
-            <wp:extent cx="5274310" cy="2642870"/>
-            <wp:effectExtent l="0" t="0" r="2540" b="5080"/>
-            <wp:docPr id="36" name="图片 36"/>
+          <wp:inline distT="0" distB="0" distL="0" distR="0" wp14:anchorId="33ED753D" wp14:editId="1F65C9FE">
+            <wp:extent cx="5274310" cy="2526030"/>
+            <wp:effectExtent l="0" t="0" r="2540" b="7620"/>
+            <wp:docPr id="33" name="图片 33"/>
             <wp:cNvGraphicFramePr>
               <a:graphicFrameLocks xmlns:a="http://schemas.openxmlformats.org/drawingml/2006/main" noChangeAspect="1"/>
             </wp:cNvGraphicFramePr>
@@ -3290,7 +2761,7 @@
                   <pic:spPr>
                     <a:xfrm>
                       <a:off x="0" y="0"/>
-                      <a:ext cx="5274310" cy="2642870"/>
+                      <a:ext cx="5274310" cy="2526030"/>
                     </a:xfrm>
                     <a:prstGeom prst="rect">
                       <a:avLst/>
@@ -3308,130 +2779,112 @@
         <w:rPr>
           <w:rFonts w:hint="eastAsia"/>
         </w:rPr>
-        <w:t>因为上传</w:t>
-      </w:r>
-      <w:r>
-        <w:t>到</w:t>
-      </w:r>
-      <w:proofErr w:type="spellStart"/>
+        <w:t>如果</w:t>
+      </w:r>
+      <w:r>
+        <w:t>在这一过程中没有成功，</w:t>
+      </w:r>
+      <w:r>
+        <w:rPr>
+          <w:rFonts w:hint="eastAsia"/>
+        </w:rPr>
+        <w:t>去查看</w:t>
+      </w:r>
+      <w:r>
+        <w:t>一下</w:t>
+      </w:r>
+      <w:r>
+        <w:rPr>
+          <w:rFonts w:hint="eastAsia"/>
+        </w:rPr>
+        <w:t>家目录</w:t>
+      </w:r>
+      <w:r>
+        <w:t>下面是否有</w:t>
+      </w:r>
+      <w:r>
+        <w:rPr>
+          <w:rFonts w:hint="eastAsia"/>
+        </w:rPr>
+        <w:t>.ssh</w:t>
+      </w:r>
+      <w:r>
+        <w:rPr>
+          <w:rFonts w:hint="eastAsia"/>
+        </w:rPr>
+        <w:t>文件</w:t>
+      </w:r>
+      <w:r>
+        <w:t>。</w:t>
+      </w:r>
+      <w:r>
+        <w:rPr>
+          <w:rFonts w:hint="eastAsia"/>
+        </w:rPr>
+        <w:t>没有</w:t>
+      </w:r>
+      <w:r>
+        <w:t>的话重新生成</w:t>
+      </w:r>
+    </w:p>
+    <w:tbl>
+      <w:tblPr>
+        <w:tblStyle w:val="a4"/>
+        <w:tblW w:w="0" w:type="auto"/>
+        <w:tblLook w:val="04A0" w:firstRow="1" w:lastRow="0" w:firstColumn="1" w:lastColumn="0" w:noHBand="0" w:noVBand="1"/>
+      </w:tblPr>
+      <w:tblGrid>
+        <w:gridCol w:w="8296"/>
+      </w:tblGrid>
+      <w:tr>
+        <w:tc>
+          <w:tcPr>
+            <w:tcW w:w="8296" w:type="dxa"/>
+          </w:tcPr>
+          <w:p>
+            <w:r>
+              <w:rPr>
+                <w:rFonts w:ascii="Lucida Console" w:hAnsi="Lucida Console" w:cs="Lucida Console"/>
+                <w:kern w:val="0"/>
+                <w:sz w:val="18"/>
+                <w:szCs w:val="18"/>
+              </w:rPr>
+              <w:t>ssh-keygen -t rsa -C "438123371@qq.com"</w:t>
+            </w:r>
+          </w:p>
+        </w:tc>
+      </w:tr>
+    </w:tbl>
+    <w:p>
+      <w:r>
+        <w:rPr>
+          <w:rFonts w:hint="eastAsia"/>
+        </w:rPr>
+        <w:t>生成</w:t>
+      </w:r>
+      <w:r>
+        <w:t>完成之后再去</w:t>
+      </w:r>
       <w:r>
         <w:t>GitHub</w:t>
       </w:r>
-      <w:proofErr w:type="spellEnd"/>
-      <w:r>
-        <w:t>上面的代码中没有</w:t>
-      </w:r>
-      <w:r>
-        <w:t>IDEA</w:t>
-      </w:r>
-      <w:r>
-        <w:t>的配置文件，只有源代码，所以，</w:t>
-      </w:r>
-      <w:r>
-        <w:rPr>
-          <w:rFonts w:hint="eastAsia"/>
-        </w:rPr>
-        <w:t>这一步</w:t>
-      </w:r>
-      <w:r>
-        <w:t>选择</w:t>
-      </w:r>
-      <w:r>
-        <w:t>Yes</w:t>
-      </w:r>
-      <w:r>
-        <w:t>。</w:t>
-      </w:r>
-    </w:p>
-    <w:p>
-      <w:pPr>
-        <w:pStyle w:val="3"/>
-      </w:pPr>
-      <w:r>
-        <w:rPr>
-          <w:rFonts w:hint="eastAsia"/>
-        </w:rPr>
-        <w:t>导入</w:t>
-      </w:r>
-      <w:r>
-        <w:t>项目</w:t>
-      </w:r>
-    </w:p>
-    <w:p>
-      <w:r>
-        <w:rPr>
-          <w:rFonts w:hint="eastAsia"/>
-        </w:rPr>
-        <w:t>这一步骤就和</w:t>
-      </w:r>
-      <w:r>
-        <w:t>第一章节中的导入</w:t>
-      </w:r>
-      <w:r>
-        <w:rPr>
-          <w:rFonts w:hint="eastAsia"/>
-        </w:rPr>
-        <w:t>项目</w:t>
-      </w:r>
-      <w:r>
-        <w:t>一样了。</w:t>
-      </w:r>
-      <w:r>
-        <w:rPr>
-          <w:rFonts w:hint="eastAsia"/>
-        </w:rPr>
-        <w:t>这里</w:t>
-      </w:r>
-      <w:r>
-        <w:t>不</w:t>
-      </w:r>
-      <w:r>
-        <w:rPr>
-          <w:rFonts w:hint="eastAsia"/>
-        </w:rPr>
-        <w:t>再</w:t>
-      </w:r>
-      <w:r>
-        <w:t>赘述。</w:t>
+      <w:r>
+        <w:t>上面更新一下就行了。</w:t>
       </w:r>
     </w:p>
     <w:p/>
     <w:p/>
     <w:p>
-      <w:pPr>
-        <w:pStyle w:val="2"/>
-      </w:pPr>
-      <w:r>
-        <w:rPr>
-          <w:rFonts w:hint="eastAsia"/>
+      <w:r>
+        <w:rPr>
+          <w:noProof/>
         </w:rPr>
         <w:lastRenderedPageBreak/>
-        <w:t>从</w:t>
-      </w:r>
-      <w:proofErr w:type="spellStart"/>
-      <w:r>
-        <w:t>GitHub</w:t>
-      </w:r>
-      <w:proofErr w:type="spellEnd"/>
-      <w:r>
-        <w:t>上面拉去文件</w:t>
-      </w:r>
-    </w:p>
-    <w:p>
-      <w:pPr>
-        <w:rPr>
-          <w:rFonts w:hint="eastAsia"/>
-        </w:rPr>
-      </w:pPr>
-      <w:r>
-        <w:rPr>
-          <w:noProof/>
-        </w:rPr>
         <w:drawing>
-          <wp:inline distT="0" distB="0" distL="0" distR="0" wp14:anchorId="511ED9A5" wp14:editId="4B8370F2">
-            <wp:extent cx="5274310" cy="3910330"/>
-            <wp:effectExtent l="0" t="0" r="2540" b="0"/>
-            <wp:docPr id="39" name="图片 39"/>
+          <wp:inline distT="0" distB="0" distL="0" distR="0" wp14:anchorId="3A3B9F16" wp14:editId="0C680070">
+            <wp:extent cx="5274310" cy="3272155"/>
+            <wp:effectExtent l="0" t="0" r="2540" b="4445"/>
+            <wp:docPr id="34" name="图片 34"/>
             <wp:cNvGraphicFramePr>
               <a:graphicFrameLocks xmlns:a="http://schemas.openxmlformats.org/drawingml/2006/main" noChangeAspect="1"/>
             </wp:cNvGraphicFramePr>
@@ -3451,6 +2904,211 @@
                   <pic:spPr>
                     <a:xfrm>
                       <a:off x="0" y="0"/>
+                      <a:ext cx="5274310" cy="3272155"/>
+                    </a:xfrm>
+                    <a:prstGeom prst="rect">
+                      <a:avLst/>
+                    </a:prstGeom>
+                  </pic:spPr>
+                </pic:pic>
+              </a:graphicData>
+            </a:graphic>
+          </wp:inline>
+        </w:drawing>
+      </w:r>
+    </w:p>
+    <w:p>
+      <w:pPr>
+        <w:pStyle w:val="4"/>
+      </w:pPr>
+      <w:r>
+        <w:rPr>
+          <w:rFonts w:hint="eastAsia"/>
+        </w:rPr>
+        <w:t>克隆</w:t>
+      </w:r>
+    </w:p>
+    <w:p>
+      <w:r>
+        <w:rPr>
+          <w:noProof/>
+        </w:rPr>
+        <w:drawing>
+          <wp:inline distT="0" distB="0" distL="0" distR="0" wp14:anchorId="7AB56C5C" wp14:editId="361A8707">
+            <wp:extent cx="5274310" cy="2642870"/>
+            <wp:effectExtent l="0" t="0" r="2540" b="5080"/>
+            <wp:docPr id="36" name="图片 36"/>
+            <wp:cNvGraphicFramePr>
+              <a:graphicFrameLocks xmlns:a="http://schemas.openxmlformats.org/drawingml/2006/main" noChangeAspect="1"/>
+            </wp:cNvGraphicFramePr>
+            <a:graphic xmlns:a="http://schemas.openxmlformats.org/drawingml/2006/main">
+              <a:graphicData uri="http://schemas.openxmlformats.org/drawingml/2006/picture">
+                <pic:pic xmlns:pic="http://schemas.openxmlformats.org/drawingml/2006/picture">
+                  <pic:nvPicPr>
+                    <pic:cNvPr id="1" name=""/>
+                    <pic:cNvPicPr/>
+                  </pic:nvPicPr>
+                  <pic:blipFill>
+                    <a:blip r:embed="rId39"/>
+                    <a:stretch>
+                      <a:fillRect/>
+                    </a:stretch>
+                  </pic:blipFill>
+                  <pic:spPr>
+                    <a:xfrm>
+                      <a:off x="0" y="0"/>
+                      <a:ext cx="5274310" cy="2642870"/>
+                    </a:xfrm>
+                    <a:prstGeom prst="rect">
+                      <a:avLst/>
+                    </a:prstGeom>
+                  </pic:spPr>
+                </pic:pic>
+              </a:graphicData>
+            </a:graphic>
+          </wp:inline>
+        </w:drawing>
+      </w:r>
+    </w:p>
+    <w:p>
+      <w:r>
+        <w:rPr>
+          <w:rFonts w:hint="eastAsia"/>
+        </w:rPr>
+        <w:t>因为上传</w:t>
+      </w:r>
+      <w:r>
+        <w:t>到</w:t>
+      </w:r>
+      <w:r>
+        <w:t>GitHub</w:t>
+      </w:r>
+      <w:r>
+        <w:t>上面的代码中没有</w:t>
+      </w:r>
+      <w:r>
+        <w:t>IDEA</w:t>
+      </w:r>
+      <w:r>
+        <w:t>的配置文件，只有源代码，所以，</w:t>
+      </w:r>
+      <w:r>
+        <w:rPr>
+          <w:rFonts w:hint="eastAsia"/>
+        </w:rPr>
+        <w:t>这一步</w:t>
+      </w:r>
+      <w:r>
+        <w:t>选择</w:t>
+      </w:r>
+      <w:r>
+        <w:t>Yes</w:t>
+      </w:r>
+      <w:r>
+        <w:t>。</w:t>
+      </w:r>
+    </w:p>
+    <w:p>
+      <w:pPr>
+        <w:pStyle w:val="3"/>
+      </w:pPr>
+      <w:r>
+        <w:rPr>
+          <w:rFonts w:hint="eastAsia"/>
+        </w:rPr>
+        <w:t>导入</w:t>
+      </w:r>
+      <w:r>
+        <w:t>项目</w:t>
+      </w:r>
+    </w:p>
+    <w:p>
+      <w:r>
+        <w:rPr>
+          <w:rFonts w:hint="eastAsia"/>
+        </w:rPr>
+        <w:t>这一步骤就和</w:t>
+      </w:r>
+      <w:r>
+        <w:t>第一章节中的导入</w:t>
+      </w:r>
+      <w:r>
+        <w:rPr>
+          <w:rFonts w:hint="eastAsia"/>
+        </w:rPr>
+        <w:t>项目</w:t>
+      </w:r>
+      <w:r>
+        <w:t>一样了。</w:t>
+      </w:r>
+      <w:r>
+        <w:rPr>
+          <w:rFonts w:hint="eastAsia"/>
+        </w:rPr>
+        <w:t>这里</w:t>
+      </w:r>
+      <w:r>
+        <w:t>不</w:t>
+      </w:r>
+      <w:r>
+        <w:rPr>
+          <w:rFonts w:hint="eastAsia"/>
+        </w:rPr>
+        <w:t>再</w:t>
+      </w:r>
+      <w:r>
+        <w:t>赘述。</w:t>
+      </w:r>
+    </w:p>
+    <w:p/>
+    <w:p/>
+    <w:p>
+      <w:pPr>
+        <w:pStyle w:val="2"/>
+      </w:pPr>
+      <w:r>
+        <w:rPr>
+          <w:rFonts w:hint="eastAsia"/>
+        </w:rPr>
+        <w:lastRenderedPageBreak/>
+        <w:t>从</w:t>
+      </w:r>
+      <w:r>
+        <w:t>GitHub</w:t>
+      </w:r>
+      <w:r>
+        <w:t>上面拉去文件</w:t>
+      </w:r>
+    </w:p>
+    <w:p>
+      <w:r>
+        <w:rPr>
+          <w:noProof/>
+        </w:rPr>
+        <w:drawing>
+          <wp:inline distT="0" distB="0" distL="0" distR="0" wp14:anchorId="511ED9A5" wp14:editId="4B8370F2">
+            <wp:extent cx="5274310" cy="3910330"/>
+            <wp:effectExtent l="0" t="0" r="2540" b="0"/>
+            <wp:docPr id="39" name="图片 39"/>
+            <wp:cNvGraphicFramePr>
+              <a:graphicFrameLocks xmlns:a="http://schemas.openxmlformats.org/drawingml/2006/main" noChangeAspect="1"/>
+            </wp:cNvGraphicFramePr>
+            <a:graphic xmlns:a="http://schemas.openxmlformats.org/drawingml/2006/main">
+              <a:graphicData uri="http://schemas.openxmlformats.org/drawingml/2006/picture">
+                <pic:pic xmlns:pic="http://schemas.openxmlformats.org/drawingml/2006/picture">
+                  <pic:nvPicPr>
+                    <pic:cNvPr id="1" name=""/>
+                    <pic:cNvPicPr/>
+                  </pic:nvPicPr>
+                  <pic:blipFill>
+                    <a:blip r:embed="rId40"/>
+                    <a:stretch>
+                      <a:fillRect/>
+                    </a:stretch>
+                  </pic:blipFill>
+                  <pic:spPr>
+                    <a:xfrm>
+                      <a:off x="0" y="0"/>
                       <a:ext cx="5274310" cy="3910330"/>
                     </a:xfrm>
                     <a:prstGeom prst="rect">
@@ -3463,6 +3121,1231 @@
           </wp:inline>
         </w:drawing>
       </w:r>
+    </w:p>
+    <w:p/>
+    <w:p>
+      <w:pPr>
+        <w:pStyle w:val="1"/>
+      </w:pPr>
+      <w:r>
+        <w:rPr>
+          <w:rFonts w:hint="eastAsia"/>
+        </w:rPr>
+        <w:t>Git</w:t>
+      </w:r>
+      <w:r>
+        <w:t>操作问题及解决方案</w:t>
+      </w:r>
+    </w:p>
+    <w:p>
+      <w:r>
+        <w:rPr>
+          <w:rFonts w:hint="eastAsia"/>
+        </w:rPr>
+        <w:t>GitGUI</w:t>
+      </w:r>
+      <w:r>
+        <w:t>乱码</w:t>
+      </w:r>
+    </w:p>
+    <w:p/>
+    <w:p>
+      <w:pPr>
+        <w:pStyle w:val="1"/>
+      </w:pPr>
+      <w:r>
+        <w:t>克隆</w:t>
+      </w:r>
+    </w:p>
+    <w:p>
+      <w:pPr>
+        <w:pStyle w:val="2"/>
+        <w:rPr>
+          <w:rFonts w:hint="eastAsia"/>
+        </w:rPr>
+      </w:pPr>
+      <w:r>
+        <w:t>建库</w:t>
+      </w:r>
+    </w:p>
+    <w:p>
+      <w:r>
+        <w:t>在</w:t>
+      </w:r>
+      <w:r>
+        <w:rPr>
+          <w:rFonts w:hint="eastAsia"/>
+        </w:rPr>
+        <w:t>git</w:t>
+      </w:r>
+      <w:r>
+        <w:t>Hub</w:t>
+      </w:r>
+      <w:r>
+        <w:t>上面创建带有</w:t>
+      </w:r>
+      <w:r>
+        <w:rPr>
+          <w:rFonts w:hint="eastAsia"/>
+        </w:rPr>
+        <w:t>.gitign</w:t>
+      </w:r>
+      <w:r>
+        <w:t>ore</w:t>
+      </w:r>
+      <w:r>
+        <w:t>文件</w:t>
+      </w:r>
+      <w:r>
+        <w:rPr>
+          <w:rFonts w:hint="eastAsia"/>
+        </w:rPr>
+        <w:t>和</w:t>
+      </w:r>
+      <w:r>
+        <w:rPr>
+          <w:rFonts w:hint="eastAsia"/>
+        </w:rPr>
+        <w:t>R</w:t>
+      </w:r>
+      <w:r>
+        <w:t>EADME</w:t>
+      </w:r>
+      <w:r>
+        <w:rPr>
+          <w:rFonts w:hint="eastAsia"/>
+        </w:rPr>
+        <w:t>.md</w:t>
+      </w:r>
+      <w:r>
+        <w:rPr>
+          <w:rFonts w:hint="eastAsia"/>
+        </w:rPr>
+        <w:t>文件的</w:t>
+      </w:r>
+      <w:r>
+        <w:t>仓库</w:t>
+      </w:r>
+      <w:r>
+        <w:rPr>
+          <w:rFonts w:hint="eastAsia"/>
+        </w:rPr>
+        <w:t>。</w:t>
+      </w:r>
+      <w:r>
+        <w:rPr>
+          <w:rFonts w:hint="eastAsia"/>
+        </w:rPr>
+        <w:t>并拷贝库的地址：</w:t>
+      </w:r>
+    </w:p>
+    <w:p>
+      <w:pPr>
+        <w:rPr>
+          <w:rFonts w:hint="eastAsia"/>
+        </w:rPr>
+      </w:pPr>
+      <w:r>
+        <w:t>git@github.com:wxyzreps/Study.git</w:t>
+      </w:r>
+    </w:p>
+    <w:p>
+      <w:r>
+        <w:rPr>
+          <w:noProof/>
+        </w:rPr>
+        <w:lastRenderedPageBreak/>
+        <w:drawing>
+          <wp:inline distT="0" distB="0" distL="0" distR="0" wp14:anchorId="7250156A" wp14:editId="4D8FBC71">
+            <wp:extent cx="5274310" cy="3346450"/>
+            <wp:effectExtent l="19050" t="19050" r="21590" b="25400"/>
+            <wp:docPr id="35" name="图片 35"/>
+            <wp:cNvGraphicFramePr>
+              <a:graphicFrameLocks xmlns:a="http://schemas.openxmlformats.org/drawingml/2006/main" noChangeAspect="1"/>
+            </wp:cNvGraphicFramePr>
+            <a:graphic xmlns:a="http://schemas.openxmlformats.org/drawingml/2006/main">
+              <a:graphicData uri="http://schemas.openxmlformats.org/drawingml/2006/picture">
+                <pic:pic xmlns:pic="http://schemas.openxmlformats.org/drawingml/2006/picture">
+                  <pic:nvPicPr>
+                    <pic:cNvPr id="1" name=""/>
+                    <pic:cNvPicPr/>
+                  </pic:nvPicPr>
+                  <pic:blipFill>
+                    <a:blip r:embed="rId41"/>
+                    <a:stretch>
+                      <a:fillRect/>
+                    </a:stretch>
+                  </pic:blipFill>
+                  <pic:spPr>
+                    <a:xfrm>
+                      <a:off x="0" y="0"/>
+                      <a:ext cx="5274310" cy="3346450"/>
+                    </a:xfrm>
+                    <a:prstGeom prst="rect">
+                      <a:avLst/>
+                    </a:prstGeom>
+                    <a:ln>
+                      <a:solidFill>
+                        <a:schemeClr val="tx1"/>
+                      </a:solidFill>
+                    </a:ln>
+                  </pic:spPr>
+                </pic:pic>
+              </a:graphicData>
+            </a:graphic>
+          </wp:inline>
+        </w:drawing>
+      </w:r>
+    </w:p>
+    <w:p>
+      <w:pPr>
+        <w:pStyle w:val="2"/>
+      </w:pPr>
+      <w:r>
+        <w:t>打开</w:t>
+      </w:r>
+      <w:r>
+        <w:t>IDEA</w:t>
+      </w:r>
+    </w:p>
+    <w:p>
+      <w:r>
+        <w:t>打开</w:t>
+      </w:r>
+      <w:r>
+        <w:t>IDEA</w:t>
+      </w:r>
+      <w:r>
+        <w:rPr>
+          <w:rFonts w:hint="eastAsia"/>
+        </w:rPr>
+        <w:t>，</w:t>
+      </w:r>
+      <w:r>
+        <w:t>从</w:t>
+      </w:r>
+      <w:r>
+        <w:t>VCS</w:t>
+      </w:r>
+      <w:r>
+        <w:t>中检出</w:t>
+      </w:r>
+    </w:p>
+    <w:p>
+      <w:pPr>
+        <w:rPr>
+          <w:rFonts w:hint="eastAsia"/>
+        </w:rPr>
+      </w:pPr>
+      <w:r>
+        <w:rPr>
+          <w:noProof/>
+        </w:rPr>
+        <w:drawing>
+          <wp:inline distT="0" distB="0" distL="0" distR="0" wp14:anchorId="1D3D2BF4" wp14:editId="03DCB6C5">
+            <wp:extent cx="5274310" cy="3293745"/>
+            <wp:effectExtent l="0" t="0" r="2540" b="1905"/>
+            <wp:docPr id="29" name="图片 29"/>
+            <wp:cNvGraphicFramePr>
+              <a:graphicFrameLocks xmlns:a="http://schemas.openxmlformats.org/drawingml/2006/main" noChangeAspect="1"/>
+            </wp:cNvGraphicFramePr>
+            <a:graphic xmlns:a="http://schemas.openxmlformats.org/drawingml/2006/main">
+              <a:graphicData uri="http://schemas.openxmlformats.org/drawingml/2006/picture">
+                <pic:pic xmlns:pic="http://schemas.openxmlformats.org/drawingml/2006/picture">
+                  <pic:nvPicPr>
+                    <pic:cNvPr id="1" name=""/>
+                    <pic:cNvPicPr/>
+                  </pic:nvPicPr>
+                  <pic:blipFill>
+                    <a:blip r:embed="rId42"/>
+                    <a:stretch>
+                      <a:fillRect/>
+                    </a:stretch>
+                  </pic:blipFill>
+                  <pic:spPr>
+                    <a:xfrm>
+                      <a:off x="0" y="0"/>
+                      <a:ext cx="5274310" cy="3293745"/>
+                    </a:xfrm>
+                    <a:prstGeom prst="rect">
+                      <a:avLst/>
+                    </a:prstGeom>
+                  </pic:spPr>
+                </pic:pic>
+              </a:graphicData>
+            </a:graphic>
+          </wp:inline>
+        </w:drawing>
+      </w:r>
+    </w:p>
+    <w:p>
+      <w:r>
+        <w:t>将第一步的地址粘贴到</w:t>
+      </w:r>
+      <w:r>
+        <w:t>URL</w:t>
+      </w:r>
+      <w:r>
+        <w:t>中</w:t>
+      </w:r>
+      <w:r>
+        <w:rPr>
+          <w:rFonts w:hint="eastAsia"/>
+        </w:rPr>
+        <w:t>，</w:t>
+      </w:r>
+      <w:r>
+        <w:t>选定项目所在目录</w:t>
+      </w:r>
+      <w:r>
+        <w:rPr>
+          <w:rFonts w:hint="eastAsia"/>
+        </w:rPr>
+        <w:t>，</w:t>
+      </w:r>
+      <w:r>
+        <w:t>点击克隆</w:t>
+      </w:r>
+      <w:r>
+        <w:rPr>
+          <w:rFonts w:hint="eastAsia"/>
+        </w:rPr>
+        <w:t>。</w:t>
+      </w:r>
+    </w:p>
+    <w:p>
+      <w:pPr>
+        <w:rPr>
+          <w:rFonts w:hint="eastAsia"/>
+        </w:rPr>
+      </w:pPr>
+      <w:r>
+        <w:rPr>
+          <w:noProof/>
+        </w:rPr>
+        <w:lastRenderedPageBreak/>
+        <w:drawing>
+          <wp:inline distT="0" distB="0" distL="0" distR="0" wp14:anchorId="13819653" wp14:editId="2445DA33">
+            <wp:extent cx="5274310" cy="3293745"/>
+            <wp:effectExtent l="0" t="0" r="2540" b="1905"/>
+            <wp:docPr id="37" name="图片 37"/>
+            <wp:cNvGraphicFramePr>
+              <a:graphicFrameLocks xmlns:a="http://schemas.openxmlformats.org/drawingml/2006/main" noChangeAspect="1"/>
+            </wp:cNvGraphicFramePr>
+            <a:graphic xmlns:a="http://schemas.openxmlformats.org/drawingml/2006/main">
+              <a:graphicData uri="http://schemas.openxmlformats.org/drawingml/2006/picture">
+                <pic:pic xmlns:pic="http://schemas.openxmlformats.org/drawingml/2006/picture">
+                  <pic:nvPicPr>
+                    <pic:cNvPr id="1" name=""/>
+                    <pic:cNvPicPr/>
+                  </pic:nvPicPr>
+                  <pic:blipFill>
+                    <a:blip r:embed="rId43"/>
+                    <a:stretch>
+                      <a:fillRect/>
+                    </a:stretch>
+                  </pic:blipFill>
+                  <pic:spPr>
+                    <a:xfrm>
+                      <a:off x="0" y="0"/>
+                      <a:ext cx="5274310" cy="3293745"/>
+                    </a:xfrm>
+                    <a:prstGeom prst="rect">
+                      <a:avLst/>
+                    </a:prstGeom>
+                  </pic:spPr>
+                </pic:pic>
+              </a:graphicData>
+            </a:graphic>
+          </wp:inline>
+        </w:drawing>
+      </w:r>
+    </w:p>
+    <w:p/>
+    <w:p>
+      <w:pPr>
+        <w:pStyle w:val="2"/>
+      </w:pPr>
+      <w:r>
+        <w:t>设置项目类型</w:t>
+      </w:r>
+    </w:p>
+    <w:p>
+      <w:pPr>
+        <w:rPr>
+          <w:rFonts w:hint="eastAsia"/>
+        </w:rPr>
+      </w:pPr>
+      <w:r>
+        <w:t>因为</w:t>
+      </w:r>
+      <w:r>
+        <w:t>GitHub</w:t>
+      </w:r>
+      <w:r>
+        <w:t>上面建立的仓库中只有两个文件</w:t>
+      </w:r>
+      <w:r>
+        <w:rPr>
+          <w:rFonts w:hint="eastAsia"/>
+        </w:rPr>
+        <w:t>：</w:t>
+      </w:r>
+      <w:r>
+        <w:rPr>
+          <w:rFonts w:hint="eastAsia"/>
+        </w:rPr>
+        <w:t>.gitignore</w:t>
+      </w:r>
+      <w:r>
+        <w:rPr>
+          <w:rFonts w:hint="eastAsia"/>
+        </w:rPr>
+        <w:t>文件和</w:t>
+      </w:r>
+      <w:r>
+        <w:rPr>
+          <w:rFonts w:hint="eastAsia"/>
+        </w:rPr>
+        <w:t>README.</w:t>
+      </w:r>
+      <w:r>
+        <w:t>md</w:t>
+      </w:r>
+      <w:r>
+        <w:t>文件</w:t>
+      </w:r>
+      <w:r>
+        <w:rPr>
+          <w:rFonts w:hint="eastAsia"/>
+        </w:rPr>
+        <w:t>，</w:t>
+      </w:r>
+      <w:r>
+        <w:t>所以</w:t>
+      </w:r>
+      <w:r>
+        <w:rPr>
+          <w:rFonts w:hint="eastAsia"/>
+        </w:rPr>
+        <w:t>检出后，</w:t>
+      </w:r>
+      <w:r>
+        <w:rPr>
+          <w:rFonts w:hint="eastAsia"/>
+        </w:rPr>
+        <w:t>idea</w:t>
+      </w:r>
+      <w:r>
+        <w:rPr>
+          <w:rFonts w:hint="eastAsia"/>
+        </w:rPr>
+        <w:t>会询问是否需要建立一个</w:t>
+      </w:r>
+      <w:r>
+        <w:rPr>
+          <w:rFonts w:hint="eastAsia"/>
+        </w:rPr>
+        <w:t>IDEA</w:t>
+      </w:r>
+      <w:r>
+        <w:rPr>
+          <w:rFonts w:hint="eastAsia"/>
+        </w:rPr>
+        <w:t>项目。</w:t>
+      </w:r>
+      <w:r>
+        <w:rPr>
+          <w:rFonts w:hint="eastAsia"/>
+        </w:rPr>
+        <w:t>选是，</w:t>
+      </w:r>
+    </w:p>
+    <w:p>
+      <w:r>
+        <w:rPr>
+          <w:noProof/>
+        </w:rPr>
+        <w:drawing>
+          <wp:inline distT="0" distB="0" distL="0" distR="0" wp14:anchorId="1A5D99C8" wp14:editId="748CFF87">
+            <wp:extent cx="5274310" cy="2649855"/>
+            <wp:effectExtent l="19050" t="19050" r="21590" b="17145"/>
+            <wp:docPr id="38" name="图片 38"/>
+            <wp:cNvGraphicFramePr>
+              <a:graphicFrameLocks xmlns:a="http://schemas.openxmlformats.org/drawingml/2006/main" noChangeAspect="1"/>
+            </wp:cNvGraphicFramePr>
+            <a:graphic xmlns:a="http://schemas.openxmlformats.org/drawingml/2006/main">
+              <a:graphicData uri="http://schemas.openxmlformats.org/drawingml/2006/picture">
+                <pic:pic xmlns:pic="http://schemas.openxmlformats.org/drawingml/2006/picture">
+                  <pic:nvPicPr>
+                    <pic:cNvPr id="1" name=""/>
+                    <pic:cNvPicPr/>
+                  </pic:nvPicPr>
+                  <pic:blipFill>
+                    <a:blip r:embed="rId44"/>
+                    <a:stretch>
+                      <a:fillRect/>
+                    </a:stretch>
+                  </pic:blipFill>
+                  <pic:spPr>
+                    <a:xfrm>
+                      <a:off x="0" y="0"/>
+                      <a:ext cx="5274310" cy="2649855"/>
+                    </a:xfrm>
+                    <a:prstGeom prst="rect">
+                      <a:avLst/>
+                    </a:prstGeom>
+                    <a:ln>
+                      <a:solidFill>
+                        <a:schemeClr val="tx1"/>
+                      </a:solidFill>
+                    </a:ln>
+                  </pic:spPr>
+                </pic:pic>
+              </a:graphicData>
+            </a:graphic>
+          </wp:inline>
+        </w:drawing>
+      </w:r>
+    </w:p>
+    <w:p>
+      <w:pPr>
+        <w:rPr>
+          <w:rFonts w:hint="eastAsia"/>
+        </w:rPr>
+      </w:pPr>
+      <w:r>
+        <w:t>因为我这里是空项目</w:t>
+      </w:r>
+      <w:r>
+        <w:rPr>
+          <w:rFonts w:hint="eastAsia"/>
+        </w:rPr>
+        <w:t>，</w:t>
+      </w:r>
+      <w:r>
+        <w:t>后期也不打算用</w:t>
+      </w:r>
+      <w:r>
+        <w:t>Maven</w:t>
+      </w:r>
+      <w:r>
+        <w:rPr>
+          <w:rFonts w:hint="eastAsia"/>
+        </w:rPr>
+        <w:t>，</w:t>
+      </w:r>
+      <w:r>
+        <w:t>所以选择第一项</w:t>
+      </w:r>
+      <w:r>
+        <w:rPr>
+          <w:rFonts w:hint="eastAsia"/>
+        </w:rPr>
+        <w:t>，</w:t>
+      </w:r>
+      <w:r>
+        <w:t>然后下一步</w:t>
+      </w:r>
+      <w:r>
+        <w:rPr>
+          <w:rFonts w:hint="eastAsia"/>
+        </w:rPr>
+        <w:t>：</w:t>
+      </w:r>
+    </w:p>
+    <w:p>
+      <w:pPr>
+        <w:rPr>
+          <w:rFonts w:hint="eastAsia"/>
+        </w:rPr>
+      </w:pPr>
+      <w:r>
+        <w:rPr>
+          <w:noProof/>
+        </w:rPr>
+        <w:lastRenderedPageBreak/>
+        <w:drawing>
+          <wp:inline distT="0" distB="0" distL="0" distR="0" wp14:anchorId="1AE5091A" wp14:editId="1A6F2789">
+            <wp:extent cx="5274310" cy="4200525"/>
+            <wp:effectExtent l="0" t="0" r="2540" b="9525"/>
+            <wp:docPr id="40" name="图片 40"/>
+            <wp:cNvGraphicFramePr>
+              <a:graphicFrameLocks xmlns:a="http://schemas.openxmlformats.org/drawingml/2006/main" noChangeAspect="1"/>
+            </wp:cNvGraphicFramePr>
+            <a:graphic xmlns:a="http://schemas.openxmlformats.org/drawingml/2006/main">
+              <a:graphicData uri="http://schemas.openxmlformats.org/drawingml/2006/picture">
+                <pic:pic xmlns:pic="http://schemas.openxmlformats.org/drawingml/2006/picture">
+                  <pic:nvPicPr>
+                    <pic:cNvPr id="1" name=""/>
+                    <pic:cNvPicPr/>
+                  </pic:nvPicPr>
+                  <pic:blipFill>
+                    <a:blip r:embed="rId45"/>
+                    <a:stretch>
+                      <a:fillRect/>
+                    </a:stretch>
+                  </pic:blipFill>
+                  <pic:spPr>
+                    <a:xfrm>
+                      <a:off x="0" y="0"/>
+                      <a:ext cx="5274310" cy="4200525"/>
+                    </a:xfrm>
+                    <a:prstGeom prst="rect">
+                      <a:avLst/>
+                    </a:prstGeom>
+                  </pic:spPr>
+                </pic:pic>
+              </a:graphicData>
+            </a:graphic>
+          </wp:inline>
+        </w:drawing>
+      </w:r>
+    </w:p>
+    <w:p>
+      <w:r>
+        <w:rPr>
+          <w:rFonts w:hint="eastAsia"/>
+        </w:rPr>
+        <w:t>选定项目所在位置：</w:t>
+      </w:r>
+    </w:p>
+    <w:p>
+      <w:pPr>
+        <w:rPr>
+          <w:rFonts w:hint="eastAsia"/>
+        </w:rPr>
+      </w:pPr>
+      <w:r>
+        <w:rPr>
+          <w:noProof/>
+        </w:rPr>
+        <w:drawing>
+          <wp:inline distT="0" distB="0" distL="0" distR="0" wp14:anchorId="330489D9" wp14:editId="557CCB82">
+            <wp:extent cx="5274310" cy="4200525"/>
+            <wp:effectExtent l="0" t="0" r="2540" b="9525"/>
+            <wp:docPr id="41" name="图片 41"/>
+            <wp:cNvGraphicFramePr>
+              <a:graphicFrameLocks xmlns:a="http://schemas.openxmlformats.org/drawingml/2006/main" noChangeAspect="1"/>
+            </wp:cNvGraphicFramePr>
+            <a:graphic xmlns:a="http://schemas.openxmlformats.org/drawingml/2006/main">
+              <a:graphicData uri="http://schemas.openxmlformats.org/drawingml/2006/picture">
+                <pic:pic xmlns:pic="http://schemas.openxmlformats.org/drawingml/2006/picture">
+                  <pic:nvPicPr>
+                    <pic:cNvPr id="1" name=""/>
+                    <pic:cNvPicPr/>
+                  </pic:nvPicPr>
+                  <pic:blipFill>
+                    <a:blip r:embed="rId46"/>
+                    <a:stretch>
+                      <a:fillRect/>
+                    </a:stretch>
+                  </pic:blipFill>
+                  <pic:spPr>
+                    <a:xfrm>
+                      <a:off x="0" y="0"/>
+                      <a:ext cx="5274310" cy="4200525"/>
+                    </a:xfrm>
+                    <a:prstGeom prst="rect">
+                      <a:avLst/>
+                    </a:prstGeom>
+                  </pic:spPr>
+                </pic:pic>
+              </a:graphicData>
+            </a:graphic>
+          </wp:inline>
+        </w:drawing>
+      </w:r>
+    </w:p>
+    <w:p>
+      <w:pPr>
+        <w:rPr>
+          <w:rFonts w:hint="eastAsia"/>
+        </w:rPr>
+      </w:pPr>
+      <w:r>
+        <w:rPr>
+          <w:rFonts w:hint="eastAsia"/>
+        </w:rPr>
+        <w:lastRenderedPageBreak/>
+        <w:t>由于从</w:t>
+      </w:r>
+      <w:r>
+        <w:rPr>
+          <w:rFonts w:hint="eastAsia"/>
+        </w:rPr>
+        <w:t>Github</w:t>
+      </w:r>
+      <w:r>
+        <w:rPr>
+          <w:rFonts w:hint="eastAsia"/>
+        </w:rPr>
+        <w:t>上面检下来的没有</w:t>
+      </w:r>
+      <w:r>
+        <w:rPr>
+          <w:rFonts w:hint="eastAsia"/>
+        </w:rPr>
+        <w:t>src</w:t>
+      </w:r>
+      <w:r>
+        <w:rPr>
+          <w:rFonts w:hint="eastAsia"/>
+        </w:rPr>
+        <w:t>文件，所以不要勾选，后面自己再进行添加即可。</w:t>
+      </w:r>
+      <w:r>
+        <w:rPr>
+          <w:rFonts w:hint="eastAsia"/>
+        </w:rPr>
+        <w:t>点击</w:t>
+      </w:r>
+      <w:r>
+        <w:rPr>
+          <w:rFonts w:hint="eastAsia"/>
+        </w:rPr>
+        <w:t>finish</w:t>
+      </w:r>
+      <w:r>
+        <w:rPr>
+          <w:rFonts w:hint="eastAsia"/>
+        </w:rPr>
+        <w:t>完成。</w:t>
+      </w:r>
+    </w:p>
+    <w:p>
+      <w:r>
+        <w:rPr>
+          <w:noProof/>
+        </w:rPr>
+        <w:drawing>
+          <wp:inline distT="0" distB="0" distL="0" distR="0" wp14:anchorId="355DDBA2" wp14:editId="51017AA5">
+            <wp:extent cx="5274310" cy="4200525"/>
+            <wp:effectExtent l="0" t="0" r="2540" b="9525"/>
+            <wp:docPr id="42" name="图片 42"/>
+            <wp:cNvGraphicFramePr>
+              <a:graphicFrameLocks xmlns:a="http://schemas.openxmlformats.org/drawingml/2006/main" noChangeAspect="1"/>
+            </wp:cNvGraphicFramePr>
+            <a:graphic xmlns:a="http://schemas.openxmlformats.org/drawingml/2006/main">
+              <a:graphicData uri="http://schemas.openxmlformats.org/drawingml/2006/picture">
+                <pic:pic xmlns:pic="http://schemas.openxmlformats.org/drawingml/2006/picture">
+                  <pic:nvPicPr>
+                    <pic:cNvPr id="1" name=""/>
+                    <pic:cNvPicPr/>
+                  </pic:nvPicPr>
+                  <pic:blipFill>
+                    <a:blip r:embed="rId47"/>
+                    <a:stretch>
+                      <a:fillRect/>
+                    </a:stretch>
+                  </pic:blipFill>
+                  <pic:spPr>
+                    <a:xfrm>
+                      <a:off x="0" y="0"/>
+                      <a:ext cx="5274310" cy="4200525"/>
+                    </a:xfrm>
+                    <a:prstGeom prst="rect">
+                      <a:avLst/>
+                    </a:prstGeom>
+                  </pic:spPr>
+                </pic:pic>
+              </a:graphicData>
+            </a:graphic>
+          </wp:inline>
+        </w:drawing>
+      </w:r>
+    </w:p>
+    <w:p>
+      <w:r>
+        <w:t>完成</w:t>
+      </w:r>
+      <w:r>
+        <w:rPr>
+          <w:rFonts w:hint="eastAsia"/>
+        </w:rPr>
+        <w:t>：</w:t>
+      </w:r>
+    </w:p>
+    <w:p>
+      <w:r>
+        <w:rPr>
+          <w:noProof/>
+        </w:rPr>
+        <w:drawing>
+          <wp:inline distT="0" distB="0" distL="0" distR="0" wp14:anchorId="6491C599" wp14:editId="499E4F4B">
+            <wp:extent cx="5274310" cy="2906395"/>
+            <wp:effectExtent l="0" t="0" r="2540" b="8255"/>
+            <wp:docPr id="43" name="图片 43"/>
+            <wp:cNvGraphicFramePr>
+              <a:graphicFrameLocks xmlns:a="http://schemas.openxmlformats.org/drawingml/2006/main" noChangeAspect="1"/>
+            </wp:cNvGraphicFramePr>
+            <a:graphic xmlns:a="http://schemas.openxmlformats.org/drawingml/2006/main">
+              <a:graphicData uri="http://schemas.openxmlformats.org/drawingml/2006/picture">
+                <pic:pic xmlns:pic="http://schemas.openxmlformats.org/drawingml/2006/picture">
+                  <pic:nvPicPr>
+                    <pic:cNvPr id="1" name=""/>
+                    <pic:cNvPicPr/>
+                  </pic:nvPicPr>
+                  <pic:blipFill>
+                    <a:blip r:embed="rId48"/>
+                    <a:stretch>
+                      <a:fillRect/>
+                    </a:stretch>
+                  </pic:blipFill>
+                  <pic:spPr>
+                    <a:xfrm>
+                      <a:off x="0" y="0"/>
+                      <a:ext cx="5274310" cy="2906395"/>
+                    </a:xfrm>
+                    <a:prstGeom prst="rect">
+                      <a:avLst/>
+                    </a:prstGeom>
+                  </pic:spPr>
+                </pic:pic>
+              </a:graphicData>
+            </a:graphic>
+          </wp:inline>
+        </w:drawing>
+      </w:r>
+    </w:p>
+    <w:p>
+      <w:pPr>
+        <w:rPr>
+          <w:rFonts w:hint="eastAsia"/>
+        </w:rPr>
+      </w:pPr>
+    </w:p>
+    <w:p>
+      <w:pPr>
+        <w:pStyle w:val="2"/>
+      </w:pPr>
+      <w:r>
+        <w:lastRenderedPageBreak/>
+        <w:t>创建</w:t>
+      </w:r>
+      <w:r>
+        <w:t>Model</w:t>
+      </w:r>
+    </w:p>
+    <w:p>
+      <w:r>
+        <w:t>Ctrl</w:t>
+      </w:r>
+      <w:r>
+        <w:rPr>
+          <w:rFonts w:hint="eastAsia"/>
+        </w:rPr>
+        <w:t>+</w:t>
+      </w:r>
+      <w:r>
+        <w:t>Alt</w:t>
+      </w:r>
+      <w:r>
+        <w:rPr>
+          <w:rFonts w:hint="eastAsia"/>
+        </w:rPr>
+        <w:t>+</w:t>
+      </w:r>
+      <w:r>
+        <w:t>Shift</w:t>
+      </w:r>
+      <w:r>
+        <w:rPr>
+          <w:rFonts w:hint="eastAsia"/>
+        </w:rPr>
+        <w:t>+</w:t>
+      </w:r>
+      <w:r>
+        <w:t>S</w:t>
+      </w:r>
+      <w:r>
+        <w:t>快捷键打开</w:t>
+      </w:r>
+      <w:r>
+        <w:t>ProjectStructure</w:t>
+      </w:r>
+    </w:p>
+    <w:p>
+      <w:pPr>
+        <w:rPr>
+          <w:rFonts w:hint="eastAsia"/>
+        </w:rPr>
+      </w:pPr>
+      <w:r>
+        <w:rPr>
+          <w:noProof/>
+        </w:rPr>
+        <w:drawing>
+          <wp:inline distT="0" distB="0" distL="0" distR="0" wp14:anchorId="72E89600" wp14:editId="0DDE6EFD">
+            <wp:extent cx="5274310" cy="2938145"/>
+            <wp:effectExtent l="0" t="0" r="2540" b="0"/>
+            <wp:docPr id="45" name="图片 45"/>
+            <wp:cNvGraphicFramePr>
+              <a:graphicFrameLocks xmlns:a="http://schemas.openxmlformats.org/drawingml/2006/main" noChangeAspect="1"/>
+            </wp:cNvGraphicFramePr>
+            <a:graphic xmlns:a="http://schemas.openxmlformats.org/drawingml/2006/main">
+              <a:graphicData uri="http://schemas.openxmlformats.org/drawingml/2006/picture">
+                <pic:pic xmlns:pic="http://schemas.openxmlformats.org/drawingml/2006/picture">
+                  <pic:nvPicPr>
+                    <pic:cNvPr id="1" name=""/>
+                    <pic:cNvPicPr/>
+                  </pic:nvPicPr>
+                  <pic:blipFill>
+                    <a:blip r:embed="rId49"/>
+                    <a:stretch>
+                      <a:fillRect/>
+                    </a:stretch>
+                  </pic:blipFill>
+                  <pic:spPr>
+                    <a:xfrm>
+                      <a:off x="0" y="0"/>
+                      <a:ext cx="5274310" cy="2938145"/>
+                    </a:xfrm>
+                    <a:prstGeom prst="rect">
+                      <a:avLst/>
+                    </a:prstGeom>
+                  </pic:spPr>
+                </pic:pic>
+              </a:graphicData>
+            </a:graphic>
+          </wp:inline>
+        </w:drawing>
+      </w:r>
+    </w:p>
+    <w:p>
+      <w:r>
+        <w:t>选择</w:t>
+      </w:r>
+      <w:r>
+        <w:t>Module</w:t>
+      </w:r>
+      <w:r>
+        <w:t>的类型</w:t>
+      </w:r>
+      <w:r>
+        <w:rPr>
+          <w:rFonts w:hint="eastAsia"/>
+        </w:rPr>
+        <w:t>：</w:t>
+      </w:r>
+      <w:r>
+        <w:t>选择</w:t>
+      </w:r>
+      <w:r>
+        <w:t>Java</w:t>
+      </w:r>
+      <w:r>
+        <w:rPr>
+          <w:rFonts w:hint="eastAsia"/>
+        </w:rPr>
+        <w:t>，</w:t>
+      </w:r>
+      <w:r>
+        <w:t>然后下一步</w:t>
+      </w:r>
+    </w:p>
+    <w:p>
+      <w:pPr>
+        <w:rPr>
+          <w:rFonts w:hint="eastAsia"/>
+        </w:rPr>
+      </w:pPr>
+      <w:r>
+        <w:rPr>
+          <w:noProof/>
+        </w:rPr>
+        <w:lastRenderedPageBreak/>
+        <w:drawing>
+          <wp:inline distT="0" distB="0" distL="0" distR="0" wp14:anchorId="5FA33D61" wp14:editId="1292DC20">
+            <wp:extent cx="5274310" cy="5781040"/>
+            <wp:effectExtent l="0" t="0" r="2540" b="0"/>
+            <wp:docPr id="46" name="图片 46"/>
+            <wp:cNvGraphicFramePr>
+              <a:graphicFrameLocks xmlns:a="http://schemas.openxmlformats.org/drawingml/2006/main" noChangeAspect="1"/>
+            </wp:cNvGraphicFramePr>
+            <a:graphic xmlns:a="http://schemas.openxmlformats.org/drawingml/2006/main">
+              <a:graphicData uri="http://schemas.openxmlformats.org/drawingml/2006/picture">
+                <pic:pic xmlns:pic="http://schemas.openxmlformats.org/drawingml/2006/picture">
+                  <pic:nvPicPr>
+                    <pic:cNvPr id="1" name=""/>
+                    <pic:cNvPicPr/>
+                  </pic:nvPicPr>
+                  <pic:blipFill>
+                    <a:blip r:embed="rId50"/>
+                    <a:stretch>
+                      <a:fillRect/>
+                    </a:stretch>
+                  </pic:blipFill>
+                  <pic:spPr>
+                    <a:xfrm>
+                      <a:off x="0" y="0"/>
+                      <a:ext cx="5274310" cy="5781040"/>
+                    </a:xfrm>
+                    <a:prstGeom prst="rect">
+                      <a:avLst/>
+                    </a:prstGeom>
+                  </pic:spPr>
+                </pic:pic>
+              </a:graphicData>
+            </a:graphic>
+          </wp:inline>
+        </w:drawing>
+      </w:r>
+    </w:p>
+    <w:p>
+      <w:r>
+        <w:t>选择文档所在位置</w:t>
+      </w:r>
+      <w:r>
+        <w:rPr>
+          <w:rFonts w:hint="eastAsia"/>
+        </w:rPr>
+        <w:t>，</w:t>
+      </w:r>
+      <w:r>
+        <w:t>然后</w:t>
+      </w:r>
+      <w:r>
+        <w:t>finish</w:t>
+      </w:r>
+      <w:r>
+        <w:rPr>
+          <w:rFonts w:hint="eastAsia"/>
+        </w:rPr>
+        <w:t>。</w:t>
+      </w:r>
+    </w:p>
+    <w:p>
+      <w:pPr>
+        <w:rPr>
+          <w:rFonts w:hint="eastAsia"/>
+        </w:rPr>
+      </w:pPr>
+      <w:r>
+        <w:rPr>
+          <w:noProof/>
+        </w:rPr>
+        <w:lastRenderedPageBreak/>
+        <w:drawing>
+          <wp:inline distT="0" distB="0" distL="0" distR="0" wp14:anchorId="18FDC896" wp14:editId="16F1D3A9">
+            <wp:extent cx="5274310" cy="5781040"/>
+            <wp:effectExtent l="0" t="0" r="2540" b="0"/>
+            <wp:docPr id="47" name="图片 47"/>
+            <wp:cNvGraphicFramePr>
+              <a:graphicFrameLocks xmlns:a="http://schemas.openxmlformats.org/drawingml/2006/main" noChangeAspect="1"/>
+            </wp:cNvGraphicFramePr>
+            <a:graphic xmlns:a="http://schemas.openxmlformats.org/drawingml/2006/main">
+              <a:graphicData uri="http://schemas.openxmlformats.org/drawingml/2006/picture">
+                <pic:pic xmlns:pic="http://schemas.openxmlformats.org/drawingml/2006/picture">
+                  <pic:nvPicPr>
+                    <pic:cNvPr id="1" name=""/>
+                    <pic:cNvPicPr/>
+                  </pic:nvPicPr>
+                  <pic:blipFill>
+                    <a:blip r:embed="rId51"/>
+                    <a:stretch>
+                      <a:fillRect/>
+                    </a:stretch>
+                  </pic:blipFill>
+                  <pic:spPr>
+                    <a:xfrm>
+                      <a:off x="0" y="0"/>
+                      <a:ext cx="5274310" cy="5781040"/>
+                    </a:xfrm>
+                    <a:prstGeom prst="rect">
+                      <a:avLst/>
+                    </a:prstGeom>
+                  </pic:spPr>
+                </pic:pic>
+              </a:graphicData>
+            </a:graphic>
+          </wp:inline>
+        </w:drawing>
+      </w:r>
+    </w:p>
+    <w:p>
+      <w:r>
+        <w:t>Apply</w:t>
+      </w:r>
+      <w:r>
+        <w:rPr>
+          <w:rFonts w:hint="eastAsia"/>
+        </w:rPr>
+        <w:t>，</w:t>
+      </w:r>
+      <w:r>
+        <w:rPr>
+          <w:rFonts w:hint="eastAsia"/>
+        </w:rPr>
+        <w:t>OK</w:t>
+      </w:r>
+      <w:r>
+        <w:rPr>
+          <w:rFonts w:hint="eastAsia"/>
+        </w:rPr>
+        <w:t>，完成：</w:t>
+      </w:r>
+    </w:p>
+    <w:p>
+      <w:pPr>
+        <w:rPr>
+          <w:rFonts w:hint="eastAsia"/>
+        </w:rPr>
+      </w:pPr>
+      <w:r>
+        <w:rPr>
+          <w:noProof/>
+        </w:rPr>
+        <w:lastRenderedPageBreak/>
+        <w:drawing>
+          <wp:inline distT="0" distB="0" distL="0" distR="0" wp14:anchorId="0687697E" wp14:editId="73407DAB">
+            <wp:extent cx="5274310" cy="2938145"/>
+            <wp:effectExtent l="0" t="0" r="2540" b="0"/>
+            <wp:docPr id="48" name="图片 48"/>
+            <wp:cNvGraphicFramePr>
+              <a:graphicFrameLocks xmlns:a="http://schemas.openxmlformats.org/drawingml/2006/main" noChangeAspect="1"/>
+            </wp:cNvGraphicFramePr>
+            <a:graphic xmlns:a="http://schemas.openxmlformats.org/drawingml/2006/main">
+              <a:graphicData uri="http://schemas.openxmlformats.org/drawingml/2006/picture">
+                <pic:pic xmlns:pic="http://schemas.openxmlformats.org/drawingml/2006/picture">
+                  <pic:nvPicPr>
+                    <pic:cNvPr id="1" name=""/>
+                    <pic:cNvPicPr/>
+                  </pic:nvPicPr>
+                  <pic:blipFill>
+                    <a:blip r:embed="rId52"/>
+                    <a:stretch>
+                      <a:fillRect/>
+                    </a:stretch>
+                  </pic:blipFill>
+                  <pic:spPr>
+                    <a:xfrm>
+                      <a:off x="0" y="0"/>
+                      <a:ext cx="5274310" cy="2938145"/>
+                    </a:xfrm>
+                    <a:prstGeom prst="rect">
+                      <a:avLst/>
+                    </a:prstGeom>
+                  </pic:spPr>
+                </pic:pic>
+              </a:graphicData>
+            </a:graphic>
+          </wp:inline>
+        </w:drawing>
+      </w:r>
+    </w:p>
+    <w:p>
+      <w:pPr>
+        <w:pStyle w:val="2"/>
+      </w:pPr>
+      <w:r>
+        <w:t>编写代码</w:t>
+      </w:r>
+    </w:p>
+    <w:p>
+      <w:r>
+        <w:t>向项目中添加代码时</w:t>
+      </w:r>
+      <w:r>
+        <w:rPr>
+          <w:rFonts w:hint="eastAsia"/>
+        </w:rPr>
+        <w:t>，</w:t>
+      </w:r>
+      <w:r>
+        <w:t>会自动跳出添加到</w:t>
+      </w:r>
+      <w:r>
+        <w:t>GitHub</w:t>
+      </w:r>
+      <w:r>
+        <w:t>的对话框</w:t>
+      </w:r>
+      <w:r>
+        <w:rPr>
+          <w:rFonts w:hint="eastAsia"/>
+        </w:rPr>
+        <w:t>。</w:t>
+      </w:r>
+      <w:r>
+        <w:rPr>
+          <w:rFonts w:hint="eastAsia"/>
+        </w:rPr>
+        <w:t>选择不再询问，点击</w:t>
+      </w:r>
+      <w:r>
+        <w:rPr>
+          <w:rFonts w:hint="eastAsia"/>
+        </w:rPr>
+        <w:t>OK</w:t>
+      </w:r>
+    </w:p>
+    <w:p>
+      <w:pPr>
+        <w:rPr>
+          <w:rFonts w:hint="eastAsia"/>
+          <w:b/>
+        </w:rPr>
+      </w:pPr>
+      <w:r>
+        <w:rPr>
+          <w:noProof/>
+        </w:rPr>
+        <w:drawing>
+          <wp:inline distT="0" distB="0" distL="0" distR="0" wp14:anchorId="7EE183E6" wp14:editId="008D6A29">
+            <wp:extent cx="5274310" cy="2999740"/>
+            <wp:effectExtent l="0" t="0" r="2540" b="0"/>
+            <wp:docPr id="51" name="图片 51"/>
+            <wp:cNvGraphicFramePr>
+              <a:graphicFrameLocks xmlns:a="http://schemas.openxmlformats.org/drawingml/2006/main" noChangeAspect="1"/>
+            </wp:cNvGraphicFramePr>
+            <a:graphic xmlns:a="http://schemas.openxmlformats.org/drawingml/2006/main">
+              <a:graphicData uri="http://schemas.openxmlformats.org/drawingml/2006/picture">
+                <pic:pic xmlns:pic="http://schemas.openxmlformats.org/drawingml/2006/picture">
+                  <pic:nvPicPr>
+                    <pic:cNvPr id="1" name=""/>
+                    <pic:cNvPicPr/>
+                  </pic:nvPicPr>
+                  <pic:blipFill>
+                    <a:blip r:embed="rId53"/>
+                    <a:stretch>
+                      <a:fillRect/>
+                    </a:stretch>
+                  </pic:blipFill>
+                  <pic:spPr>
+                    <a:xfrm>
+                      <a:off x="0" y="0"/>
+                      <a:ext cx="5274310" cy="2999740"/>
+                    </a:xfrm>
+                    <a:prstGeom prst="rect">
+                      <a:avLst/>
+                    </a:prstGeom>
+                  </pic:spPr>
+                </pic:pic>
+              </a:graphicData>
+            </a:graphic>
+          </wp:inline>
+        </w:drawing>
+      </w:r>
+    </w:p>
+    <w:p/>
+    <w:p>
+      <w:pPr>
+        <w:pStyle w:val="2"/>
+      </w:pPr>
+      <w:r>
+        <w:t>提交代码</w:t>
+      </w:r>
+    </w:p>
+    <w:p>
+      <w:pPr>
+        <w:rPr>
+          <w:rFonts w:hint="eastAsia"/>
+        </w:rPr>
+      </w:pPr>
+      <w:r>
+        <w:t>提交操作就跟上面的一样了</w:t>
+      </w:r>
       <w:bookmarkStart w:id="0" w:name="_GoBack"/>
       <w:bookmarkEnd w:id="0"/>
     </w:p>
@@ -3473,60 +4356,6 @@
         </w:rPr>
       </w:pPr>
     </w:p>
-    <w:p>
-      <w:pPr>
-        <w:pStyle w:val="1"/>
-      </w:pPr>
-      <w:proofErr w:type="spellStart"/>
-      <w:r>
-        <w:rPr>
-          <w:rFonts w:hint="eastAsia"/>
-        </w:rPr>
-        <w:t>Git</w:t>
-      </w:r>
-      <w:proofErr w:type="spellEnd"/>
-      <w:r>
-        <w:t>操作问题及解决方案</w:t>
-      </w:r>
-    </w:p>
-    <w:p>
-      <w:pPr>
-        <w:rPr>
-          <w:rFonts w:hint="eastAsia"/>
-        </w:rPr>
-      </w:pPr>
-      <w:proofErr w:type="spellStart"/>
-      <w:r>
-        <w:rPr>
-          <w:rFonts w:hint="eastAsia"/>
-        </w:rPr>
-        <w:t>GitGUI</w:t>
-      </w:r>
-      <w:proofErr w:type="spellEnd"/>
-      <w:r>
-        <w:t>乱码</w:t>
-      </w:r>
-    </w:p>
-    <w:p>
-      <w:pPr>
-        <w:rPr>
-          <w:rFonts w:hint="eastAsia"/>
-        </w:rPr>
-      </w:pPr>
-    </w:p>
-    <w:p/>
-    <w:p/>
-    <w:p>
-      <w:pPr>
-        <w:rPr>
-          <w:rFonts w:hint="eastAsia"/>
-        </w:rPr>
-      </w:pPr>
-    </w:p>
-    <w:p/>
-    <w:p/>
-    <w:p/>
-    <w:p/>
     <w:p/>
     <w:p/>
     <w:p/>
@@ -3540,6 +4369,44 @@
     </w:sectPr>
   </w:body>
 </w:document>
+</file>
+
+<file path=word/endnotes.xml><?xml version="1.0" encoding="utf-8"?>
+<w:endnotes xmlns:wpc="http://schemas.microsoft.com/office/word/2010/wordprocessingCanvas" xmlns:mc="http://schemas.openxmlformats.org/markup-compatibility/2006" xmlns:o="urn:schemas-microsoft-com:office:office" xmlns:r="http://schemas.openxmlformats.org/officeDocument/2006/relationships" xmlns:m="http://schemas.openxmlformats.org/officeDocument/2006/math" xmlns:v="urn:schemas-microsoft-com:vml" xmlns:wp14="http://schemas.microsoft.com/office/word/2010/wordprocessingDrawing" xmlns:wp="http://schemas.openxmlformats.org/drawingml/2006/wordprocessingDrawing" xmlns:w10="urn:schemas-microsoft-com:office:word" xmlns:w="http://schemas.openxmlformats.org/wordprocessingml/2006/main" xmlns:w14="http://schemas.microsoft.com/office/word/2010/wordml" xmlns:w15="http://schemas.microsoft.com/office/word/2012/wordml" xmlns:wpg="http://schemas.microsoft.com/office/word/2010/wordprocessingGroup" xmlns:wpi="http://schemas.microsoft.com/office/word/2010/wordprocessingInk" xmlns:wne="http://schemas.microsoft.com/office/word/2006/wordml" xmlns:wps="http://schemas.microsoft.com/office/word/2010/wordprocessingShape" mc:Ignorable="w14 w15 wp14">
+  <w:endnote w:type="separator" w:id="-1">
+    <w:p>
+      <w:r>
+        <w:separator/>
+      </w:r>
+    </w:p>
+  </w:endnote>
+  <w:endnote w:type="continuationSeparator" w:id="0">
+    <w:p>
+      <w:r>
+        <w:continuationSeparator/>
+      </w:r>
+    </w:p>
+  </w:endnote>
+</w:endnotes>
+</file>
+
+<file path=word/footnotes.xml><?xml version="1.0" encoding="utf-8"?>
+<w:footnotes xmlns:wpc="http://schemas.microsoft.com/office/word/2010/wordprocessingCanvas" xmlns:mc="http://schemas.openxmlformats.org/markup-compatibility/2006" xmlns:o="urn:schemas-microsoft-com:office:office" xmlns:r="http://schemas.openxmlformats.org/officeDocument/2006/relationships" xmlns:m="http://schemas.openxmlformats.org/officeDocument/2006/math" xmlns:v="urn:schemas-microsoft-com:vml" xmlns:wp14="http://schemas.microsoft.com/office/word/2010/wordprocessingDrawing" xmlns:wp="http://schemas.openxmlformats.org/drawingml/2006/wordprocessingDrawing" xmlns:w10="urn:schemas-microsoft-com:office:word" xmlns:w="http://schemas.openxmlformats.org/wordprocessingml/2006/main" xmlns:w14="http://schemas.microsoft.com/office/word/2010/wordml" xmlns:w15="http://schemas.microsoft.com/office/word/2012/wordml" xmlns:wpg="http://schemas.microsoft.com/office/word/2010/wordprocessingGroup" xmlns:wpi="http://schemas.microsoft.com/office/word/2010/wordprocessingInk" xmlns:wne="http://schemas.microsoft.com/office/word/2006/wordml" xmlns:wps="http://schemas.microsoft.com/office/word/2010/wordprocessingShape" mc:Ignorable="w14 w15 wp14">
+  <w:footnote w:type="separator" w:id="-1">
+    <w:p>
+      <w:r>
+        <w:separator/>
+      </w:r>
+    </w:p>
+  </w:footnote>
+  <w:footnote w:type="continuationSeparator" w:id="0">
+    <w:p>
+      <w:r>
+        <w:continuationSeparator/>
+      </w:r>
+    </w:p>
+  </w:footnote>
+</w:footnotes>
 </file>
 
 <file path=word/numbering.xml><?xml version="1.0" encoding="utf-8"?>
@@ -4373,6 +5240,7 @@
   <w:style w:type="character" w:default="1" w:styleId="a0">
     <w:name w:val="Default Paragraph Font"/>
     <w:uiPriority w:val="1"/>
+    <w:semiHidden/>
     <w:unhideWhenUsed/>
   </w:style>
   <w:style w:type="table" w:default="1" w:styleId="a1">
@@ -4614,6 +5482,71 @@
       <w:rFonts w:ascii="宋体" w:eastAsia="宋体" w:hAnsi="宋体" w:cs="宋体"/>
       <w:sz w:val="24"/>
       <w:szCs w:val="24"/>
+    </w:rPr>
+  </w:style>
+  <w:style w:type="paragraph" w:styleId="a5">
+    <w:name w:val="header"/>
+    <w:basedOn w:val="a"/>
+    <w:link w:val="Char"/>
+    <w:uiPriority w:val="99"/>
+    <w:unhideWhenUsed/>
+    <w:rsid w:val="002B5FF5"/>
+    <w:pPr>
+      <w:pBdr>
+        <w:bottom w:val="single" w:sz="6" w:space="1" w:color="auto"/>
+      </w:pBdr>
+      <w:tabs>
+        <w:tab w:val="center" w:pos="4153"/>
+        <w:tab w:val="right" w:pos="8306"/>
+      </w:tabs>
+      <w:snapToGrid w:val="0"/>
+      <w:jc w:val="center"/>
+    </w:pPr>
+    <w:rPr>
+      <w:sz w:val="18"/>
+      <w:szCs w:val="18"/>
+    </w:rPr>
+  </w:style>
+  <w:style w:type="character" w:customStyle="1" w:styleId="Char">
+    <w:name w:val="页眉 Char"/>
+    <w:basedOn w:val="a0"/>
+    <w:link w:val="a5"/>
+    <w:uiPriority w:val="99"/>
+    <w:rsid w:val="002B5FF5"/>
+    <w:rPr>
+      <w:sz w:val="18"/>
+      <w:szCs w:val="18"/>
+    </w:rPr>
+  </w:style>
+  <w:style w:type="paragraph" w:styleId="a6">
+    <w:name w:val="footer"/>
+    <w:basedOn w:val="a"/>
+    <w:link w:val="Char0"/>
+    <w:uiPriority w:val="99"/>
+    <w:unhideWhenUsed/>
+    <w:rsid w:val="002B5FF5"/>
+    <w:pPr>
+      <w:tabs>
+        <w:tab w:val="center" w:pos="4153"/>
+        <w:tab w:val="right" w:pos="8306"/>
+      </w:tabs>
+      <w:snapToGrid w:val="0"/>
+      <w:jc w:val="left"/>
+    </w:pPr>
+    <w:rPr>
+      <w:sz w:val="18"/>
+      <w:szCs w:val="18"/>
+    </w:rPr>
+  </w:style>
+  <w:style w:type="character" w:customStyle="1" w:styleId="Char0">
+    <w:name w:val="页脚 Char"/>
+    <w:basedOn w:val="a0"/>
+    <w:link w:val="a6"/>
+    <w:uiPriority w:val="99"/>
+    <w:rsid w:val="002B5FF5"/>
+    <w:rPr>
+      <w:sz w:val="18"/>
+      <w:szCs w:val="18"/>
     </w:rPr>
   </w:style>
 </w:styles>
